--- a/善德在线服务平台.docx
+++ b/善德在线服务平台.docx
@@ -226,11 +226,6 @@
       </w:r>
     </w:p>
     <w:p>
-      <w:pPr>
-        <w:rPr>
-          <w:rFonts w:hint="eastAsia"/>
-        </w:rPr>
-      </w:pPr>
       <w:r>
         <w:rPr>
           <w:rFonts w:hint="eastAsia"/>
@@ -422,116 +417,10 @@
           <w:numId w:val="1"/>
         </w:numPr>
         <w:rPr>
-          <w:color w:val="4F81BD" w:themeColor="accent1"/>
-        </w:rPr>
-      </w:pPr>
-      <w:r>
-        <w:rPr>
-          <w:rFonts w:hint="eastAsia"/>
-          <w:color w:val="4F81BD" w:themeColor="accent1"/>
-        </w:rPr>
-        <w:t>日常用品</w:t>
-      </w:r>
-      <w:r>
-        <w:rPr>
-          <w:rFonts w:hint="eastAsia"/>
-          <w:color w:val="4F81BD" w:themeColor="accent1"/>
-        </w:rPr>
-        <w:t>展示</w:t>
-      </w:r>
-    </w:p>
-    <w:p>
-      <w:pPr>
-        <w:rPr>
-          <w:color w:val="4F81BD" w:themeColor="accent1"/>
-        </w:rPr>
-      </w:pPr>
-      <w:r>
-        <w:rPr>
-          <w:rFonts w:hint="eastAsia"/>
-          <w:color w:val="4F81BD" w:themeColor="accent1"/>
-        </w:rPr>
-        <w:t>能够将商品上传到平台进行展示，展示方式</w:t>
-      </w:r>
-      <w:r>
-        <w:rPr>
-          <w:rFonts w:hint="eastAsia"/>
-          <w:color w:val="4F81BD" w:themeColor="accent1"/>
-        </w:rPr>
-        <w:t>及内容</w:t>
-      </w:r>
-      <w:r>
-        <w:rPr>
-          <w:rFonts w:hint="eastAsia"/>
-          <w:color w:val="4F81BD" w:themeColor="accent1"/>
-        </w:rPr>
-        <w:t>，同</w:t>
-      </w:r>
-      <w:proofErr w:type="gramStart"/>
-      <w:r>
-        <w:rPr>
-          <w:rFonts w:hint="eastAsia"/>
-          <w:color w:val="4F81BD" w:themeColor="accent1"/>
-        </w:rPr>
-        <w:t>主流电商一致即</w:t>
-      </w:r>
-      <w:proofErr w:type="gramEnd"/>
-      <w:r>
-        <w:rPr>
-          <w:rFonts w:hint="eastAsia"/>
-          <w:color w:val="4F81BD" w:themeColor="accent1"/>
-        </w:rPr>
-        <w:t>可</w:t>
-      </w:r>
-      <w:r>
-        <w:rPr>
-          <w:rFonts w:hint="eastAsia"/>
-          <w:color w:val="4F81BD" w:themeColor="accent1"/>
-        </w:rPr>
-        <w:t>。</w:t>
-      </w:r>
-    </w:p>
-    <w:p>
-      <w:pPr>
-        <w:rPr>
-          <w:color w:val="4F81BD" w:themeColor="accent1"/>
-        </w:rPr>
-      </w:pPr>
-      <w:r>
-        <w:rPr>
-          <w:rFonts w:hint="eastAsia"/>
-          <w:color w:val="4F81BD" w:themeColor="accent1"/>
-        </w:rPr>
-        <w:t>展示商品列表能够按照销量、价格、新品进行排序。</w:t>
-      </w:r>
-    </w:p>
-    <w:p>
-      <w:pPr>
-        <w:rPr>
-          <w:color w:val="4F81BD" w:themeColor="accent1"/>
-        </w:rPr>
-      </w:pPr>
-      <w:r>
-        <w:rPr>
-          <w:rFonts w:hint="eastAsia"/>
-          <w:color w:val="4F81BD" w:themeColor="accent1"/>
-        </w:rPr>
-        <w:t>展示商品列表至少包含：缩略图、标题、价格、库存</w:t>
-      </w:r>
-      <w:r>
-        <w:rPr>
-          <w:rFonts w:hint="eastAsia"/>
-          <w:color w:val="4F81BD" w:themeColor="accent1"/>
-        </w:rPr>
-        <w:t>量</w:t>
-      </w:r>
-      <w:r>
-        <w:rPr>
-          <w:rFonts w:hint="eastAsia"/>
-          <w:color w:val="4F81BD" w:themeColor="accent1"/>
-        </w:rPr>
-        <w:t>等。</w:t>
-      </w:r>
+          <w:rFonts w:hint="eastAsia"/>
+          <w:color w:val="4F81BD" w:themeColor="accent1"/>
+        </w:rPr>
+      </w:pPr>
     </w:p>
     <w:p>
       <w:pPr>
@@ -549,77 +438,107 @@
           <w:rFonts w:hint="eastAsia"/>
           <w:color w:val="4F81BD" w:themeColor="accent1"/>
         </w:rPr>
-        <w:t>医疗器械专区</w:t>
-      </w:r>
-    </w:p>
-    <w:p>
-      <w:pPr>
-        <w:rPr>
-          <w:color w:val="4F81BD" w:themeColor="accent1"/>
-        </w:rPr>
-      </w:pPr>
-      <w:r>
-        <w:rPr>
-          <w:rFonts w:hint="eastAsia"/>
-          <w:color w:val="4F81BD" w:themeColor="accent1"/>
-        </w:rPr>
-        <w:t>医疗器械专区，为单独的一个栏目，展示方式同日常用品。</w:t>
-      </w:r>
-    </w:p>
-    <w:p>
-      <w:pPr>
-        <w:rPr>
-          <w:color w:val="4F81BD" w:themeColor="accent1"/>
-        </w:rPr>
-      </w:pPr>
-      <w:r>
-        <w:rPr>
-          <w:rFonts w:hint="eastAsia"/>
-          <w:color w:val="4F81BD" w:themeColor="accent1"/>
-        </w:rPr>
-        <w:t>供医疗机构人员选订商品；</w:t>
-      </w:r>
-    </w:p>
-    <w:p>
-      <w:pPr>
-        <w:rPr>
-          <w:color w:val="4F81BD" w:themeColor="accent1"/>
-        </w:rPr>
-      </w:pPr>
-      <w:r>
-        <w:rPr>
-          <w:rFonts w:hint="eastAsia"/>
-          <w:color w:val="4F81BD" w:themeColor="accent1"/>
-        </w:rPr>
-        <w:t>医疗器械产品，不展示价格。</w:t>
-      </w:r>
-    </w:p>
-    <w:p>
-      <w:pPr>
-        <w:rPr>
-          <w:color w:val="4F81BD" w:themeColor="accent1"/>
-        </w:rPr>
-      </w:pPr>
-      <w:r>
-        <w:rPr>
-          <w:rFonts w:hint="eastAsia"/>
-          <w:color w:val="4F81BD" w:themeColor="accent1"/>
-        </w:rPr>
-        <w:t>所有人员均可查看商品，只有</w:t>
-      </w:r>
-      <w:r>
-        <w:rPr>
-          <w:rFonts w:hint="eastAsia"/>
-          <w:color w:val="4F81BD" w:themeColor="accent1"/>
-        </w:rPr>
-        <w:t>授权</w:t>
-      </w:r>
-      <w:r>
-        <w:rPr>
-          <w:rFonts w:hint="eastAsia"/>
-          <w:color w:val="4F81BD" w:themeColor="accent1"/>
-        </w:rPr>
-        <w:t>人员才能选订商品。</w:t>
+        <w:t>日常用品</w:t>
+      </w:r>
+      <w:r>
+        <w:rPr>
+          <w:rFonts w:hint="eastAsia"/>
+          <w:color w:val="4F81BD" w:themeColor="accent1"/>
+        </w:rPr>
+        <w:t>展示</w:t>
+      </w:r>
+    </w:p>
+    <w:p>
+      <w:pPr>
+        <w:rPr>
+          <w:color w:val="4F81BD" w:themeColor="accent1"/>
+        </w:rPr>
+      </w:pPr>
+      <w:r>
+        <w:rPr>
+          <w:rFonts w:hint="eastAsia"/>
+          <w:color w:val="4F81BD" w:themeColor="accent1"/>
+        </w:rPr>
+        <w:t>能够将商品上传到平台进行展示，展示方式</w:t>
+      </w:r>
+      <w:r>
+        <w:rPr>
+          <w:rFonts w:hint="eastAsia"/>
+          <w:color w:val="4F81BD" w:themeColor="accent1"/>
+        </w:rPr>
+        <w:t>及内容</w:t>
+      </w:r>
+      <w:r>
+        <w:rPr>
+          <w:rFonts w:hint="eastAsia"/>
+          <w:color w:val="4F81BD" w:themeColor="accent1"/>
+        </w:rPr>
+        <w:t>，同</w:t>
+      </w:r>
+      <w:proofErr w:type="gramStart"/>
+      <w:r>
+        <w:rPr>
+          <w:rFonts w:hint="eastAsia"/>
+          <w:color w:val="4F81BD" w:themeColor="accent1"/>
+        </w:rPr>
+        <w:t>主流电商一致即</w:t>
+      </w:r>
+      <w:proofErr w:type="gramEnd"/>
+      <w:r>
+        <w:rPr>
+          <w:rFonts w:hint="eastAsia"/>
+          <w:color w:val="4F81BD" w:themeColor="accent1"/>
+        </w:rPr>
+        <w:t>可</w:t>
+      </w:r>
+      <w:r>
+        <w:rPr>
+          <w:rFonts w:hint="eastAsia"/>
+          <w:color w:val="4F81BD" w:themeColor="accent1"/>
+        </w:rPr>
+        <w:t>。</w:t>
+      </w:r>
+    </w:p>
+    <w:p>
+      <w:pPr>
+        <w:rPr>
+          <w:color w:val="4F81BD" w:themeColor="accent1"/>
+        </w:rPr>
+      </w:pPr>
+      <w:r>
+        <w:rPr>
+          <w:rFonts w:hint="eastAsia"/>
+          <w:color w:val="4F81BD" w:themeColor="accent1"/>
+        </w:rPr>
+        <w:t>展示商品列表能够按照销量、价格、新品进行排序。</w:t>
+      </w:r>
+    </w:p>
+    <w:p>
+      <w:pPr>
+        <w:rPr>
+          <w:color w:val="4F81BD" w:themeColor="accent1"/>
+        </w:rPr>
+      </w:pPr>
+      <w:r>
+        <w:rPr>
+          <w:rFonts w:hint="eastAsia"/>
+          <w:color w:val="4F81BD" w:themeColor="accent1"/>
+        </w:rPr>
+        <w:t>展示商品列表至少包含：缩略图、标题、价格、库存</w:t>
+      </w:r>
+      <w:r>
+        <w:rPr>
+          <w:rFonts w:hint="eastAsia"/>
+          <w:color w:val="4F81BD" w:themeColor="accent1"/>
+        </w:rPr>
+        <w:t>量</w:t>
+      </w:r>
+      <w:r>
+        <w:rPr>
+          <w:rFonts w:hint="eastAsia"/>
+          <w:color w:val="4F81BD" w:themeColor="accent1"/>
+        </w:rPr>
+        <w:t>等。</w:t>
       </w:r>
     </w:p>
     <w:p>
@@ -637,6 +556,91 @@
         <w:rPr>
           <w:rFonts w:hint="eastAsia"/>
           <w:color w:val="4F81BD" w:themeColor="accent1"/>
+        </w:rPr>
+        <w:t>医疗器械专区</w:t>
+      </w:r>
+    </w:p>
+    <w:p>
+      <w:pPr>
+        <w:rPr>
+          <w:color w:val="4F81BD" w:themeColor="accent1"/>
+        </w:rPr>
+      </w:pPr>
+      <w:r>
+        <w:rPr>
+          <w:rFonts w:hint="eastAsia"/>
+          <w:color w:val="4F81BD" w:themeColor="accent1"/>
+        </w:rPr>
+        <w:t>医疗器械专区，为单独的一个栏目，展示方式同日常用品。</w:t>
+      </w:r>
+    </w:p>
+    <w:p>
+      <w:pPr>
+        <w:rPr>
+          <w:color w:val="4F81BD" w:themeColor="accent1"/>
+        </w:rPr>
+      </w:pPr>
+      <w:r>
+        <w:rPr>
+          <w:rFonts w:hint="eastAsia"/>
+          <w:color w:val="4F81BD" w:themeColor="accent1"/>
+        </w:rPr>
+        <w:t>供医疗机构人员选订商品；</w:t>
+      </w:r>
+    </w:p>
+    <w:p>
+      <w:pPr>
+        <w:rPr>
+          <w:color w:val="4F81BD" w:themeColor="accent1"/>
+        </w:rPr>
+      </w:pPr>
+      <w:r>
+        <w:rPr>
+          <w:rFonts w:hint="eastAsia"/>
+          <w:color w:val="4F81BD" w:themeColor="accent1"/>
+        </w:rPr>
+        <w:t>医疗器械产品，不展示价格。</w:t>
+      </w:r>
+    </w:p>
+    <w:p>
+      <w:pPr>
+        <w:rPr>
+          <w:color w:val="4F81BD" w:themeColor="accent1"/>
+        </w:rPr>
+      </w:pPr>
+      <w:r>
+        <w:rPr>
+          <w:rFonts w:hint="eastAsia"/>
+          <w:color w:val="4F81BD" w:themeColor="accent1"/>
+        </w:rPr>
+        <w:t>所有人员均可查看商品，只有</w:t>
+      </w:r>
+      <w:r>
+        <w:rPr>
+          <w:rFonts w:hint="eastAsia"/>
+          <w:color w:val="4F81BD" w:themeColor="accent1"/>
+        </w:rPr>
+        <w:t>授权</w:t>
+      </w:r>
+      <w:r>
+        <w:rPr>
+          <w:rFonts w:hint="eastAsia"/>
+          <w:color w:val="4F81BD" w:themeColor="accent1"/>
+        </w:rPr>
+        <w:t>人员才能选订商品。</w:t>
+      </w:r>
+    </w:p>
+    <w:p>
+      <w:pPr>
+        <w:pStyle w:val="Heading4"/>
+        <w:numPr>
+          <w:ilvl w:val="2"/>
+          <w:numId w:val="1"/>
+        </w:numPr>
+      </w:pPr>
+      <w:r>
+        <w:rPr>
+          <w:rFonts w:hint="eastAsia"/>
         </w:rPr>
         <w:t>促销活动</w:t>
       </w:r>
@@ -753,14 +757,10 @@
           <w:ilvl w:val="2"/>
           <w:numId w:val="1"/>
         </w:numPr>
-        <w:rPr>
-          <w:color w:val="4F81BD" w:themeColor="accent1"/>
-        </w:rPr>
-      </w:pPr>
-      <w:r>
-        <w:rPr>
-          <w:rFonts w:hint="eastAsia"/>
-          <w:color w:val="4F81BD" w:themeColor="accent1"/>
+      </w:pPr>
+      <w:r>
+        <w:rPr>
+          <w:rFonts w:hint="eastAsia"/>
         </w:rPr>
         <w:t>个人中心</w:t>
       </w:r>
@@ -1538,6 +1538,8 @@
         </w:rPr>
         <w:t>账户充值</w:t>
       </w:r>
+      <w:bookmarkStart w:id="0" w:name="_GoBack"/>
+      <w:bookmarkEnd w:id="0"/>
     </w:p>
     <w:p>
       <w:pPr>
@@ -1703,28 +1705,18 @@
           <w:ilvl w:val="2"/>
           <w:numId w:val="1"/>
         </w:numPr>
-        <w:rPr>
-          <w:color w:val="4F81BD" w:themeColor="accent1"/>
-        </w:rPr>
-      </w:pPr>
-      <w:r>
-        <w:rPr>
-          <w:rFonts w:hint="eastAsia"/>
-          <w:color w:val="4F81BD" w:themeColor="accent1"/>
+      </w:pPr>
+      <w:r>
+        <w:rPr>
+          <w:rFonts w:hint="eastAsia"/>
         </w:rPr>
         <w:t>帮助中心</w:t>
       </w:r>
     </w:p>
     <w:p>
-      <w:pPr>
-        <w:rPr>
-          <w:color w:val="4F81BD" w:themeColor="accent1"/>
-        </w:rPr>
-      </w:pPr>
-      <w:r>
-        <w:rPr>
-          <w:rFonts w:hint="eastAsia"/>
-          <w:color w:val="4F81BD" w:themeColor="accent1"/>
+      <w:r>
+        <w:rPr>
+          <w:rFonts w:hint="eastAsia"/>
         </w:rPr>
         <w:t>整理常见问题，供用户查看。</w:t>
       </w:r>
@@ -1732,15 +1724,115 @@
     <w:p>
       <w:pPr>
         <w:rPr>
-          <w:color w:val="4F81BD" w:themeColor="accent1"/>
-        </w:rPr>
-      </w:pPr>
-      <w:r>
-        <w:rPr>
-          <w:rFonts w:hint="eastAsia"/>
-          <w:color w:val="4F81BD" w:themeColor="accent1"/>
+          <w:rFonts w:hint="eastAsia"/>
+        </w:rPr>
+      </w:pPr>
+      <w:r>
+        <w:rPr>
+          <w:rFonts w:hint="eastAsia"/>
         </w:rPr>
         <w:t>本版本暂时不支持在线咨询，提供咨询客服电话。</w:t>
+      </w:r>
+    </w:p>
+    <w:p>
+      <w:pPr>
+        <w:rPr>
+          <w:rFonts w:hint="eastAsia"/>
+        </w:rPr>
+      </w:pPr>
+      <w:r>
+        <w:rPr>
+          <w:rFonts w:hint="eastAsia"/>
+        </w:rPr>
+        <w:t>帮助分类主要包括：购物指南、配送方式、支付方式、账户及会员等。</w:t>
+      </w:r>
+    </w:p>
+    <w:p>
+      <w:pPr>
+        <w:pStyle w:val="ListParagraph"/>
+        <w:numPr>
+          <w:ilvl w:val="0"/>
+          <w:numId w:val="2"/>
+        </w:numPr>
+        <w:ind w:firstLineChars="0"/>
+        <w:rPr>
+          <w:rFonts w:hint="eastAsia"/>
+        </w:rPr>
+      </w:pPr>
+      <w:r>
+        <w:rPr>
+          <w:rFonts w:hint="eastAsia"/>
+        </w:rPr>
+        <w:t>购物指南</w:t>
+      </w:r>
+    </w:p>
+    <w:p>
+      <w:pPr>
+        <w:pStyle w:val="ListParagraph"/>
+        <w:ind w:left="525" w:firstLineChars="0" w:firstLine="0"/>
+        <w:rPr>
+          <w:rFonts w:hint="eastAsia"/>
+        </w:rPr>
+      </w:pPr>
+      <w:r>
+        <w:rPr>
+          <w:rFonts w:hint="eastAsia"/>
+        </w:rPr>
+        <w:t>购物流程等。</w:t>
+      </w:r>
+    </w:p>
+    <w:p>
+      <w:pPr>
+        <w:pStyle w:val="ListParagraph"/>
+        <w:numPr>
+          <w:ilvl w:val="0"/>
+          <w:numId w:val="2"/>
+        </w:numPr>
+        <w:ind w:firstLineChars="0"/>
+        <w:rPr>
+          <w:rFonts w:hint="eastAsia"/>
+        </w:rPr>
+      </w:pPr>
+      <w:r>
+        <w:rPr>
+          <w:rFonts w:hint="eastAsia"/>
+        </w:rPr>
+        <w:t>配送方式</w:t>
+      </w:r>
+    </w:p>
+    <w:p>
+      <w:pPr>
+        <w:pStyle w:val="ListParagraph"/>
+        <w:numPr>
+          <w:ilvl w:val="0"/>
+          <w:numId w:val="2"/>
+        </w:numPr>
+        <w:ind w:firstLineChars="0"/>
+        <w:rPr>
+          <w:rFonts w:hint="eastAsia"/>
+        </w:rPr>
+      </w:pPr>
+      <w:r>
+        <w:rPr>
+          <w:rFonts w:hint="eastAsia"/>
+        </w:rPr>
+        <w:t>支付方式</w:t>
+      </w:r>
+    </w:p>
+    <w:p>
+      <w:pPr>
+        <w:pStyle w:val="ListParagraph"/>
+        <w:numPr>
+          <w:ilvl w:val="0"/>
+          <w:numId w:val="2"/>
+        </w:numPr>
+        <w:ind w:firstLineChars="0"/>
+      </w:pPr>
+      <w:r>
+        <w:rPr>
+          <w:rFonts w:hint="eastAsia"/>
+        </w:rPr>
+        <w:t>账户及会员</w:t>
       </w:r>
     </w:p>
     <w:p>
@@ -1777,9 +1869,6 @@
           <w:ilvl w:val="2"/>
           <w:numId w:val="1"/>
         </w:numPr>
-        <w:rPr>
-          <w:rFonts w:hint="eastAsia"/>
-        </w:rPr>
       </w:pPr>
       <w:r>
         <w:rPr>
@@ -1789,16 +1878,18 @@
       </w:r>
     </w:p>
     <w:p>
-      <w:pPr>
-        <w:rPr>
-          <w:rFonts w:hint="eastAsia"/>
-        </w:rPr>
-      </w:pPr>
-      <w:r>
-        <w:rPr>
-          <w:rFonts w:hint="eastAsia"/>
-        </w:rPr>
-        <w:t>用户管理，是指能够进入后台管理，并进行相应操作维护的工作人员。在本系统中，一般是指善德公司人员。</w:t>
+      <w:r>
+        <w:rPr>
+          <w:rFonts w:hint="eastAsia"/>
+        </w:rPr>
+        <w:t>用户管理，是指能够进入后台管理，并进行相应操作维护的工作人员。在本系统中，一般是</w:t>
+      </w:r>
+      <w:r>
+        <w:rPr>
+          <w:rFonts w:hint="eastAsia"/>
+        </w:rPr>
+        <w:lastRenderedPageBreak/>
+        <w:t>指善德公司人员。</w:t>
       </w:r>
     </w:p>
     <w:p>
@@ -1809,7 +1900,6 @@
           <w:numId w:val="1"/>
         </w:numPr>
         <w:rPr>
-          <w:rFonts w:hint="eastAsia"/>
           <w:b w:val="0"/>
         </w:rPr>
       </w:pPr>
@@ -1829,9 +1919,6 @@
           <w:numId w:val="14"/>
         </w:numPr>
         <w:ind w:firstLineChars="0"/>
-        <w:rPr>
-          <w:rFonts w:hint="eastAsia"/>
-        </w:rPr>
       </w:pPr>
       <w:r>
         <w:rPr>
@@ -1844,15 +1931,11 @@
       <w:pPr>
         <w:pStyle w:val="ListParagraph"/>
         <w:ind w:left="420" w:firstLineChars="0" w:firstLine="0"/>
-        <w:rPr>
-          <w:rFonts w:hint="eastAsia"/>
-        </w:rPr>
-      </w:pPr>
-      <w:r>
-        <w:rPr>
-          <w:rFonts w:hint="eastAsia"/>
-        </w:rPr>
-        <w:lastRenderedPageBreak/>
+      </w:pPr>
+      <w:r>
+        <w:rPr>
+          <w:rFonts w:hint="eastAsia"/>
+        </w:rPr>
         <w:t>管理用户的基本信息。</w:t>
       </w:r>
     </w:p>
@@ -1860,9 +1943,6 @@
       <w:pPr>
         <w:pStyle w:val="ListParagraph"/>
         <w:ind w:left="420" w:firstLineChars="0" w:firstLine="0"/>
-        <w:rPr>
-          <w:rFonts w:hint="eastAsia"/>
-        </w:rPr>
       </w:pPr>
       <w:r>
         <w:rPr>
@@ -1909,9 +1989,6 @@
           <w:numId w:val="14"/>
         </w:numPr>
         <w:ind w:firstLineChars="0"/>
-        <w:rPr>
-          <w:rFonts w:hint="eastAsia"/>
-        </w:rPr>
       </w:pPr>
       <w:r>
         <w:rPr>
@@ -1924,9 +2001,6 @@
       <w:pPr>
         <w:pStyle w:val="ListParagraph"/>
         <w:ind w:left="420" w:firstLineChars="0" w:firstLine="0"/>
-        <w:rPr>
-          <w:rFonts w:hint="eastAsia"/>
-        </w:rPr>
       </w:pPr>
       <w:r>
         <w:rPr>
@@ -1943,9 +2017,6 @@
           <w:numId w:val="14"/>
         </w:numPr>
         <w:ind w:firstLineChars="0"/>
-        <w:rPr>
-          <w:rFonts w:hint="eastAsia"/>
-        </w:rPr>
       </w:pPr>
       <w:r>
         <w:rPr>
@@ -1958,9 +2029,6 @@
       <w:pPr>
         <w:pStyle w:val="ListParagraph"/>
         <w:ind w:left="420" w:firstLineChars="0" w:firstLine="0"/>
-        <w:rPr>
-          <w:rFonts w:hint="eastAsia"/>
-        </w:rPr>
       </w:pPr>
       <w:r>
         <w:rPr>
@@ -1977,7 +2045,6 @@
           <w:numId w:val="1"/>
         </w:numPr>
         <w:rPr>
-          <w:rFonts w:hint="eastAsia"/>
           <w:b w:val="0"/>
         </w:rPr>
       </w:pPr>
@@ -1997,9 +2064,6 @@
           <w:numId w:val="2"/>
         </w:numPr>
         <w:ind w:firstLineChars="0"/>
-        <w:rPr>
-          <w:rFonts w:hint="eastAsia"/>
-        </w:rPr>
       </w:pPr>
       <w:r>
         <w:rPr>
@@ -2012,9 +2076,6 @@
       <w:pPr>
         <w:pStyle w:val="ListParagraph"/>
         <w:ind w:left="525" w:firstLineChars="0" w:firstLine="0"/>
-        <w:rPr>
-          <w:rFonts w:hint="eastAsia"/>
-        </w:rPr>
       </w:pPr>
       <w:r>
         <w:rPr>
@@ -2027,9 +2088,6 @@
       <w:pPr>
         <w:pStyle w:val="ListParagraph"/>
         <w:ind w:left="525" w:firstLineChars="0" w:firstLine="0"/>
-        <w:rPr>
-          <w:rFonts w:hint="eastAsia"/>
-        </w:rPr>
       </w:pPr>
       <w:r>
         <w:rPr>
@@ -2052,9 +2110,6 @@
           <w:numId w:val="12"/>
         </w:numPr>
         <w:ind w:firstLineChars="0"/>
-        <w:rPr>
-          <w:rFonts w:hint="eastAsia"/>
-        </w:rPr>
       </w:pPr>
       <w:r>
         <w:rPr>
@@ -2067,9 +2122,6 @@
       <w:pPr>
         <w:pStyle w:val="ListParagraph"/>
         <w:ind w:left="945" w:firstLineChars="0" w:firstLine="0"/>
-        <w:rPr>
-          <w:rFonts w:hint="eastAsia"/>
-        </w:rPr>
       </w:pPr>
       <w:r>
         <w:rPr>
@@ -2086,9 +2138,6 @@
           <w:numId w:val="12"/>
         </w:numPr>
         <w:ind w:firstLineChars="0"/>
-        <w:rPr>
-          <w:rFonts w:hint="eastAsia"/>
-        </w:rPr>
       </w:pPr>
       <w:r>
         <w:rPr>
@@ -2101,9 +2150,6 @@
       <w:pPr>
         <w:pStyle w:val="ListParagraph"/>
         <w:ind w:left="945" w:firstLineChars="0" w:firstLine="0"/>
-        <w:rPr>
-          <w:rFonts w:hint="eastAsia"/>
-        </w:rPr>
       </w:pPr>
       <w:r>
         <w:rPr>
@@ -2120,9 +2166,6 @@
           <w:numId w:val="2"/>
         </w:numPr>
         <w:ind w:firstLineChars="0"/>
-        <w:rPr>
-          <w:rFonts w:hint="eastAsia"/>
-        </w:rPr>
       </w:pPr>
       <w:r>
         <w:rPr>
@@ -2135,9 +2178,6 @@
       <w:pPr>
         <w:pStyle w:val="ListParagraph"/>
         <w:ind w:left="525" w:firstLineChars="0" w:firstLine="0"/>
-        <w:rPr>
-          <w:rFonts w:hint="eastAsia"/>
-        </w:rPr>
       </w:pPr>
       <w:r>
         <w:rPr>
@@ -2169,9 +2209,6 @@
           <w:numId w:val="15"/>
         </w:numPr>
         <w:ind w:firstLineChars="0"/>
-        <w:rPr>
-          <w:rFonts w:hint="eastAsia"/>
-        </w:rPr>
       </w:pPr>
       <w:r>
         <w:rPr>
@@ -2184,21 +2221,25 @@
       <w:pPr>
         <w:pStyle w:val="ListParagraph"/>
         <w:ind w:left="420" w:firstLineChars="0" w:firstLine="0"/>
-        <w:rPr>
-          <w:rFonts w:hint="eastAsia"/>
-        </w:rPr>
-      </w:pPr>
-      <w:r>
-        <w:rPr>
-          <w:rFonts w:hint="eastAsia"/>
-        </w:rPr>
-        <w:t>商品大类主要包括日常用品</w:t>
-      </w:r>
-      <w:r>
-        <w:rPr>
-          <w:rFonts w:hint="eastAsia"/>
-        </w:rPr>
-        <w:t>？？？、医疗器械、餐饮美食</w:t>
+      </w:pPr>
+      <w:r>
+        <w:rPr>
+          <w:rFonts w:hint="eastAsia"/>
+        </w:rPr>
+        <w:t>商品大类主要包括</w:t>
+      </w:r>
+      <w:r>
+        <w:rPr>
+          <w:rFonts w:hint="eastAsia"/>
+          <w:color w:val="FF0000"/>
+        </w:rPr>
+        <w:t>日常用品？？？</w:t>
+      </w:r>
+      <w:r>
+        <w:rPr>
+          <w:rFonts w:hint="eastAsia"/>
+        </w:rPr>
+        <w:t>、医疗器械、餐饮美食</w:t>
       </w:r>
       <w:r>
         <w:rPr>
@@ -2217,9 +2258,6 @@
       <w:pPr>
         <w:pStyle w:val="ListParagraph"/>
         <w:ind w:left="420" w:firstLineChars="0" w:firstLine="0"/>
-        <w:rPr>
-          <w:rFonts w:hint="eastAsia"/>
-        </w:rPr>
       </w:pPr>
       <w:r>
         <w:rPr>
@@ -2236,9 +2274,6 @@
           <w:numId w:val="15"/>
         </w:numPr>
         <w:ind w:firstLineChars="0"/>
-        <w:rPr>
-          <w:rFonts w:hint="eastAsia"/>
-        </w:rPr>
       </w:pPr>
       <w:r>
         <w:rPr>
@@ -2251,9 +2286,6 @@
       <w:pPr>
         <w:pStyle w:val="ListParagraph"/>
         <w:ind w:left="420" w:firstLineChars="0" w:firstLine="0"/>
-        <w:rPr>
-          <w:rFonts w:hint="eastAsia"/>
-        </w:rPr>
       </w:pPr>
       <w:r>
         <w:rPr>
@@ -2270,9 +2302,6 @@
           <w:numId w:val="15"/>
         </w:numPr>
         <w:ind w:firstLineChars="0"/>
-        <w:rPr>
-          <w:rFonts w:hint="eastAsia"/>
-        </w:rPr>
       </w:pPr>
       <w:r>
         <w:rPr>
@@ -2285,9 +2314,6 @@
       <w:pPr>
         <w:pStyle w:val="ListParagraph"/>
         <w:ind w:left="420" w:firstLineChars="0" w:firstLine="0"/>
-        <w:rPr>
-          <w:rFonts w:hint="eastAsia"/>
-        </w:rPr>
       </w:pPr>
       <w:r>
         <w:rPr>
@@ -2312,9 +2338,6 @@
       <w:pPr>
         <w:pStyle w:val="ListParagraph"/>
         <w:ind w:left="420" w:firstLineChars="0" w:firstLine="0"/>
-        <w:rPr>
-          <w:rFonts w:hint="eastAsia"/>
-        </w:rPr>
       </w:pPr>
       <w:r>
         <w:rPr>
@@ -2335,6 +2358,7 @@
         <w:rPr>
           <w:rFonts w:hint="eastAsia"/>
         </w:rPr>
+        <w:lastRenderedPageBreak/>
         <w:t>商品管理</w:t>
       </w:r>
     </w:p>
@@ -2346,7 +2370,6 @@
           <w:numId w:val="1"/>
         </w:numPr>
         <w:rPr>
-          <w:rFonts w:hint="eastAsia"/>
           <w:b w:val="0"/>
         </w:rPr>
       </w:pPr>
@@ -2380,9 +2403,6 @@
           <w:numId w:val="15"/>
         </w:numPr>
         <w:ind w:firstLineChars="0"/>
-        <w:rPr>
-          <w:rFonts w:hint="eastAsia"/>
-        </w:rPr>
       </w:pPr>
       <w:r>
         <w:rPr>
@@ -2399,6 +2419,126 @@
           <w:rFonts w:hint="eastAsia"/>
         </w:rPr>
       </w:pPr>
+      <w:r>
+        <w:rPr>
+          <w:rFonts w:hint="eastAsia"/>
+        </w:rPr>
+        <w:t>管理平台中的所有商品。</w:t>
+      </w:r>
+    </w:p>
+    <w:p>
+      <w:pPr>
+        <w:pStyle w:val="ListParagraph"/>
+        <w:ind w:left="420" w:firstLineChars="0" w:firstLine="0"/>
+      </w:pPr>
+      <w:r>
+        <w:rPr>
+          <w:rFonts w:hint="eastAsia"/>
+        </w:rPr>
+        <w:t>商品属性包括：类别、商品标题、商品副标题、品牌、商品编号</w:t>
+      </w:r>
+      <w:r>
+        <w:rPr>
+          <w:rFonts w:hint="eastAsia"/>
+        </w:rPr>
+        <w:t>、商品条码</w:t>
+      </w:r>
+      <w:r>
+        <w:rPr>
+          <w:rFonts w:hint="eastAsia"/>
+        </w:rPr>
+        <w:t>、规格型号、零售价、最低售价、市场价、</w:t>
+      </w:r>
+      <w:r>
+        <w:rPr>
+          <w:rFonts w:hint="eastAsia"/>
+        </w:rPr>
+        <w:t>是否推荐、是否促销、促销价、</w:t>
+      </w:r>
+      <w:r>
+        <w:rPr>
+          <w:rFonts w:hint="eastAsia"/>
+        </w:rPr>
+        <w:t>积分金额、库存量、</w:t>
+      </w:r>
+      <w:r>
+        <w:rPr>
+          <w:rFonts w:hint="eastAsia"/>
+        </w:rPr>
+        <w:t>最低库存量</w:t>
+      </w:r>
+      <w:r>
+        <w:rPr>
+          <w:rFonts w:hint="eastAsia"/>
+        </w:rPr>
+        <w:t>、</w:t>
+      </w:r>
+      <w:r>
+        <w:rPr>
+          <w:rFonts w:hint="eastAsia"/>
+        </w:rPr>
+        <w:t>销量、</w:t>
+      </w:r>
+      <w:r>
+        <w:rPr>
+          <w:rFonts w:hint="eastAsia"/>
+        </w:rPr>
+        <w:t>商品评价数（好评、中评、差评）</w:t>
+      </w:r>
+      <w:r>
+        <w:rPr>
+          <w:rFonts w:hint="eastAsia"/>
+        </w:rPr>
+        <w:t>、</w:t>
+      </w:r>
+      <w:r>
+        <w:rPr>
+          <w:rFonts w:hint="eastAsia"/>
+        </w:rPr>
+        <w:t>状态（正常、</w:t>
+      </w:r>
+      <w:r>
+        <w:rPr>
+          <w:rFonts w:hint="eastAsia"/>
+        </w:rPr>
+        <w:t>停销</w:t>
+      </w:r>
+      <w:r>
+        <w:rPr>
+          <w:rFonts w:hint="eastAsia"/>
+        </w:rPr>
+        <w:t>）</w:t>
+      </w:r>
+      <w:r>
+        <w:rPr>
+          <w:rFonts w:hint="eastAsia"/>
+        </w:rPr>
+        <w:t>、备注、</w:t>
+      </w:r>
+      <w:r>
+        <w:rPr>
+          <w:rFonts w:hint="eastAsia"/>
+        </w:rPr>
+        <w:t>上架</w:t>
+      </w:r>
+      <w:r>
+        <w:rPr>
+          <w:rFonts w:hint="eastAsia"/>
+        </w:rPr>
+        <w:t>时间</w:t>
+      </w:r>
+      <w:r>
+        <w:rPr>
+          <w:rFonts w:hint="eastAsia"/>
+        </w:rPr>
+        <w:t>（自动生成）</w:t>
+      </w:r>
+      <w:r>
+        <w:rPr>
+          <w:rFonts w:hint="eastAsia"/>
+        </w:rPr>
+        <w:t>等。</w:t>
+      </w:r>
     </w:p>
     <w:p>
       <w:pPr>
@@ -2423,13 +2563,302 @@
       <w:pPr>
         <w:pStyle w:val="ListParagraph"/>
         <w:numPr>
+          <w:ilvl w:val="1"/>
+          <w:numId w:val="15"/>
+        </w:numPr>
+        <w:ind w:firstLineChars="0"/>
+        <w:rPr>
+          <w:rFonts w:hint="eastAsia"/>
+        </w:rPr>
+      </w:pPr>
+      <w:r>
+        <w:rPr>
+          <w:rFonts w:hint="eastAsia"/>
+        </w:rPr>
+        <w:t>添加</w:t>
+      </w:r>
+    </w:p>
+    <w:p>
+      <w:pPr>
+        <w:pStyle w:val="ListParagraph"/>
+        <w:ind w:left="840" w:firstLineChars="0" w:firstLine="0"/>
+        <w:rPr>
+          <w:rFonts w:hint="eastAsia"/>
+        </w:rPr>
+      </w:pPr>
+      <w:r>
+        <w:rPr>
+          <w:rFonts w:hint="eastAsia"/>
+        </w:rPr>
+        <w:t>增加新的商品。</w:t>
+      </w:r>
+    </w:p>
+    <w:p>
+      <w:pPr>
+        <w:pStyle w:val="ListParagraph"/>
+        <w:ind w:left="840" w:firstLineChars="0" w:firstLine="0"/>
+        <w:rPr>
+          <w:rFonts w:hint="eastAsia"/>
+        </w:rPr>
+      </w:pPr>
+      <w:r>
+        <w:rPr>
+          <w:rFonts w:hint="eastAsia"/>
+        </w:rPr>
+        <w:t>增加时，可填写的属性主要包括：</w:t>
+      </w:r>
+      <w:r>
+        <w:rPr>
+          <w:rFonts w:hint="eastAsia"/>
+        </w:rPr>
+        <w:t>类别、商品标题、商品副标题、品牌、商品编号、商品条码、规格型号、零售价、最低售价、市场价、是否推荐、是否促销、促销价、</w:t>
+      </w:r>
+      <w:r>
+        <w:rPr>
+          <w:rFonts w:hint="eastAsia"/>
+        </w:rPr>
+        <w:t>是否限售（指定权限的人员才能购买）、</w:t>
+      </w:r>
+      <w:r>
+        <w:rPr>
+          <w:rFonts w:hint="eastAsia"/>
+        </w:rPr>
+        <w:t>积分金额、库存量、最低库存量、备注等</w:t>
+      </w:r>
+    </w:p>
+    <w:p>
+      <w:pPr>
+        <w:pStyle w:val="ListParagraph"/>
+        <w:numPr>
+          <w:ilvl w:val="1"/>
+          <w:numId w:val="15"/>
+        </w:numPr>
+        <w:ind w:firstLineChars="0"/>
+        <w:rPr>
+          <w:rFonts w:hint="eastAsia"/>
+        </w:rPr>
+      </w:pPr>
+      <w:r>
+        <w:rPr>
+          <w:rFonts w:hint="eastAsia"/>
+        </w:rPr>
+        <w:t>修改</w:t>
+      </w:r>
+    </w:p>
+    <w:p>
+      <w:pPr>
+        <w:pStyle w:val="ListParagraph"/>
+        <w:ind w:left="840" w:firstLineChars="0" w:firstLine="0"/>
+        <w:rPr>
+          <w:rFonts w:hint="eastAsia"/>
+        </w:rPr>
+      </w:pPr>
+      <w:r>
+        <w:rPr>
+          <w:rFonts w:hint="eastAsia"/>
+        </w:rPr>
+        <w:t>修改商品的属性。</w:t>
+      </w:r>
+    </w:p>
+    <w:p>
+      <w:pPr>
+        <w:pStyle w:val="ListParagraph"/>
+        <w:ind w:left="840" w:firstLineChars="0" w:firstLine="0"/>
+        <w:rPr>
+          <w:rFonts w:hint="eastAsia"/>
+        </w:rPr>
+      </w:pPr>
+      <w:r>
+        <w:rPr>
+          <w:rFonts w:hint="eastAsia"/>
+        </w:rPr>
+        <w:t>商品</w:t>
+      </w:r>
+      <w:r>
+        <w:rPr>
+          <w:rFonts w:hint="eastAsia"/>
+        </w:rPr>
+        <w:t>可修改的</w:t>
+      </w:r>
+      <w:r>
+        <w:rPr>
+          <w:rFonts w:hint="eastAsia"/>
+        </w:rPr>
+        <w:t>属性包括：类别、商品标题、商品副标题、品牌、商品编号、商品条码、规格型号、零售价、最低售价、市场价、是否推荐、是否促销、促销价、</w:t>
+      </w:r>
+      <w:r>
+        <w:rPr>
+          <w:rFonts w:hint="eastAsia"/>
+        </w:rPr>
+        <w:t>是否限售</w:t>
+      </w:r>
+      <w:r>
+        <w:rPr>
+          <w:rFonts w:hint="eastAsia"/>
+        </w:rPr>
+        <w:t>、</w:t>
+      </w:r>
+      <w:r>
+        <w:rPr>
+          <w:rFonts w:hint="eastAsia"/>
+        </w:rPr>
+        <w:t>积分金额、库存量、最低库存量、状态（正常、停销）、</w:t>
+      </w:r>
+      <w:r>
+        <w:rPr>
+          <w:rFonts w:hint="eastAsia"/>
+        </w:rPr>
+        <w:t>备注</w:t>
+      </w:r>
+      <w:r>
+        <w:rPr>
+          <w:rFonts w:hint="eastAsia"/>
+        </w:rPr>
+        <w:t>等</w:t>
+      </w:r>
+    </w:p>
+    <w:p>
+      <w:pPr>
+        <w:pStyle w:val="ListParagraph"/>
+        <w:numPr>
+          <w:ilvl w:val="1"/>
+          <w:numId w:val="15"/>
+        </w:numPr>
+        <w:ind w:firstLineChars="0"/>
+        <w:rPr>
+          <w:rFonts w:hint="eastAsia"/>
+        </w:rPr>
+      </w:pPr>
+      <w:r>
+        <w:rPr>
+          <w:rFonts w:hint="eastAsia"/>
+        </w:rPr>
+        <w:t>删除</w:t>
+      </w:r>
+    </w:p>
+    <w:p>
+      <w:pPr>
+        <w:pStyle w:val="ListParagraph"/>
+        <w:ind w:left="840" w:firstLineChars="0" w:firstLine="0"/>
+        <w:rPr>
+          <w:rFonts w:hint="eastAsia"/>
+        </w:rPr>
+      </w:pPr>
+      <w:r>
+        <w:rPr>
+          <w:rFonts w:hint="eastAsia"/>
+        </w:rPr>
+        <w:t>对于新增加，尚未销售的商品，可以进行删除，删除时须进行二次确认。</w:t>
+      </w:r>
+    </w:p>
+    <w:p>
+      <w:pPr>
+        <w:pStyle w:val="ListParagraph"/>
+        <w:numPr>
+          <w:ilvl w:val="1"/>
+          <w:numId w:val="15"/>
+        </w:numPr>
+        <w:ind w:firstLineChars="0"/>
+        <w:rPr>
+          <w:rFonts w:hint="eastAsia"/>
+        </w:rPr>
+      </w:pPr>
+      <w:r>
+        <w:rPr>
+          <w:rFonts w:hint="eastAsia"/>
+        </w:rPr>
+        <w:t>查询</w:t>
+      </w:r>
+    </w:p>
+    <w:p>
+      <w:pPr>
+        <w:pStyle w:val="ListParagraph"/>
+        <w:ind w:left="840" w:firstLineChars="0" w:firstLine="0"/>
+        <w:rPr>
+          <w:rFonts w:hint="eastAsia"/>
+        </w:rPr>
+      </w:pPr>
+      <w:r>
+        <w:rPr>
+          <w:rFonts w:hint="eastAsia"/>
+        </w:rPr>
+        <w:t>用户可以查询所有的商品。</w:t>
+      </w:r>
+    </w:p>
+    <w:p>
+      <w:pPr>
+        <w:pStyle w:val="ListParagraph"/>
+        <w:ind w:left="840" w:firstLineChars="0" w:firstLine="0"/>
+        <w:rPr>
+          <w:rFonts w:hint="eastAsia"/>
+        </w:rPr>
+      </w:pPr>
+      <w:r>
+        <w:rPr>
+          <w:rFonts w:hint="eastAsia"/>
+        </w:rPr>
+        <w:t>查询条件主要包括：商品名称（模糊）、</w:t>
+      </w:r>
+      <w:r>
+        <w:rPr>
+          <w:rFonts w:hint="eastAsia"/>
+        </w:rPr>
+        <w:t>商品条码、</w:t>
+      </w:r>
+      <w:r>
+        <w:rPr>
+          <w:rFonts w:hint="eastAsia"/>
+        </w:rPr>
+        <w:t>是否限售、</w:t>
+      </w:r>
+      <w:r>
+        <w:rPr>
+          <w:rFonts w:hint="eastAsia"/>
+        </w:rPr>
+        <w:t>上架时间区间</w:t>
+      </w:r>
+      <w:r>
+        <w:rPr>
+          <w:rFonts w:hint="eastAsia"/>
+        </w:rPr>
+        <w:t>等。</w:t>
+      </w:r>
+    </w:p>
+    <w:p>
+      <w:pPr>
+        <w:pStyle w:val="ListParagraph"/>
+        <w:ind w:left="840" w:firstLineChars="0" w:firstLine="0"/>
+        <w:rPr>
+          <w:rFonts w:hint="eastAsia"/>
+        </w:rPr>
+      </w:pPr>
+      <w:r>
+        <w:rPr>
+          <w:rFonts w:hint="eastAsia"/>
+        </w:rPr>
+        <w:t>查询结果以列表的形式，按照时间顺序，分页展示，每页默认</w:t>
+      </w:r>
+      <w:r>
+        <w:rPr>
+          <w:rFonts w:hint="eastAsia"/>
+        </w:rPr>
+        <w:t>20</w:t>
+      </w:r>
+      <w:r>
+        <w:rPr>
+          <w:rFonts w:hint="eastAsia"/>
+        </w:rPr>
+        <w:t>条。</w:t>
+      </w:r>
+    </w:p>
+    <w:p>
+      <w:pPr>
+        <w:pStyle w:val="ListParagraph"/>
+        <w:numPr>
           <w:ilvl w:val="0"/>
           <w:numId w:val="15"/>
         </w:numPr>
         <w:ind w:firstLineChars="0"/>
-        <w:rPr>
-          <w:rFonts w:hint="eastAsia"/>
-        </w:rPr>
       </w:pPr>
       <w:r>
         <w:rPr>
@@ -2443,106 +2872,3159 @@
         <w:pStyle w:val="ListParagraph"/>
         <w:ind w:left="420" w:firstLineChars="0" w:firstLine="0"/>
       </w:pPr>
-    </w:p>
-    <w:p>
-      <w:pPr>
-        <w:rPr>
-          <w:color w:val="4F81BD" w:themeColor="accent1"/>
-        </w:rPr>
-      </w:pPr>
-      <w:r>
-        <w:rPr>
-          <w:rFonts w:hint="eastAsia"/>
-          <w:color w:val="4F81BD" w:themeColor="accent1"/>
-        </w:rPr>
-        <w:t>能够查看商品的详细信息。</w:t>
-      </w:r>
-    </w:p>
-    <w:p>
-      <w:pPr>
-        <w:rPr>
-          <w:color w:val="4F81BD" w:themeColor="accent1"/>
-        </w:rPr>
-      </w:pPr>
-      <w:r>
-        <w:rPr>
-          <w:rFonts w:hint="eastAsia"/>
-          <w:color w:val="4F81BD" w:themeColor="accent1"/>
+      <w:r>
+        <w:rPr>
+          <w:rFonts w:hint="eastAsia"/>
+        </w:rPr>
+        <w:t>每个商品最多可以归属于五个类别。</w:t>
+      </w:r>
+    </w:p>
+    <w:p>
+      <w:pPr>
+        <w:pStyle w:val="Heading4"/>
+        <w:numPr>
+          <w:ilvl w:val="3"/>
+          <w:numId w:val="1"/>
+        </w:numPr>
+        <w:rPr>
+          <w:b w:val="0"/>
+        </w:rPr>
+      </w:pPr>
+      <w:r>
+        <w:rPr>
+          <w:rFonts w:hint="eastAsia"/>
+          <w:b w:val="0"/>
+        </w:rPr>
+        <w:t>商品推荐</w:t>
+      </w:r>
+    </w:p>
+    <w:p>
+      <w:pPr>
+        <w:pStyle w:val="ListParagraph"/>
+        <w:numPr>
+          <w:ilvl w:val="0"/>
+          <w:numId w:val="17"/>
+        </w:numPr>
+        <w:ind w:firstLineChars="0"/>
+        <w:rPr>
+          <w:rFonts w:hint="eastAsia"/>
+        </w:rPr>
+      </w:pPr>
+      <w:r>
+        <w:rPr>
+          <w:rFonts w:hint="eastAsia"/>
+        </w:rPr>
+        <w:t>描述</w:t>
+      </w:r>
+    </w:p>
+    <w:p>
+      <w:pPr>
+        <w:pStyle w:val="ListParagraph"/>
+        <w:ind w:left="840" w:firstLineChars="0" w:firstLine="0"/>
+        <w:rPr>
+          <w:rFonts w:hint="eastAsia"/>
+        </w:rPr>
+      </w:pPr>
+      <w:r>
+        <w:rPr>
+          <w:rFonts w:hint="eastAsia"/>
+        </w:rPr>
+        <w:t>对</w:t>
+      </w:r>
+      <w:r>
+        <w:rPr>
+          <w:rFonts w:hint="eastAsia"/>
+        </w:rPr>
+        <w:t>前端商品推荐</w:t>
+      </w:r>
+      <w:r>
+        <w:rPr>
+          <w:rFonts w:hint="eastAsia"/>
+        </w:rPr>
+        <w:t>区域的商品进行管理。</w:t>
+      </w:r>
+    </w:p>
+    <w:p>
+      <w:pPr>
+        <w:pStyle w:val="ListParagraph"/>
+        <w:numPr>
+          <w:ilvl w:val="0"/>
+          <w:numId w:val="17"/>
+        </w:numPr>
+        <w:ind w:firstLineChars="0"/>
+        <w:rPr>
+          <w:rFonts w:hint="eastAsia"/>
+        </w:rPr>
+      </w:pPr>
+      <w:r>
+        <w:rPr>
+          <w:rFonts w:hint="eastAsia"/>
+        </w:rPr>
+        <w:t>操作</w:t>
+      </w:r>
+    </w:p>
+    <w:p>
+      <w:pPr>
+        <w:pStyle w:val="ListParagraph"/>
+        <w:numPr>
+          <w:ilvl w:val="0"/>
+          <w:numId w:val="18"/>
+        </w:numPr>
+        <w:ind w:firstLineChars="0"/>
+        <w:rPr>
+          <w:rFonts w:hint="eastAsia"/>
+        </w:rPr>
+      </w:pPr>
+      <w:r>
+        <w:rPr>
+          <w:rFonts w:hint="eastAsia"/>
+        </w:rPr>
+        <w:t>查询</w:t>
+      </w:r>
+    </w:p>
+    <w:p>
+      <w:pPr>
+        <w:pStyle w:val="ListParagraph"/>
+        <w:ind w:left="1260" w:firstLineChars="0" w:firstLine="0"/>
+        <w:rPr>
+          <w:rFonts w:hint="eastAsia"/>
+        </w:rPr>
+      </w:pPr>
+      <w:r>
+        <w:rPr>
+          <w:rFonts w:hint="eastAsia"/>
+        </w:rPr>
+        <w:t>用户可以查询所有的商品，查看其</w:t>
+      </w:r>
+      <w:r>
+        <w:rPr>
+          <w:rFonts w:hint="eastAsia"/>
+        </w:rPr>
+        <w:t>推荐</w:t>
+      </w:r>
+      <w:r>
+        <w:rPr>
+          <w:rFonts w:hint="eastAsia"/>
+        </w:rPr>
+        <w:t>状态。</w:t>
+      </w:r>
+    </w:p>
+    <w:p>
+      <w:pPr>
+        <w:pStyle w:val="ListParagraph"/>
+        <w:ind w:left="1260" w:firstLineChars="0" w:firstLine="0"/>
+        <w:rPr>
+          <w:rFonts w:hint="eastAsia"/>
+        </w:rPr>
+      </w:pPr>
+      <w:r>
+        <w:rPr>
+          <w:rFonts w:hint="eastAsia"/>
+        </w:rPr>
+        <w:t>查询条件主要包括：商品名称（模糊）、</w:t>
+      </w:r>
+      <w:r>
+        <w:rPr>
+          <w:rFonts w:hint="eastAsia"/>
+        </w:rPr>
+        <w:t>推荐</w:t>
+      </w:r>
+      <w:r>
+        <w:rPr>
+          <w:rFonts w:hint="eastAsia"/>
+        </w:rPr>
+        <w:t>状态等。</w:t>
+      </w:r>
+    </w:p>
+    <w:p>
+      <w:pPr>
+        <w:pStyle w:val="ListParagraph"/>
+        <w:ind w:left="1260" w:firstLineChars="0" w:firstLine="0"/>
+        <w:rPr>
+          <w:rFonts w:hint="eastAsia"/>
+        </w:rPr>
+      </w:pPr>
+      <w:r>
+        <w:rPr>
+          <w:rFonts w:hint="eastAsia"/>
+        </w:rPr>
+        <w:t>查询结果以列表的形式，按照时间顺序，分页展示，每页默认</w:t>
+      </w:r>
+      <w:r>
+        <w:rPr>
+          <w:rFonts w:hint="eastAsia"/>
+        </w:rPr>
+        <w:t>20</w:t>
+      </w:r>
+      <w:r>
+        <w:rPr>
+          <w:rFonts w:hint="eastAsia"/>
+        </w:rPr>
+        <w:t>条。</w:t>
+      </w:r>
+    </w:p>
+    <w:p>
+      <w:pPr>
+        <w:pStyle w:val="ListParagraph"/>
+        <w:numPr>
+          <w:ilvl w:val="0"/>
+          <w:numId w:val="18"/>
+        </w:numPr>
+        <w:ind w:firstLineChars="0"/>
+        <w:rPr>
+          <w:rFonts w:hint="eastAsia"/>
+        </w:rPr>
+      </w:pPr>
+      <w:r>
+        <w:rPr>
+          <w:rFonts w:hint="eastAsia"/>
+        </w:rPr>
+        <w:t>修改</w:t>
+      </w:r>
+    </w:p>
+    <w:p>
+      <w:pPr>
+        <w:pStyle w:val="ListParagraph"/>
+        <w:ind w:left="1260" w:firstLineChars="0" w:firstLine="0"/>
+        <w:rPr>
+          <w:rFonts w:hint="eastAsia"/>
+        </w:rPr>
+      </w:pPr>
+      <w:r>
+        <w:rPr>
+          <w:rFonts w:hint="eastAsia"/>
+        </w:rPr>
+        <w:t>有权限用户，可以修改商品的</w:t>
+      </w:r>
+      <w:r>
+        <w:rPr>
+          <w:rFonts w:hint="eastAsia"/>
+        </w:rPr>
+        <w:t>推荐状态</w:t>
+      </w:r>
+      <w:r>
+        <w:rPr>
+          <w:rFonts w:hint="eastAsia"/>
+        </w:rPr>
+        <w:t>。</w:t>
+      </w:r>
+    </w:p>
+    <w:p>
+      <w:pPr>
+        <w:pStyle w:val="ListParagraph"/>
+        <w:numPr>
+          <w:ilvl w:val="0"/>
+          <w:numId w:val="18"/>
+        </w:numPr>
+        <w:ind w:firstLineChars="0"/>
+        <w:rPr>
+          <w:rFonts w:hint="eastAsia"/>
+        </w:rPr>
+      </w:pPr>
+      <w:r>
+        <w:rPr>
+          <w:rFonts w:hint="eastAsia"/>
+        </w:rPr>
+        <w:t>更新推荐</w:t>
+      </w:r>
+    </w:p>
+    <w:p>
+      <w:pPr>
+        <w:pStyle w:val="ListParagraph"/>
+        <w:ind w:left="1260" w:firstLineChars="0" w:firstLine="0"/>
+        <w:rPr>
+          <w:rFonts w:hint="eastAsia"/>
+        </w:rPr>
+      </w:pPr>
+      <w:r>
+        <w:rPr>
+          <w:rFonts w:hint="eastAsia"/>
         </w:rPr>
         <w:lastRenderedPageBreak/>
-        <w:t>详细信</w:t>
-      </w:r>
-      <w:bookmarkStart w:id="0" w:name="_GoBack"/>
-      <w:bookmarkEnd w:id="0"/>
-      <w:r>
-        <w:rPr>
-          <w:rFonts w:hint="eastAsia"/>
-          <w:color w:val="4F81BD" w:themeColor="accent1"/>
-        </w:rPr>
-        <w:t>息主要包括：商品名称、库存数量等。</w:t>
-      </w:r>
-    </w:p>
-    <w:p>
-      <w:pPr>
-        <w:rPr>
-          <w:color w:val="4F81BD" w:themeColor="accent1"/>
-        </w:rPr>
-      </w:pPr>
-      <w:r>
-        <w:rPr>
-          <w:rFonts w:hint="eastAsia"/>
-          <w:color w:val="4F81BD" w:themeColor="accent1"/>
-        </w:rPr>
-        <w:t>能够增删</w:t>
+        <w:t>推荐商品的展示顺序是按照推荐时间进行展示，如果改变推荐区域商品的展示顺序，</w:t>
+      </w:r>
+      <w:r>
+        <w:rPr>
+          <w:rFonts w:hint="eastAsia"/>
+        </w:rPr>
+        <w:t>可以</w:t>
+      </w:r>
+      <w:r>
+        <w:rPr>
+          <w:rFonts w:hint="eastAsia"/>
+        </w:rPr>
+        <w:t>更新</w:t>
+      </w:r>
+      <w:r>
+        <w:rPr>
+          <w:rFonts w:hint="eastAsia"/>
+        </w:rPr>
+        <w:t>商品的推荐状态</w:t>
+      </w:r>
+      <w:r>
+        <w:rPr>
+          <w:rFonts w:hint="eastAsia"/>
+        </w:rPr>
+        <w:t>，将推荐时间置为当前时间</w:t>
+      </w:r>
+      <w:r>
+        <w:rPr>
+          <w:rFonts w:hint="eastAsia"/>
+        </w:rPr>
+        <w:t>。</w:t>
+      </w:r>
+    </w:p>
+    <w:p>
+      <w:pPr>
+        <w:pStyle w:val="ListParagraph"/>
+        <w:numPr>
+          <w:ilvl w:val="0"/>
+          <w:numId w:val="17"/>
+        </w:numPr>
+        <w:ind w:firstLineChars="0"/>
+        <w:rPr>
+          <w:rFonts w:hint="eastAsia"/>
+        </w:rPr>
+      </w:pPr>
+      <w:r>
+        <w:rPr>
+          <w:rFonts w:hint="eastAsia"/>
+        </w:rPr>
+        <w:t>约束</w:t>
+      </w:r>
+    </w:p>
+    <w:p>
+      <w:pPr>
+        <w:pStyle w:val="ListParagraph"/>
+        <w:ind w:left="840" w:firstLineChars="0" w:firstLine="0"/>
+        <w:rPr>
+          <w:rFonts w:hint="eastAsia"/>
+        </w:rPr>
+      </w:pPr>
+      <w:r>
+        <w:rPr>
+          <w:rFonts w:hint="eastAsia"/>
+        </w:rPr>
+        <w:t>所有用户。</w:t>
+      </w:r>
+    </w:p>
+    <w:p>
+      <w:pPr>
+        <w:pStyle w:val="Heading4"/>
+        <w:numPr>
+          <w:ilvl w:val="3"/>
+          <w:numId w:val="1"/>
+        </w:numPr>
+        <w:rPr>
+          <w:rFonts w:hint="eastAsia"/>
+          <w:b w:val="0"/>
+        </w:rPr>
+      </w:pPr>
+      <w:r>
+        <w:rPr>
+          <w:rFonts w:hint="eastAsia"/>
+          <w:b w:val="0"/>
+        </w:rPr>
+        <w:t>商品促销</w:t>
+      </w:r>
+    </w:p>
+    <w:p>
+      <w:pPr>
+        <w:pStyle w:val="ListParagraph"/>
+        <w:numPr>
+          <w:ilvl w:val="0"/>
+          <w:numId w:val="17"/>
+        </w:numPr>
+        <w:ind w:firstLineChars="0"/>
+        <w:rPr>
+          <w:rFonts w:hint="eastAsia"/>
+        </w:rPr>
+      </w:pPr>
+      <w:r>
+        <w:rPr>
+          <w:rFonts w:hint="eastAsia"/>
+        </w:rPr>
+        <w:t>描述</w:t>
+      </w:r>
+    </w:p>
+    <w:p>
+      <w:pPr>
+        <w:pStyle w:val="ListParagraph"/>
+        <w:ind w:left="840" w:firstLineChars="0" w:firstLine="0"/>
+        <w:rPr>
+          <w:rFonts w:hint="eastAsia"/>
+        </w:rPr>
+      </w:pPr>
+      <w:r>
+        <w:rPr>
+          <w:rFonts w:hint="eastAsia"/>
+        </w:rPr>
+        <w:t>对</w:t>
+      </w:r>
+      <w:r>
+        <w:rPr>
+          <w:rFonts w:hint="eastAsia"/>
+        </w:rPr>
+        <w:t>前端商品促销区域的商品</w:t>
+      </w:r>
+      <w:r>
+        <w:rPr>
+          <w:rFonts w:hint="eastAsia"/>
+        </w:rPr>
+        <w:t>进行管理。</w:t>
+      </w:r>
+    </w:p>
+    <w:p>
+      <w:pPr>
+        <w:pStyle w:val="ListParagraph"/>
+        <w:numPr>
+          <w:ilvl w:val="0"/>
+          <w:numId w:val="17"/>
+        </w:numPr>
+        <w:ind w:firstLineChars="0"/>
+        <w:rPr>
+          <w:rFonts w:hint="eastAsia"/>
+        </w:rPr>
+      </w:pPr>
+      <w:r>
+        <w:rPr>
+          <w:rFonts w:hint="eastAsia"/>
+        </w:rPr>
+        <w:t>操作</w:t>
+      </w:r>
+    </w:p>
+    <w:p>
+      <w:pPr>
+        <w:pStyle w:val="ListParagraph"/>
+        <w:numPr>
+          <w:ilvl w:val="0"/>
+          <w:numId w:val="18"/>
+        </w:numPr>
+        <w:ind w:firstLineChars="0"/>
+        <w:rPr>
+          <w:rFonts w:hint="eastAsia"/>
+        </w:rPr>
+      </w:pPr>
+      <w:r>
+        <w:rPr>
+          <w:rFonts w:hint="eastAsia"/>
+        </w:rPr>
+        <w:t>查询</w:t>
+      </w:r>
+    </w:p>
+    <w:p>
+      <w:pPr>
+        <w:pStyle w:val="ListParagraph"/>
+        <w:ind w:left="1260" w:firstLineChars="0" w:firstLine="0"/>
+        <w:rPr>
+          <w:rFonts w:hint="eastAsia"/>
+        </w:rPr>
+      </w:pPr>
+      <w:r>
+        <w:rPr>
+          <w:rFonts w:hint="eastAsia"/>
+        </w:rPr>
+        <w:t>用户可以查询所有</w:t>
+      </w:r>
+      <w:r>
+        <w:rPr>
+          <w:rFonts w:hint="eastAsia"/>
+        </w:rPr>
+        <w:t>的</w:t>
+      </w:r>
+      <w:r>
+        <w:rPr>
+          <w:rFonts w:hint="eastAsia"/>
+        </w:rPr>
+        <w:t>商品</w:t>
+      </w:r>
+      <w:r>
+        <w:rPr>
+          <w:rFonts w:hint="eastAsia"/>
+        </w:rPr>
+        <w:t>，查看其促销状态</w:t>
+      </w:r>
+      <w:r>
+        <w:rPr>
+          <w:rFonts w:hint="eastAsia"/>
+        </w:rPr>
+        <w:t>。</w:t>
+      </w:r>
+    </w:p>
+    <w:p>
+      <w:pPr>
+        <w:pStyle w:val="ListParagraph"/>
+        <w:ind w:left="1260" w:firstLineChars="0" w:firstLine="0"/>
+        <w:rPr>
+          <w:rFonts w:hint="eastAsia"/>
+        </w:rPr>
+      </w:pPr>
+      <w:r>
+        <w:rPr>
+          <w:rFonts w:hint="eastAsia"/>
+        </w:rPr>
+        <w:t>查询条件主要包括：商品名称（模糊）</w:t>
+      </w:r>
+      <w:r>
+        <w:rPr>
+          <w:rFonts w:hint="eastAsia"/>
+        </w:rPr>
+        <w:t>、促销状态</w:t>
+      </w:r>
+      <w:r>
+        <w:rPr>
+          <w:rFonts w:hint="eastAsia"/>
+        </w:rPr>
+        <w:t>等。</w:t>
+      </w:r>
+    </w:p>
+    <w:p>
+      <w:pPr>
+        <w:pStyle w:val="ListParagraph"/>
+        <w:ind w:left="1260" w:firstLineChars="0" w:firstLine="0"/>
+        <w:rPr>
+          <w:rFonts w:hint="eastAsia"/>
+        </w:rPr>
+      </w:pPr>
+      <w:r>
+        <w:rPr>
+          <w:rFonts w:hint="eastAsia"/>
+        </w:rPr>
+        <w:t>查询结果以列表的形式，按照时间顺序，分页展示，每页默认</w:t>
+      </w:r>
+      <w:r>
+        <w:rPr>
+          <w:rFonts w:hint="eastAsia"/>
+        </w:rPr>
+        <w:t>20</w:t>
+      </w:r>
+      <w:r>
+        <w:rPr>
+          <w:rFonts w:hint="eastAsia"/>
+        </w:rPr>
+        <w:t>条。</w:t>
+      </w:r>
+    </w:p>
+    <w:p>
+      <w:pPr>
+        <w:pStyle w:val="ListParagraph"/>
+        <w:numPr>
+          <w:ilvl w:val="0"/>
+          <w:numId w:val="18"/>
+        </w:numPr>
+        <w:ind w:firstLineChars="0"/>
+        <w:rPr>
+          <w:rFonts w:hint="eastAsia"/>
+        </w:rPr>
+      </w:pPr>
+      <w:r>
+        <w:rPr>
+          <w:rFonts w:hint="eastAsia"/>
+        </w:rPr>
+        <w:t>修改</w:t>
+      </w:r>
+    </w:p>
+    <w:p>
+      <w:pPr>
+        <w:pStyle w:val="ListParagraph"/>
+        <w:ind w:left="1260" w:firstLineChars="0" w:firstLine="0"/>
+        <w:rPr>
+          <w:rFonts w:hint="eastAsia"/>
+        </w:rPr>
+      </w:pPr>
+      <w:r>
+        <w:rPr>
+          <w:rFonts w:hint="eastAsia"/>
+        </w:rPr>
+        <w:t>有权限用户，可以</w:t>
+      </w:r>
+      <w:r>
+        <w:rPr>
+          <w:rFonts w:hint="eastAsia"/>
+        </w:rPr>
+        <w:t>修改商品的促销状态及促销价格等</w:t>
+      </w:r>
+      <w:r>
+        <w:rPr>
+          <w:rFonts w:hint="eastAsia"/>
+        </w:rPr>
+        <w:t>。</w:t>
+      </w:r>
+    </w:p>
+    <w:p>
+      <w:pPr>
+        <w:pStyle w:val="ListParagraph"/>
+        <w:numPr>
+          <w:ilvl w:val="0"/>
+          <w:numId w:val="17"/>
+        </w:numPr>
+        <w:ind w:firstLineChars="0"/>
+        <w:rPr>
+          <w:rFonts w:hint="eastAsia"/>
+        </w:rPr>
+      </w:pPr>
+      <w:r>
+        <w:rPr>
+          <w:rFonts w:hint="eastAsia"/>
+        </w:rPr>
+        <w:t>约束</w:t>
+      </w:r>
+    </w:p>
+    <w:p>
+      <w:pPr>
+        <w:pStyle w:val="ListParagraph"/>
+        <w:ind w:left="840" w:firstLineChars="0" w:firstLine="0"/>
+        <w:rPr>
+          <w:rFonts w:hint="eastAsia"/>
+        </w:rPr>
+      </w:pPr>
+      <w:r>
+        <w:rPr>
+          <w:rFonts w:hint="eastAsia"/>
+        </w:rPr>
+        <w:t>所有用户。</w:t>
+      </w:r>
+    </w:p>
+    <w:p>
+      <w:pPr>
+        <w:rPr>
+          <w:rFonts w:hint="eastAsia"/>
+        </w:rPr>
+      </w:pPr>
+    </w:p>
+    <w:p>
+      <w:pPr>
+        <w:pStyle w:val="Heading4"/>
+        <w:numPr>
+          <w:ilvl w:val="3"/>
+          <w:numId w:val="1"/>
+        </w:numPr>
+        <w:rPr>
+          <w:rFonts w:hint="eastAsia"/>
+          <w:b w:val="0"/>
+        </w:rPr>
+      </w:pPr>
+      <w:r>
+        <w:rPr>
+          <w:rFonts w:hint="eastAsia"/>
+          <w:b w:val="0"/>
+        </w:rPr>
+        <w:t>商品</w:t>
+      </w:r>
+      <w:r>
+        <w:rPr>
+          <w:rFonts w:hint="eastAsia"/>
+          <w:b w:val="0"/>
+        </w:rPr>
+        <w:t>购买</w:t>
+      </w:r>
+      <w:r>
+        <w:rPr>
+          <w:rFonts w:hint="eastAsia"/>
+          <w:b w:val="0"/>
+        </w:rPr>
+        <w:t>咨询</w:t>
+      </w:r>
+    </w:p>
+    <w:p>
+      <w:pPr>
+        <w:pStyle w:val="ListParagraph"/>
+        <w:numPr>
+          <w:ilvl w:val="0"/>
+          <w:numId w:val="17"/>
+        </w:numPr>
+        <w:ind w:firstLineChars="0"/>
+        <w:rPr>
+          <w:rFonts w:hint="eastAsia"/>
+        </w:rPr>
+      </w:pPr>
+      <w:r>
+        <w:rPr>
+          <w:rFonts w:hint="eastAsia"/>
+        </w:rPr>
+        <w:t>描述</w:t>
+      </w:r>
+    </w:p>
+    <w:p>
+      <w:pPr>
+        <w:pStyle w:val="ListParagraph"/>
+        <w:ind w:left="840" w:firstLineChars="0" w:firstLine="0"/>
+        <w:rPr>
+          <w:rFonts w:hint="eastAsia"/>
+        </w:rPr>
+      </w:pPr>
+      <w:r>
+        <w:rPr>
+          <w:rFonts w:hint="eastAsia"/>
+        </w:rPr>
+        <w:t>对所有商品的</w:t>
+      </w:r>
+      <w:r>
+        <w:rPr>
+          <w:rFonts w:hint="eastAsia"/>
+        </w:rPr>
+        <w:t>咨询</w:t>
+      </w:r>
+      <w:r>
+        <w:rPr>
+          <w:rFonts w:hint="eastAsia"/>
+        </w:rPr>
+        <w:t>进行管理。</w:t>
+      </w:r>
+    </w:p>
+    <w:p>
+      <w:pPr>
+        <w:pStyle w:val="ListParagraph"/>
+        <w:ind w:left="840" w:firstLineChars="0" w:firstLine="0"/>
+        <w:rPr>
+          <w:rFonts w:hint="eastAsia"/>
+        </w:rPr>
+      </w:pPr>
+      <w:r>
+        <w:rPr>
+          <w:rFonts w:hint="eastAsia"/>
+        </w:rPr>
+        <w:t>咨询</w:t>
+      </w:r>
+      <w:r>
+        <w:rPr>
+          <w:rFonts w:hint="eastAsia"/>
+        </w:rPr>
+        <w:t>属性主要包括：</w:t>
+      </w:r>
+      <w:r>
+        <w:rPr>
+          <w:rFonts w:hint="eastAsia"/>
+        </w:rPr>
+        <w:t>咨询</w:t>
+      </w:r>
+      <w:r>
+        <w:rPr>
+          <w:rFonts w:hint="eastAsia"/>
+        </w:rPr>
+        <w:t>人、</w:t>
+      </w:r>
+      <w:r>
+        <w:rPr>
+          <w:rFonts w:hint="eastAsia"/>
+        </w:rPr>
+        <w:t>咨询</w:t>
+      </w:r>
+      <w:r>
+        <w:rPr>
+          <w:rFonts w:hint="eastAsia"/>
+        </w:rPr>
+        <w:t>商品、</w:t>
+      </w:r>
+      <w:r>
+        <w:rPr>
+          <w:rFonts w:hint="eastAsia"/>
+        </w:rPr>
+        <w:t>咨询</w:t>
+      </w:r>
+      <w:r>
+        <w:rPr>
+          <w:rFonts w:hint="eastAsia"/>
+        </w:rPr>
+        <w:t>日期、</w:t>
+      </w:r>
+      <w:r>
+        <w:rPr>
+          <w:rFonts w:hint="eastAsia"/>
+        </w:rPr>
+        <w:t>咨询</w:t>
+      </w:r>
+      <w:r>
+        <w:rPr>
+          <w:rFonts w:hint="eastAsia"/>
+        </w:rPr>
+        <w:t>内容（限制为纯文本，</w:t>
+      </w:r>
+      <w:r>
+        <w:rPr>
+          <w:rFonts w:hint="eastAsia"/>
+        </w:rPr>
+        <w:t>3</w:t>
+      </w:r>
+      <w:r>
+        <w:rPr>
+          <w:rFonts w:hint="eastAsia"/>
+        </w:rPr>
+        <w:t>个字以上，</w:t>
+      </w:r>
+      <w:r>
+        <w:rPr>
+          <w:rFonts w:hint="eastAsia"/>
+        </w:rPr>
+        <w:t>300</w:t>
+      </w:r>
+      <w:r>
+        <w:rPr>
+          <w:rFonts w:hint="eastAsia"/>
+        </w:rPr>
+        <w:t>字以内）、是否回复、回复内容限制为纯文本，</w:t>
+      </w:r>
+      <w:r>
+        <w:rPr>
+          <w:rFonts w:hint="eastAsia"/>
+        </w:rPr>
+        <w:t>300</w:t>
+      </w:r>
+      <w:r>
+        <w:rPr>
+          <w:rFonts w:hint="eastAsia"/>
+        </w:rPr>
+        <w:t>字以内）、回复人、回复时间等。</w:t>
+      </w:r>
+    </w:p>
+    <w:p>
+      <w:pPr>
+        <w:pStyle w:val="ListParagraph"/>
+        <w:numPr>
+          <w:ilvl w:val="0"/>
+          <w:numId w:val="17"/>
+        </w:numPr>
+        <w:ind w:firstLineChars="0"/>
+        <w:rPr>
+          <w:rFonts w:hint="eastAsia"/>
+        </w:rPr>
+      </w:pPr>
+      <w:r>
+        <w:rPr>
+          <w:rFonts w:hint="eastAsia"/>
+        </w:rPr>
+        <w:t>操作</w:t>
+      </w:r>
+    </w:p>
+    <w:p>
+      <w:pPr>
+        <w:pStyle w:val="ListParagraph"/>
+        <w:numPr>
+          <w:ilvl w:val="0"/>
+          <w:numId w:val="18"/>
+        </w:numPr>
+        <w:ind w:firstLineChars="0"/>
+        <w:rPr>
+          <w:rFonts w:hint="eastAsia"/>
+        </w:rPr>
+      </w:pPr>
+      <w:r>
+        <w:rPr>
+          <w:rFonts w:hint="eastAsia"/>
+        </w:rPr>
+        <w:t>查询</w:t>
+      </w:r>
+    </w:p>
+    <w:p>
+      <w:pPr>
+        <w:pStyle w:val="ListParagraph"/>
+        <w:ind w:left="1260" w:firstLineChars="0" w:firstLine="0"/>
+        <w:rPr>
+          <w:rFonts w:hint="eastAsia"/>
+        </w:rPr>
+      </w:pPr>
+      <w:r>
+        <w:rPr>
+          <w:rFonts w:hint="eastAsia"/>
+        </w:rPr>
+        <w:t>用户可以查询所有商品的</w:t>
+      </w:r>
+      <w:r>
+        <w:rPr>
+          <w:rFonts w:hint="eastAsia"/>
+        </w:rPr>
+        <w:t>咨询</w:t>
+      </w:r>
+      <w:r>
+        <w:rPr>
+          <w:rFonts w:hint="eastAsia"/>
+        </w:rPr>
+        <w:t>。</w:t>
+      </w:r>
+    </w:p>
+    <w:p>
+      <w:pPr>
+        <w:pStyle w:val="ListParagraph"/>
+        <w:ind w:left="1260" w:firstLineChars="0" w:firstLine="0"/>
+        <w:rPr>
+          <w:rFonts w:hint="eastAsia"/>
+        </w:rPr>
+      </w:pPr>
+      <w:r>
+        <w:rPr>
+          <w:rFonts w:hint="eastAsia"/>
+        </w:rPr>
+        <w:t>查询条件主要包括：商品名称（模糊）、会员名称（模糊）</w:t>
+      </w:r>
+      <w:r>
+        <w:rPr>
+          <w:rFonts w:hint="eastAsia"/>
+        </w:rPr>
+        <w:t>、咨询</w:t>
+      </w:r>
+      <w:r>
+        <w:rPr>
+          <w:rFonts w:hint="eastAsia"/>
+        </w:rPr>
+        <w:t>日期区间、</w:t>
+      </w:r>
+      <w:r>
+        <w:rPr>
+          <w:rFonts w:hint="eastAsia"/>
+        </w:rPr>
+        <w:t>回复状态</w:t>
+      </w:r>
+      <w:r>
+        <w:rPr>
+          <w:rFonts w:hint="eastAsia"/>
+        </w:rPr>
+        <w:t>等。</w:t>
+      </w:r>
+    </w:p>
+    <w:p>
+      <w:pPr>
+        <w:pStyle w:val="ListParagraph"/>
+        <w:ind w:left="1260" w:firstLineChars="0" w:firstLine="0"/>
+        <w:rPr>
+          <w:rFonts w:hint="eastAsia"/>
+        </w:rPr>
+      </w:pPr>
+      <w:r>
+        <w:rPr>
+          <w:rFonts w:hint="eastAsia"/>
+        </w:rPr>
+        <w:t>查询结果以列表的形式，按照时间顺序，分页展示，每页默认</w:t>
+      </w:r>
+      <w:r>
+        <w:rPr>
+          <w:rFonts w:hint="eastAsia"/>
+        </w:rPr>
+        <w:t>20</w:t>
+      </w:r>
+      <w:r>
+        <w:rPr>
+          <w:rFonts w:hint="eastAsia"/>
+        </w:rPr>
+        <w:t>条。</w:t>
+      </w:r>
+    </w:p>
+    <w:p>
+      <w:pPr>
+        <w:pStyle w:val="ListParagraph"/>
+        <w:numPr>
+          <w:ilvl w:val="0"/>
+          <w:numId w:val="18"/>
+        </w:numPr>
+        <w:ind w:firstLineChars="0"/>
+        <w:rPr>
+          <w:rFonts w:hint="eastAsia"/>
+        </w:rPr>
+      </w:pPr>
+      <w:r>
+        <w:rPr>
+          <w:rFonts w:hint="eastAsia"/>
+        </w:rPr>
+        <w:t>回复</w:t>
+      </w:r>
+    </w:p>
+    <w:p>
+      <w:pPr>
+        <w:pStyle w:val="ListParagraph"/>
+        <w:ind w:left="1260" w:firstLineChars="0" w:firstLine="0"/>
+        <w:rPr>
+          <w:rFonts w:hint="eastAsia"/>
+        </w:rPr>
+      </w:pPr>
+      <w:r>
+        <w:rPr>
+          <w:rFonts w:hint="eastAsia"/>
+        </w:rPr>
+        <w:t>有权限用户，可以对会员咨询进行回复。</w:t>
+      </w:r>
+    </w:p>
+    <w:p>
+      <w:pPr>
+        <w:pStyle w:val="ListParagraph"/>
+        <w:numPr>
+          <w:ilvl w:val="0"/>
+          <w:numId w:val="17"/>
+        </w:numPr>
+        <w:ind w:firstLineChars="0"/>
+        <w:rPr>
+          <w:rFonts w:hint="eastAsia"/>
+        </w:rPr>
+      </w:pPr>
+      <w:r>
+        <w:rPr>
+          <w:rFonts w:hint="eastAsia"/>
+        </w:rPr>
+        <w:t>约束</w:t>
+      </w:r>
+    </w:p>
+    <w:p>
+      <w:pPr>
+        <w:pStyle w:val="ListParagraph"/>
+        <w:ind w:left="840" w:firstLineChars="0" w:firstLine="0"/>
+        <w:rPr>
+          <w:rFonts w:hint="eastAsia"/>
+        </w:rPr>
+      </w:pPr>
+      <w:r>
+        <w:rPr>
+          <w:rFonts w:hint="eastAsia"/>
+        </w:rPr>
+        <w:t>所有用户。</w:t>
+      </w:r>
+    </w:p>
+    <w:p>
+      <w:pPr>
+        <w:pStyle w:val="Heading4"/>
+        <w:numPr>
+          <w:ilvl w:val="3"/>
+          <w:numId w:val="1"/>
+        </w:numPr>
+        <w:rPr>
+          <w:b w:val="0"/>
+        </w:rPr>
+      </w:pPr>
+      <w:r>
+        <w:rPr>
+          <w:rFonts w:hint="eastAsia"/>
+          <w:b w:val="0"/>
+        </w:rPr>
+        <w:t>商品评价</w:t>
+      </w:r>
+    </w:p>
+    <w:p>
+      <w:pPr>
+        <w:pStyle w:val="ListParagraph"/>
+        <w:numPr>
+          <w:ilvl w:val="0"/>
+          <w:numId w:val="17"/>
+        </w:numPr>
+        <w:ind w:firstLineChars="0"/>
+        <w:rPr>
+          <w:rFonts w:hint="eastAsia"/>
+        </w:rPr>
+      </w:pPr>
+      <w:r>
+        <w:rPr>
+          <w:rFonts w:hint="eastAsia"/>
+        </w:rPr>
+        <w:t>描述</w:t>
+      </w:r>
+    </w:p>
+    <w:p>
+      <w:pPr>
+        <w:pStyle w:val="ListParagraph"/>
+        <w:ind w:left="840" w:firstLineChars="0" w:firstLine="0"/>
+        <w:rPr>
+          <w:rFonts w:hint="eastAsia"/>
+        </w:rPr>
+      </w:pPr>
+      <w:r>
+        <w:rPr>
+          <w:rFonts w:hint="eastAsia"/>
+        </w:rPr>
+        <w:t>对所有商品的评价进行管理</w:t>
+      </w:r>
+      <w:r>
+        <w:rPr>
+          <w:rFonts w:hint="eastAsia"/>
+        </w:rPr>
+        <w:t>，只有购买过此商品的会员才能进行评价</w:t>
+      </w:r>
+      <w:r>
+        <w:rPr>
+          <w:rFonts w:hint="eastAsia"/>
+        </w:rPr>
+        <w:t>。</w:t>
+      </w:r>
+    </w:p>
+    <w:p>
+      <w:pPr>
+        <w:pStyle w:val="ListParagraph"/>
+        <w:ind w:left="840" w:firstLineChars="0" w:firstLine="0"/>
+        <w:rPr>
+          <w:rFonts w:hint="eastAsia"/>
+        </w:rPr>
+      </w:pPr>
+      <w:r>
+        <w:rPr>
+          <w:rFonts w:hint="eastAsia"/>
+        </w:rPr>
+        <w:lastRenderedPageBreak/>
+        <w:t>评价属性主要包括：评分</w:t>
+      </w:r>
+      <w:r>
+        <w:rPr>
+          <w:rFonts w:hint="eastAsia"/>
+        </w:rPr>
+        <w:t>（满分</w:t>
+      </w:r>
+      <w:r>
+        <w:rPr>
+          <w:rFonts w:hint="eastAsia"/>
+        </w:rPr>
+        <w:t>5</w:t>
+      </w:r>
+      <w:r>
+        <w:rPr>
+          <w:rFonts w:hint="eastAsia"/>
+        </w:rPr>
+        <w:t>分，</w:t>
+      </w:r>
+      <w:r>
+        <w:rPr>
+          <w:rFonts w:hint="eastAsia"/>
+        </w:rPr>
+        <w:t>4-5</w:t>
+      </w:r>
+      <w:r>
+        <w:rPr>
+          <w:rFonts w:hint="eastAsia"/>
+        </w:rPr>
+        <w:t>分为好评、</w:t>
+      </w:r>
+      <w:r>
+        <w:rPr>
+          <w:rFonts w:hint="eastAsia"/>
+        </w:rPr>
+        <w:t>2-3</w:t>
+      </w:r>
+      <w:r>
+        <w:rPr>
+          <w:rFonts w:hint="eastAsia"/>
+        </w:rPr>
+        <w:t>分为中评、</w:t>
+      </w:r>
+      <w:r>
+        <w:rPr>
+          <w:rFonts w:hint="eastAsia"/>
+        </w:rPr>
+        <w:t>1</w:t>
+      </w:r>
+      <w:r>
+        <w:rPr>
+          <w:rFonts w:hint="eastAsia"/>
+        </w:rPr>
+        <w:t>分为差评）</w:t>
+      </w:r>
+      <w:r>
+        <w:rPr>
+          <w:rFonts w:hint="eastAsia"/>
+        </w:rPr>
+        <w:t>、评价人、评价商品、评价日期、评价内容</w:t>
+      </w:r>
+      <w:r>
+        <w:rPr>
+          <w:rFonts w:hint="eastAsia"/>
+        </w:rPr>
+        <w:t>（限制为纯文本，</w:t>
+      </w:r>
+      <w:r>
+        <w:rPr>
+          <w:rFonts w:hint="eastAsia"/>
+        </w:rPr>
+        <w:t>3</w:t>
+      </w:r>
+      <w:r>
+        <w:rPr>
+          <w:rFonts w:hint="eastAsia"/>
+        </w:rPr>
+        <w:t>个字以上，</w:t>
+      </w:r>
+      <w:r>
+        <w:rPr>
+          <w:rFonts w:hint="eastAsia"/>
+        </w:rPr>
+        <w:t>300</w:t>
+      </w:r>
+      <w:r>
+        <w:rPr>
+          <w:rFonts w:hint="eastAsia"/>
+        </w:rPr>
+        <w:t>字以内）</w:t>
+      </w:r>
+      <w:r>
+        <w:rPr>
+          <w:rFonts w:hint="eastAsia"/>
+        </w:rPr>
+        <w:t>、是否匿名（在前端展示时，是否显示用户名）</w:t>
+      </w:r>
+      <w:r>
+        <w:rPr>
+          <w:rFonts w:hint="eastAsia"/>
+        </w:rPr>
+        <w:t>、是否回复、回复内容</w:t>
+      </w:r>
+      <w:r>
+        <w:rPr>
+          <w:rFonts w:hint="eastAsia"/>
+        </w:rPr>
+        <w:t>限制为纯文本，</w:t>
+      </w:r>
+      <w:r>
+        <w:rPr>
+          <w:rFonts w:hint="eastAsia"/>
+        </w:rPr>
+        <w:t>300</w:t>
+      </w:r>
+      <w:r>
+        <w:rPr>
+          <w:rFonts w:hint="eastAsia"/>
+        </w:rPr>
+        <w:t>字以内）</w:t>
+      </w:r>
+      <w:r>
+        <w:rPr>
+          <w:rFonts w:hint="eastAsia"/>
+        </w:rPr>
+        <w:t>、回复人、回复时间</w:t>
+      </w:r>
+      <w:r>
+        <w:rPr>
+          <w:rFonts w:hint="eastAsia"/>
+        </w:rPr>
+        <w:t>等。</w:t>
+      </w:r>
+    </w:p>
+    <w:p>
+      <w:pPr>
+        <w:pStyle w:val="ListParagraph"/>
+        <w:numPr>
+          <w:ilvl w:val="0"/>
+          <w:numId w:val="17"/>
+        </w:numPr>
+        <w:ind w:firstLineChars="0"/>
+        <w:rPr>
+          <w:rFonts w:hint="eastAsia"/>
+        </w:rPr>
+      </w:pPr>
+      <w:r>
+        <w:rPr>
+          <w:rFonts w:hint="eastAsia"/>
+        </w:rPr>
+        <w:t>操作</w:t>
+      </w:r>
+    </w:p>
+    <w:p>
+      <w:pPr>
+        <w:pStyle w:val="ListParagraph"/>
+        <w:numPr>
+          <w:ilvl w:val="0"/>
+          <w:numId w:val="18"/>
+        </w:numPr>
+        <w:ind w:firstLineChars="0"/>
+        <w:rPr>
+          <w:rFonts w:hint="eastAsia"/>
+        </w:rPr>
+      </w:pPr>
+      <w:r>
+        <w:rPr>
+          <w:rFonts w:hint="eastAsia"/>
+        </w:rPr>
+        <w:t>查询</w:t>
+      </w:r>
+    </w:p>
+    <w:p>
+      <w:pPr>
+        <w:pStyle w:val="ListParagraph"/>
+        <w:ind w:left="1260" w:firstLineChars="0" w:firstLine="0"/>
+        <w:rPr>
+          <w:rFonts w:hint="eastAsia"/>
+        </w:rPr>
+      </w:pPr>
+      <w:r>
+        <w:rPr>
+          <w:rFonts w:hint="eastAsia"/>
+        </w:rPr>
+        <w:t>用户可以查询</w:t>
+      </w:r>
+      <w:r>
+        <w:rPr>
+          <w:rFonts w:hint="eastAsia"/>
+        </w:rPr>
+        <w:t>所有商品的评价。</w:t>
+      </w:r>
+    </w:p>
+    <w:p>
+      <w:pPr>
+        <w:pStyle w:val="ListParagraph"/>
+        <w:ind w:left="1260" w:firstLineChars="0" w:firstLine="0"/>
+        <w:rPr>
+          <w:rFonts w:hint="eastAsia"/>
+        </w:rPr>
+      </w:pPr>
+      <w:r>
+        <w:rPr>
+          <w:rFonts w:hint="eastAsia"/>
+        </w:rPr>
+        <w:t>查询条件主要包括：商品名称（模糊）、会员名称（模糊）、评价日期区间、评分区间等。</w:t>
+      </w:r>
+    </w:p>
+    <w:p>
+      <w:pPr>
+        <w:pStyle w:val="ListParagraph"/>
+        <w:ind w:left="1260" w:firstLineChars="0" w:firstLine="0"/>
+        <w:rPr>
+          <w:rFonts w:hint="eastAsia"/>
+        </w:rPr>
+      </w:pPr>
+      <w:r>
+        <w:rPr>
+          <w:rFonts w:hint="eastAsia"/>
+        </w:rPr>
+        <w:t>查询结果以列表的形式，按照时间顺序，分页展示，每页默认</w:t>
+      </w:r>
+      <w:r>
+        <w:rPr>
+          <w:rFonts w:hint="eastAsia"/>
+        </w:rPr>
+        <w:t>20</w:t>
+      </w:r>
+      <w:r>
+        <w:rPr>
+          <w:rFonts w:hint="eastAsia"/>
+        </w:rPr>
+        <w:t>条。</w:t>
+      </w:r>
+    </w:p>
+    <w:p>
+      <w:pPr>
+        <w:pStyle w:val="ListParagraph"/>
+        <w:numPr>
+          <w:ilvl w:val="0"/>
+          <w:numId w:val="18"/>
+        </w:numPr>
+        <w:ind w:firstLineChars="0"/>
+        <w:rPr>
+          <w:rFonts w:hint="eastAsia"/>
+        </w:rPr>
+      </w:pPr>
+      <w:r>
+        <w:rPr>
+          <w:rFonts w:hint="eastAsia"/>
+        </w:rPr>
+        <w:t>删除</w:t>
+      </w:r>
+    </w:p>
+    <w:p>
+      <w:pPr>
+        <w:pStyle w:val="ListParagraph"/>
+        <w:ind w:left="1260" w:firstLineChars="0" w:firstLine="0"/>
+        <w:rPr>
+          <w:rFonts w:hint="eastAsia"/>
+        </w:rPr>
+      </w:pPr>
+      <w:r>
+        <w:rPr>
+          <w:rFonts w:hint="eastAsia"/>
+        </w:rPr>
+        <w:t>用户可以删除商品的评价。</w:t>
+      </w:r>
+    </w:p>
+    <w:p>
+      <w:pPr>
+        <w:pStyle w:val="ListParagraph"/>
+        <w:ind w:left="1260" w:firstLineChars="0" w:firstLine="0"/>
+        <w:rPr>
+          <w:rFonts w:hint="eastAsia"/>
+        </w:rPr>
+      </w:pPr>
+      <w:r>
+        <w:rPr>
+          <w:rFonts w:hint="eastAsia"/>
+        </w:rPr>
+        <w:t>删除时进行二次确认，预防误删。</w:t>
+      </w:r>
+    </w:p>
+    <w:p>
+      <w:pPr>
+        <w:pStyle w:val="ListParagraph"/>
+        <w:numPr>
+          <w:ilvl w:val="0"/>
+          <w:numId w:val="17"/>
+        </w:numPr>
+        <w:ind w:firstLineChars="0"/>
+        <w:rPr>
+          <w:rFonts w:hint="eastAsia"/>
+        </w:rPr>
+      </w:pPr>
+      <w:r>
+        <w:rPr>
+          <w:rFonts w:hint="eastAsia"/>
+        </w:rPr>
+        <w:t>约束</w:t>
+      </w:r>
+    </w:p>
+    <w:p>
+      <w:pPr>
+        <w:pStyle w:val="ListParagraph"/>
+        <w:ind w:left="840" w:firstLineChars="0" w:firstLine="0"/>
+        <w:rPr>
+          <w:rFonts w:hint="eastAsia"/>
+        </w:rPr>
+      </w:pPr>
+      <w:r>
+        <w:rPr>
+          <w:rFonts w:hint="eastAsia"/>
+        </w:rPr>
+        <w:t>删除的评价不可恢复。</w:t>
+      </w:r>
+    </w:p>
+    <w:p>
+      <w:pPr>
+        <w:pStyle w:val="ListParagraph"/>
+        <w:ind w:left="840" w:firstLineChars="0" w:firstLine="0"/>
+        <w:rPr>
+          <w:rFonts w:hint="eastAsia"/>
+        </w:rPr>
+      </w:pPr>
+      <w:r>
+        <w:rPr>
+          <w:rFonts w:hint="eastAsia"/>
+        </w:rPr>
+        <w:t>删除操作计入操作日志中。</w:t>
+      </w:r>
+    </w:p>
+    <w:p>
+      <w:pPr>
+        <w:pStyle w:val="Heading4"/>
+        <w:numPr>
+          <w:ilvl w:val="3"/>
+          <w:numId w:val="1"/>
+        </w:numPr>
+        <w:rPr>
+          <w:rFonts w:hint="eastAsia"/>
+          <w:b w:val="0"/>
+        </w:rPr>
+      </w:pPr>
+      <w:r>
+        <w:rPr>
+          <w:rFonts w:hint="eastAsia"/>
+          <w:b w:val="0"/>
+        </w:rPr>
+        <w:t>库存预警</w:t>
+      </w:r>
+    </w:p>
+    <w:p>
+      <w:pPr>
+        <w:pStyle w:val="ListParagraph"/>
+        <w:numPr>
+          <w:ilvl w:val="0"/>
+          <w:numId w:val="17"/>
+        </w:numPr>
+        <w:ind w:firstLineChars="0"/>
+        <w:rPr>
+          <w:rFonts w:hint="eastAsia"/>
+        </w:rPr>
+      </w:pPr>
+      <w:r>
+        <w:rPr>
+          <w:rFonts w:hint="eastAsia"/>
+        </w:rPr>
+        <w:t>描述</w:t>
+      </w:r>
+    </w:p>
+    <w:p>
+      <w:pPr>
+        <w:pStyle w:val="ListParagraph"/>
+        <w:ind w:left="840" w:firstLineChars="0" w:firstLine="0"/>
+        <w:rPr>
+          <w:rFonts w:hint="eastAsia"/>
+        </w:rPr>
+      </w:pPr>
+      <w:r>
+        <w:rPr>
+          <w:rFonts w:hint="eastAsia"/>
+        </w:rPr>
+        <w:t>当</w:t>
+      </w:r>
+      <w:r>
+        <w:rPr>
+          <w:rFonts w:hint="eastAsia"/>
+        </w:rPr>
+        <w:t>商品</w:t>
+      </w:r>
+      <w:r>
+        <w:rPr>
+          <w:rFonts w:hint="eastAsia"/>
+        </w:rPr>
+        <w:t>数量低于最低数量时，提醒用户补仓</w:t>
+      </w:r>
+      <w:r>
+        <w:rPr>
+          <w:rFonts w:hint="eastAsia"/>
+        </w:rPr>
+        <w:t>。</w:t>
+      </w:r>
+    </w:p>
+    <w:p>
+      <w:pPr>
+        <w:pStyle w:val="ListParagraph"/>
+        <w:numPr>
+          <w:ilvl w:val="0"/>
+          <w:numId w:val="17"/>
+        </w:numPr>
+        <w:ind w:firstLineChars="0"/>
+        <w:rPr>
+          <w:rFonts w:hint="eastAsia"/>
+        </w:rPr>
+      </w:pPr>
+      <w:r>
+        <w:rPr>
+          <w:rFonts w:hint="eastAsia"/>
+        </w:rPr>
+        <w:t>操作</w:t>
+      </w:r>
+    </w:p>
+    <w:p>
+      <w:pPr>
+        <w:pStyle w:val="ListParagraph"/>
+        <w:numPr>
+          <w:ilvl w:val="0"/>
+          <w:numId w:val="18"/>
+        </w:numPr>
+        <w:ind w:firstLineChars="0"/>
+        <w:rPr>
+          <w:rFonts w:hint="eastAsia"/>
+        </w:rPr>
+      </w:pPr>
+      <w:r>
+        <w:rPr>
+          <w:rFonts w:hint="eastAsia"/>
+        </w:rPr>
+        <w:t>查询</w:t>
+      </w:r>
+    </w:p>
+    <w:p>
+      <w:pPr>
+        <w:pStyle w:val="ListParagraph"/>
+        <w:ind w:left="1260" w:firstLineChars="0" w:firstLine="0"/>
+        <w:rPr>
+          <w:rFonts w:hint="eastAsia"/>
+        </w:rPr>
+      </w:pPr>
+      <w:r>
+        <w:rPr>
+          <w:rFonts w:hint="eastAsia"/>
+        </w:rPr>
+        <w:t>用户可以查询所有</w:t>
+      </w:r>
+      <w:r>
+        <w:rPr>
+          <w:rFonts w:hint="eastAsia"/>
+        </w:rPr>
+        <w:t>预警</w:t>
+      </w:r>
+      <w:r>
+        <w:rPr>
+          <w:rFonts w:hint="eastAsia"/>
+        </w:rPr>
+        <w:t>商品。</w:t>
+      </w:r>
+    </w:p>
+    <w:p>
+      <w:pPr>
+        <w:pStyle w:val="ListParagraph"/>
+        <w:ind w:left="1260" w:firstLineChars="0" w:firstLine="0"/>
+        <w:rPr>
+          <w:rFonts w:hint="eastAsia"/>
+        </w:rPr>
+      </w:pPr>
+      <w:r>
+        <w:rPr>
+          <w:rFonts w:hint="eastAsia"/>
+        </w:rPr>
+        <w:t>查询条件主要包括：商品名称（模糊）等。</w:t>
+      </w:r>
+    </w:p>
+    <w:p>
+      <w:pPr>
+        <w:pStyle w:val="ListParagraph"/>
+        <w:ind w:left="1260" w:firstLineChars="0" w:firstLine="0"/>
+        <w:rPr>
+          <w:rFonts w:hint="eastAsia"/>
+        </w:rPr>
+      </w:pPr>
+      <w:r>
+        <w:rPr>
+          <w:rFonts w:hint="eastAsia"/>
+        </w:rPr>
+        <w:t>查询结果以列表的形式，按照时间顺序，分页展示，每页默认</w:t>
+      </w:r>
+      <w:r>
+        <w:rPr>
+          <w:rFonts w:hint="eastAsia"/>
+        </w:rPr>
+        <w:t>20</w:t>
+      </w:r>
+      <w:r>
+        <w:rPr>
+          <w:rFonts w:hint="eastAsia"/>
+        </w:rPr>
+        <w:t>条。</w:t>
+      </w:r>
+    </w:p>
+    <w:p>
+      <w:pPr>
+        <w:pStyle w:val="ListParagraph"/>
+        <w:numPr>
+          <w:ilvl w:val="0"/>
+          <w:numId w:val="17"/>
+        </w:numPr>
+        <w:ind w:firstLineChars="0"/>
+        <w:rPr>
+          <w:rFonts w:hint="eastAsia"/>
+        </w:rPr>
+      </w:pPr>
+      <w:r>
+        <w:rPr>
+          <w:rFonts w:hint="eastAsia"/>
+        </w:rPr>
+        <w:t>约束</w:t>
+      </w:r>
+    </w:p>
+    <w:p>
+      <w:pPr>
+        <w:pStyle w:val="ListParagraph"/>
+        <w:ind w:left="840" w:firstLineChars="0" w:firstLine="0"/>
+      </w:pPr>
+      <w:r>
+        <w:rPr>
+          <w:rFonts w:hint="eastAsia"/>
+        </w:rPr>
+        <w:t>所有用户。</w:t>
+      </w:r>
+    </w:p>
+    <w:p>
+      <w:pPr>
+        <w:pStyle w:val="Heading4"/>
+        <w:numPr>
+          <w:ilvl w:val="2"/>
+          <w:numId w:val="1"/>
+        </w:numPr>
+      </w:pPr>
+      <w:r>
+        <w:rPr>
+          <w:rFonts w:hint="eastAsia"/>
+        </w:rPr>
+        <w:t>会员</w:t>
+      </w:r>
+      <w:r>
+        <w:rPr>
+          <w:rFonts w:hint="eastAsia"/>
+        </w:rPr>
+        <w:t>管理</w:t>
+      </w:r>
+    </w:p>
+    <w:p>
+      <w:pPr>
+        <w:pStyle w:val="Heading4"/>
+        <w:numPr>
+          <w:ilvl w:val="3"/>
+          <w:numId w:val="1"/>
+        </w:numPr>
+        <w:rPr>
+          <w:rFonts w:hint="eastAsia"/>
+          <w:b w:val="0"/>
+        </w:rPr>
+      </w:pPr>
+      <w:r>
+        <w:rPr>
+          <w:rFonts w:hint="eastAsia"/>
+          <w:b w:val="0"/>
+        </w:rPr>
+        <w:t>会员</w:t>
+      </w:r>
+      <w:r>
+        <w:rPr>
+          <w:rFonts w:hint="eastAsia"/>
+          <w:b w:val="0"/>
+        </w:rPr>
+        <w:t>信息查看</w:t>
+      </w:r>
+    </w:p>
+    <w:p>
+      <w:pPr>
+        <w:pStyle w:val="ListParagraph"/>
+        <w:numPr>
+          <w:ilvl w:val="0"/>
+          <w:numId w:val="20"/>
+        </w:numPr>
+        <w:ind w:firstLineChars="0"/>
+        <w:rPr>
+          <w:rFonts w:hint="eastAsia"/>
+        </w:rPr>
+      </w:pPr>
+      <w:r>
+        <w:rPr>
+          <w:rFonts w:hint="eastAsia"/>
+        </w:rPr>
+        <w:t>描述</w:t>
+      </w:r>
+    </w:p>
+    <w:p>
+      <w:pPr>
+        <w:pStyle w:val="ListParagraph"/>
+        <w:ind w:left="420" w:firstLineChars="0" w:firstLine="0"/>
+        <w:rPr>
+          <w:rFonts w:hint="eastAsia"/>
+        </w:rPr>
+      </w:pPr>
+      <w:r>
+        <w:rPr>
+          <w:rFonts w:hint="eastAsia"/>
+        </w:rPr>
+        <w:t>查看所有注册会员的详细信息。</w:t>
+      </w:r>
+    </w:p>
+    <w:p>
+      <w:pPr>
+        <w:pStyle w:val="ListParagraph"/>
+        <w:ind w:left="420" w:firstLineChars="0" w:firstLine="0"/>
+        <w:rPr>
+          <w:rFonts w:hint="eastAsia"/>
+        </w:rPr>
+      </w:pPr>
+      <w:r>
+        <w:rPr>
+          <w:rFonts w:hint="eastAsia"/>
+        </w:rPr>
+        <w:t>会员属性主要包括：登录名、真实姓名、性别、余额、</w:t>
+      </w:r>
+      <w:r>
+        <w:rPr>
+          <w:rFonts w:hint="eastAsia"/>
+        </w:rPr>
+        <w:t>累计消费金额、</w:t>
+      </w:r>
+      <w:r>
+        <w:rPr>
+          <w:rFonts w:hint="eastAsia"/>
+        </w:rPr>
+        <w:t>等级、积分</w:t>
+      </w:r>
+      <w:r>
+        <w:rPr>
+          <w:rFonts w:hint="eastAsia"/>
+        </w:rPr>
+        <w:t>、购买权限（是否可以购买限售商品）</w:t>
+      </w:r>
+      <w:r>
+        <w:rPr>
+          <w:rFonts w:hint="eastAsia"/>
+        </w:rPr>
+        <w:t>、状态（启用</w:t>
+      </w:r>
+      <w:r>
+        <w:rPr>
+          <w:rFonts w:hint="eastAsia"/>
+        </w:rPr>
+        <w:t>|</w:t>
+      </w:r>
+      <w:r>
+        <w:rPr>
+          <w:rFonts w:hint="eastAsia"/>
+        </w:rPr>
+        <w:t>禁用）、注册日期、最后一次登录时间等。</w:t>
+      </w:r>
+    </w:p>
+    <w:p>
+      <w:pPr>
+        <w:pStyle w:val="ListParagraph"/>
+        <w:numPr>
+          <w:ilvl w:val="0"/>
+          <w:numId w:val="20"/>
+        </w:numPr>
+        <w:ind w:firstLineChars="0"/>
+        <w:rPr>
+          <w:rFonts w:hint="eastAsia"/>
+        </w:rPr>
+      </w:pPr>
+      <w:r>
+        <w:rPr>
+          <w:rFonts w:hint="eastAsia"/>
+        </w:rPr>
+        <w:t>操作</w:t>
+      </w:r>
+    </w:p>
+    <w:p>
+      <w:pPr>
+        <w:pStyle w:val="ListParagraph"/>
+        <w:numPr>
+          <w:ilvl w:val="1"/>
+          <w:numId w:val="20"/>
+        </w:numPr>
+        <w:ind w:firstLineChars="0"/>
+        <w:rPr>
+          <w:rFonts w:hint="eastAsia"/>
+        </w:rPr>
+      </w:pPr>
+      <w:r>
+        <w:rPr>
+          <w:rFonts w:hint="eastAsia"/>
+        </w:rPr>
+        <w:t>启用</w:t>
+      </w:r>
+      <w:r>
+        <w:rPr>
+          <w:rFonts w:hint="eastAsia"/>
+        </w:rPr>
+        <w:t>|</w:t>
+      </w:r>
+      <w:r>
+        <w:rPr>
+          <w:rFonts w:hint="eastAsia"/>
+        </w:rPr>
+        <w:t>禁用</w:t>
+      </w:r>
+    </w:p>
+    <w:p>
+      <w:pPr>
+        <w:pStyle w:val="ListParagraph"/>
+        <w:ind w:left="840" w:firstLineChars="0" w:firstLine="0"/>
+        <w:rPr>
+          <w:rFonts w:hint="eastAsia"/>
+        </w:rPr>
+      </w:pPr>
+      <w:r>
+        <w:rPr>
+          <w:rFonts w:hint="eastAsia"/>
+        </w:rPr>
+        <w:t>修改会员的状态，限制会员是否能够使用本平台。</w:t>
+      </w:r>
+    </w:p>
+    <w:p>
+      <w:pPr>
+        <w:pStyle w:val="ListParagraph"/>
+        <w:numPr>
+          <w:ilvl w:val="1"/>
+          <w:numId w:val="20"/>
+        </w:numPr>
+        <w:ind w:firstLineChars="0"/>
+        <w:rPr>
+          <w:rFonts w:hint="eastAsia"/>
+        </w:rPr>
+      </w:pPr>
+      <w:r>
+        <w:rPr>
+          <w:rFonts w:hint="eastAsia"/>
+        </w:rPr>
+        <w:t>查询</w:t>
+      </w:r>
+    </w:p>
+    <w:p>
+      <w:pPr>
+        <w:pStyle w:val="ListParagraph"/>
+        <w:ind w:left="840" w:firstLineChars="0" w:firstLine="0"/>
+        <w:rPr>
+          <w:rFonts w:hint="eastAsia"/>
+        </w:rPr>
+      </w:pPr>
+      <w:r>
+        <w:rPr>
+          <w:rFonts w:hint="eastAsia"/>
+        </w:rPr>
+        <w:lastRenderedPageBreak/>
+        <w:t>用户可以查询所有</w:t>
+      </w:r>
+      <w:r>
+        <w:rPr>
+          <w:rFonts w:hint="eastAsia"/>
+        </w:rPr>
+        <w:t>会员的信息</w:t>
+      </w:r>
+      <w:r>
+        <w:rPr>
+          <w:rFonts w:hint="eastAsia"/>
+        </w:rPr>
+        <w:t>。</w:t>
+      </w:r>
+    </w:p>
+    <w:p>
+      <w:pPr>
+        <w:pStyle w:val="ListParagraph"/>
+        <w:ind w:left="840" w:firstLineChars="0" w:firstLine="0"/>
+        <w:rPr>
+          <w:rFonts w:hint="eastAsia"/>
+        </w:rPr>
+      </w:pPr>
+      <w:r>
+        <w:rPr>
+          <w:rFonts w:hint="eastAsia"/>
+        </w:rPr>
+        <w:t>查询条件主要包括：</w:t>
+      </w:r>
+      <w:r>
+        <w:rPr>
+          <w:rFonts w:hint="eastAsia"/>
+        </w:rPr>
+        <w:t>登录名</w:t>
+      </w:r>
+      <w:r>
+        <w:rPr>
+          <w:rFonts w:hint="eastAsia"/>
+        </w:rPr>
+        <w:t>（模糊）</w:t>
+      </w:r>
+      <w:r>
+        <w:rPr>
+          <w:rFonts w:hint="eastAsia"/>
+        </w:rPr>
+        <w:t>、状态</w:t>
+      </w:r>
+      <w:r>
+        <w:rPr>
+          <w:rFonts w:hint="eastAsia"/>
+        </w:rPr>
+        <w:t>等。</w:t>
+      </w:r>
+    </w:p>
+    <w:p>
+      <w:pPr>
+        <w:pStyle w:val="ListParagraph"/>
+        <w:ind w:left="840" w:firstLineChars="0" w:firstLine="0"/>
+        <w:rPr>
+          <w:rFonts w:hint="eastAsia"/>
+        </w:rPr>
+      </w:pPr>
+      <w:r>
+        <w:rPr>
+          <w:rFonts w:hint="eastAsia"/>
+        </w:rPr>
+        <w:t>查询结果以列表的形式，按照时间顺序，分页展示，每页默认</w:t>
+      </w:r>
+      <w:r>
+        <w:rPr>
+          <w:rFonts w:hint="eastAsia"/>
+        </w:rPr>
+        <w:t>20</w:t>
+      </w:r>
+      <w:r>
+        <w:rPr>
+          <w:rFonts w:hint="eastAsia"/>
+        </w:rPr>
+        <w:t>条</w:t>
+      </w:r>
+      <w:r>
+        <w:rPr>
+          <w:rFonts w:hint="eastAsia"/>
+        </w:rPr>
+        <w:t>。</w:t>
+      </w:r>
+    </w:p>
+    <w:p>
+      <w:pPr>
+        <w:pStyle w:val="ListParagraph"/>
+        <w:numPr>
+          <w:ilvl w:val="0"/>
+          <w:numId w:val="20"/>
+        </w:numPr>
+        <w:ind w:firstLineChars="0"/>
+        <w:rPr>
+          <w:rFonts w:hint="eastAsia"/>
+        </w:rPr>
+      </w:pPr>
+      <w:r>
+        <w:rPr>
+          <w:rFonts w:hint="eastAsia"/>
+        </w:rPr>
+        <w:t>约束</w:t>
+      </w:r>
+    </w:p>
+    <w:p>
+      <w:pPr>
+        <w:pStyle w:val="ListParagraph"/>
+        <w:ind w:left="420" w:firstLineChars="0" w:firstLine="0"/>
+      </w:pPr>
+      <w:r>
+        <w:rPr>
+          <w:rFonts w:hint="eastAsia"/>
+        </w:rPr>
+        <w:t>无</w:t>
+      </w:r>
+    </w:p>
+    <w:p>
+      <w:pPr>
+        <w:pStyle w:val="Heading4"/>
+        <w:numPr>
+          <w:ilvl w:val="3"/>
+          <w:numId w:val="1"/>
+        </w:numPr>
+        <w:rPr>
+          <w:b w:val="0"/>
+        </w:rPr>
+      </w:pPr>
+      <w:r>
+        <w:rPr>
+          <w:rFonts w:hint="eastAsia"/>
+          <w:b w:val="0"/>
+        </w:rPr>
+        <w:t>会员</w:t>
+      </w:r>
+      <w:r>
+        <w:rPr>
+          <w:rFonts w:hint="eastAsia"/>
+          <w:b w:val="0"/>
+        </w:rPr>
+        <w:t>权限维护</w:t>
+      </w:r>
+    </w:p>
+    <w:p>
+      <w:pPr>
+        <w:pStyle w:val="ListParagraph"/>
+        <w:numPr>
+          <w:ilvl w:val="0"/>
+          <w:numId w:val="20"/>
+        </w:numPr>
+        <w:ind w:firstLineChars="0"/>
+        <w:rPr>
+          <w:rFonts w:hint="eastAsia"/>
+        </w:rPr>
+      </w:pPr>
+      <w:r>
+        <w:rPr>
+          <w:rFonts w:hint="eastAsia"/>
+        </w:rPr>
+        <w:t>描述</w:t>
+      </w:r>
+    </w:p>
+    <w:p>
+      <w:pPr>
+        <w:pStyle w:val="ListParagraph"/>
+        <w:ind w:left="420" w:firstLineChars="0" w:firstLine="0"/>
+        <w:rPr>
+          <w:rFonts w:hint="eastAsia"/>
+        </w:rPr>
+      </w:pPr>
+      <w:r>
+        <w:rPr>
+          <w:rFonts w:hint="eastAsia"/>
+        </w:rPr>
+        <w:t>维护会员的购买权限</w:t>
+      </w:r>
+      <w:r>
+        <w:rPr>
+          <w:rFonts w:hint="eastAsia"/>
+        </w:rPr>
+        <w:t>。</w:t>
+      </w:r>
+    </w:p>
+    <w:p>
+      <w:pPr>
+        <w:pStyle w:val="ListParagraph"/>
+        <w:numPr>
+          <w:ilvl w:val="0"/>
+          <w:numId w:val="20"/>
+        </w:numPr>
+        <w:ind w:firstLineChars="0"/>
+        <w:rPr>
+          <w:rFonts w:hint="eastAsia"/>
+        </w:rPr>
+      </w:pPr>
+      <w:r>
+        <w:rPr>
+          <w:rFonts w:hint="eastAsia"/>
+        </w:rPr>
+        <w:t>操作</w:t>
+      </w:r>
+    </w:p>
+    <w:p>
+      <w:pPr>
+        <w:pStyle w:val="ListParagraph"/>
+        <w:numPr>
+          <w:ilvl w:val="1"/>
+          <w:numId w:val="20"/>
+        </w:numPr>
+        <w:ind w:firstLineChars="0"/>
+        <w:rPr>
+          <w:rFonts w:hint="eastAsia"/>
+        </w:rPr>
+      </w:pPr>
+      <w:r>
+        <w:rPr>
+          <w:rFonts w:hint="eastAsia"/>
+        </w:rPr>
+        <w:t>修改购买权限</w:t>
+      </w:r>
+    </w:p>
+    <w:p>
+      <w:pPr>
+        <w:pStyle w:val="ListParagraph"/>
+        <w:ind w:left="840" w:firstLineChars="0" w:firstLine="0"/>
+        <w:rPr>
+          <w:rFonts w:hint="eastAsia"/>
+        </w:rPr>
+      </w:pPr>
+      <w:r>
+        <w:rPr>
+          <w:rFonts w:hint="eastAsia"/>
+        </w:rPr>
+        <w:t>修改会员的</w:t>
+      </w:r>
+      <w:r>
+        <w:rPr>
+          <w:rFonts w:hint="eastAsia"/>
+        </w:rPr>
+        <w:t>购买权限</w:t>
+      </w:r>
+      <w:r>
+        <w:rPr>
+          <w:rFonts w:hint="eastAsia"/>
+        </w:rPr>
+        <w:t>，</w:t>
+      </w:r>
+      <w:r>
+        <w:rPr>
+          <w:rFonts w:hint="eastAsia"/>
+        </w:rPr>
+        <w:t>以限制其是否可以购买限售的商品</w:t>
+      </w:r>
+      <w:r>
+        <w:rPr>
+          <w:rFonts w:hint="eastAsia"/>
+        </w:rPr>
+        <w:t>。</w:t>
+      </w:r>
+    </w:p>
+    <w:p>
+      <w:pPr>
+        <w:pStyle w:val="ListParagraph"/>
+        <w:numPr>
+          <w:ilvl w:val="0"/>
+          <w:numId w:val="20"/>
+        </w:numPr>
+        <w:ind w:firstLineChars="0"/>
+        <w:rPr>
+          <w:rFonts w:hint="eastAsia"/>
+        </w:rPr>
+      </w:pPr>
+      <w:r>
+        <w:rPr>
+          <w:rFonts w:hint="eastAsia"/>
+        </w:rPr>
+        <w:t>约束</w:t>
+      </w:r>
+    </w:p>
+    <w:p>
+      <w:pPr>
+        <w:pStyle w:val="ListParagraph"/>
+        <w:ind w:left="420" w:firstLineChars="0" w:firstLine="0"/>
+      </w:pPr>
+      <w:r>
+        <w:rPr>
+          <w:rFonts w:hint="eastAsia"/>
+        </w:rPr>
+        <w:t>无</w:t>
+      </w:r>
+    </w:p>
+    <w:p>
+      <w:pPr>
+        <w:pStyle w:val="Heading4"/>
+        <w:numPr>
+          <w:ilvl w:val="3"/>
+          <w:numId w:val="1"/>
+        </w:numPr>
+        <w:rPr>
+          <w:rFonts w:hint="eastAsia"/>
+          <w:b w:val="0"/>
+        </w:rPr>
+      </w:pPr>
+      <w:r>
+        <w:rPr>
+          <w:rFonts w:hint="eastAsia"/>
+          <w:b w:val="0"/>
+        </w:rPr>
+        <w:t>会员积分明细</w:t>
+      </w:r>
+    </w:p>
+    <w:p>
+      <w:pPr>
+        <w:pStyle w:val="ListParagraph"/>
+        <w:numPr>
+          <w:ilvl w:val="0"/>
+          <w:numId w:val="20"/>
+        </w:numPr>
+        <w:ind w:firstLineChars="0"/>
+        <w:rPr>
+          <w:rFonts w:hint="eastAsia"/>
+        </w:rPr>
+      </w:pPr>
+      <w:r>
+        <w:rPr>
+          <w:rFonts w:hint="eastAsia"/>
+        </w:rPr>
+        <w:t>描述</w:t>
+      </w:r>
+    </w:p>
+    <w:p>
+      <w:pPr>
+        <w:pStyle w:val="ListParagraph"/>
+        <w:ind w:left="420" w:firstLineChars="0" w:firstLine="0"/>
+        <w:rPr>
+          <w:rFonts w:hint="eastAsia"/>
+        </w:rPr>
+      </w:pPr>
+      <w:r>
+        <w:rPr>
+          <w:rFonts w:hint="eastAsia"/>
+        </w:rPr>
+        <w:t>查看</w:t>
+      </w:r>
+      <w:r>
+        <w:rPr>
+          <w:rFonts w:hint="eastAsia"/>
+        </w:rPr>
+        <w:t>会员的</w:t>
+      </w:r>
+      <w:r>
+        <w:rPr>
+          <w:rFonts w:hint="eastAsia"/>
+        </w:rPr>
+        <w:t>积分明细</w:t>
+      </w:r>
+      <w:r>
+        <w:rPr>
+          <w:rFonts w:hint="eastAsia"/>
+        </w:rPr>
+        <w:t>。</w:t>
+      </w:r>
+    </w:p>
+    <w:p>
+      <w:pPr>
+        <w:pStyle w:val="ListParagraph"/>
+        <w:numPr>
+          <w:ilvl w:val="0"/>
+          <w:numId w:val="20"/>
+        </w:numPr>
+        <w:ind w:firstLineChars="0"/>
+        <w:rPr>
+          <w:rFonts w:hint="eastAsia"/>
+        </w:rPr>
+      </w:pPr>
+      <w:r>
+        <w:rPr>
+          <w:rFonts w:hint="eastAsia"/>
+        </w:rPr>
+        <w:t>操作</w:t>
+      </w:r>
+    </w:p>
+    <w:p>
+      <w:pPr>
+        <w:pStyle w:val="ListParagraph"/>
+        <w:ind w:left="420" w:firstLineChars="0" w:firstLine="0"/>
+        <w:rPr>
+          <w:rFonts w:hint="eastAsia"/>
+        </w:rPr>
+      </w:pPr>
+      <w:r>
+        <w:rPr>
+          <w:rFonts w:hint="eastAsia"/>
+        </w:rPr>
+        <w:t>以列表的形式</w:t>
+      </w:r>
+      <w:r>
+        <w:rPr>
+          <w:rFonts w:hint="eastAsia"/>
+        </w:rPr>
+        <w:t>，以订单为单位，</w:t>
+      </w:r>
+      <w:r>
+        <w:rPr>
+          <w:rFonts w:hint="eastAsia"/>
+        </w:rPr>
+        <w:t>显示会员积分明细</w:t>
+      </w:r>
+      <w:r>
+        <w:rPr>
+          <w:rFonts w:hint="eastAsia"/>
+        </w:rPr>
+        <w:t>，按照时间顺序，分页展示，每页默认</w:t>
+      </w:r>
+      <w:r>
+        <w:rPr>
+          <w:rFonts w:hint="eastAsia"/>
+        </w:rPr>
+        <w:t>20</w:t>
+      </w:r>
+      <w:r>
+        <w:rPr>
+          <w:rFonts w:hint="eastAsia"/>
+        </w:rPr>
+        <w:t>条</w:t>
+      </w:r>
+      <w:r>
+        <w:rPr>
+          <w:rFonts w:hint="eastAsia"/>
+        </w:rPr>
+        <w:t>。</w:t>
+      </w:r>
+    </w:p>
+    <w:p>
+      <w:pPr>
+        <w:pStyle w:val="ListParagraph"/>
+        <w:numPr>
+          <w:ilvl w:val="0"/>
+          <w:numId w:val="20"/>
+        </w:numPr>
+        <w:ind w:firstLineChars="0"/>
+        <w:rPr>
+          <w:rFonts w:hint="eastAsia"/>
+        </w:rPr>
+      </w:pPr>
+      <w:r>
+        <w:rPr>
+          <w:rFonts w:hint="eastAsia"/>
+        </w:rPr>
+        <w:t>约束</w:t>
+      </w:r>
+    </w:p>
+    <w:p>
+      <w:pPr>
+        <w:pStyle w:val="ListParagraph"/>
+        <w:ind w:left="420" w:firstLineChars="0" w:firstLine="0"/>
+        <w:rPr>
+          <w:rFonts w:hint="eastAsia"/>
+        </w:rPr>
+      </w:pPr>
+      <w:r>
+        <w:rPr>
+          <w:rFonts w:hint="eastAsia"/>
+        </w:rPr>
+        <w:t>无</w:t>
+      </w:r>
+    </w:p>
+    <w:p>
+      <w:pPr>
+        <w:pStyle w:val="Heading4"/>
+        <w:numPr>
+          <w:ilvl w:val="3"/>
+          <w:numId w:val="1"/>
+        </w:numPr>
+        <w:rPr>
+          <w:rFonts w:hint="eastAsia"/>
+          <w:b w:val="0"/>
+        </w:rPr>
+      </w:pPr>
+      <w:r>
+        <w:rPr>
+          <w:rFonts w:hint="eastAsia"/>
+          <w:b w:val="0"/>
+        </w:rPr>
+        <w:t>会员消费记录</w:t>
+      </w:r>
+    </w:p>
+    <w:p>
+      <w:pPr>
+        <w:rPr>
+          <w:rFonts w:hint="eastAsia"/>
+        </w:rPr>
+      </w:pPr>
+      <w:r>
+        <w:rPr>
+          <w:rFonts w:hint="eastAsia"/>
+        </w:rPr>
+        <w:t>查</w:t>
+      </w:r>
+      <w:r>
+        <w:rPr>
+          <w:rFonts w:hint="eastAsia"/>
+        </w:rPr>
+        <w:t>看</w:t>
+      </w:r>
+      <w:r>
+        <w:rPr>
+          <w:rFonts w:hint="eastAsia"/>
+        </w:rPr>
+        <w:t>会员的</w:t>
+      </w:r>
+      <w:r>
+        <w:rPr>
+          <w:rFonts w:hint="eastAsia"/>
+        </w:rPr>
+        <w:t>消费记录</w:t>
+      </w:r>
+      <w:r>
+        <w:rPr>
+          <w:rFonts w:hint="eastAsia"/>
+        </w:rPr>
+        <w:t>。</w:t>
+      </w:r>
+      <w:r>
+        <w:rPr>
+          <w:rFonts w:hint="eastAsia"/>
+        </w:rPr>
+        <w:t>（同历史订单）</w:t>
+      </w:r>
+    </w:p>
+    <w:p>
+      <w:pPr>
+        <w:pStyle w:val="Heading4"/>
+        <w:numPr>
+          <w:ilvl w:val="2"/>
+          <w:numId w:val="1"/>
+        </w:numPr>
+      </w:pPr>
+      <w:r>
+        <w:rPr>
+          <w:rFonts w:hint="eastAsia"/>
+        </w:rPr>
+        <w:t>订单管理</w:t>
+      </w:r>
+    </w:p>
+    <w:p>
+      <w:pPr>
+        <w:pStyle w:val="Heading4"/>
+        <w:numPr>
+          <w:ilvl w:val="3"/>
+          <w:numId w:val="1"/>
+        </w:numPr>
+        <w:rPr>
+          <w:rFonts w:hint="eastAsia"/>
+          <w:b w:val="0"/>
+        </w:rPr>
+      </w:pPr>
+      <w:r>
+        <w:rPr>
+          <w:rFonts w:hint="eastAsia"/>
+          <w:b w:val="0"/>
+        </w:rPr>
+        <w:t>待处理</w:t>
+      </w:r>
+      <w:r>
+        <w:rPr>
+          <w:rFonts w:hint="eastAsia"/>
+          <w:b w:val="0"/>
+        </w:rPr>
+        <w:t>订单</w:t>
+      </w:r>
+    </w:p>
+    <w:p>
+      <w:pPr>
+        <w:pStyle w:val="ListParagraph"/>
+        <w:numPr>
+          <w:ilvl w:val="0"/>
+          <w:numId w:val="21"/>
+        </w:numPr>
+        <w:ind w:firstLineChars="0"/>
+        <w:rPr>
+          <w:rFonts w:hint="eastAsia"/>
+        </w:rPr>
+      </w:pPr>
+      <w:r>
+        <w:rPr>
+          <w:rFonts w:hint="eastAsia"/>
+        </w:rPr>
+        <w:t>描述</w:t>
+      </w:r>
+    </w:p>
+    <w:p>
+      <w:pPr>
+        <w:pStyle w:val="ListParagraph"/>
+        <w:ind w:left="420" w:firstLineChars="0" w:firstLine="0"/>
+        <w:rPr>
+          <w:rFonts w:hint="eastAsia"/>
+        </w:rPr>
+      </w:pPr>
+      <w:r>
+        <w:rPr>
+          <w:rFonts w:hint="eastAsia"/>
+        </w:rPr>
+        <w:t>查看并审核所有的新订单。</w:t>
+      </w:r>
+    </w:p>
+    <w:p>
+      <w:pPr>
+        <w:pStyle w:val="ListParagraph"/>
+        <w:ind w:left="420" w:firstLineChars="0" w:firstLine="0"/>
+        <w:rPr>
+          <w:rFonts w:hint="eastAsia"/>
+        </w:rPr>
+      </w:pPr>
+      <w:r>
+        <w:rPr>
+          <w:rFonts w:hint="eastAsia"/>
+        </w:rPr>
+        <w:t>订单属性主要包括：订单编号、订单金额</w:t>
+      </w:r>
+      <w:r>
+        <w:rPr>
+          <w:rFonts w:hint="eastAsia"/>
+        </w:rPr>
+        <w:t>、运费</w:t>
+      </w:r>
+      <w:r>
+        <w:rPr>
+          <w:rFonts w:hint="eastAsia"/>
+        </w:rPr>
+        <w:t>、</w:t>
+      </w:r>
+      <w:r>
+        <w:rPr>
+          <w:rFonts w:hint="eastAsia"/>
+        </w:rPr>
+        <w:t>订单积分、</w:t>
+      </w:r>
+      <w:r>
+        <w:rPr>
+          <w:rFonts w:hint="eastAsia"/>
+        </w:rPr>
+        <w:t>支付方式（在线支付、货到付款）、</w:t>
+      </w:r>
+      <w:r>
+        <w:rPr>
+          <w:rFonts w:hint="eastAsia"/>
+        </w:rPr>
+        <w:t>配送方式（配送、自提）、</w:t>
+      </w:r>
+      <w:r>
+        <w:rPr>
+          <w:rFonts w:hint="eastAsia"/>
+        </w:rPr>
+        <w:t>配送地址、手机号码、</w:t>
+      </w:r>
+      <w:r>
+        <w:rPr>
+          <w:rFonts w:hint="eastAsia"/>
+        </w:rPr>
+        <w:t>订单状态</w:t>
+      </w:r>
+      <w:r>
+        <w:rPr>
+          <w:rFonts w:hint="eastAsia"/>
+        </w:rPr>
+        <w:t>（待处理、商品出库、等待收货、完成</w:t>
+      </w:r>
+      <w:r>
+        <w:rPr>
+          <w:rFonts w:hint="eastAsia"/>
+        </w:rPr>
+        <w:t>、取消</w:t>
+      </w:r>
+      <w:r>
+        <w:rPr>
+          <w:rFonts w:hint="eastAsia"/>
+        </w:rPr>
+        <w:t>）</w:t>
+      </w:r>
+      <w:r>
+        <w:rPr>
+          <w:rFonts w:hint="eastAsia"/>
+        </w:rPr>
+        <w:t>、购买人、购买时间等。</w:t>
+      </w:r>
+    </w:p>
+    <w:p>
+      <w:pPr>
+        <w:pStyle w:val="ListParagraph"/>
+        <w:ind w:left="420" w:firstLineChars="0" w:firstLine="0"/>
+        <w:rPr>
+          <w:rFonts w:hint="eastAsia"/>
+        </w:rPr>
+      </w:pPr>
+      <w:r>
+        <w:rPr>
+          <w:rFonts w:hint="eastAsia"/>
+        </w:rPr>
+        <w:t>订单商品属性主要包括：商品、售价、数量、小计</w:t>
+      </w:r>
+      <w:r>
+        <w:rPr>
+          <w:rFonts w:hint="eastAsia"/>
+        </w:rPr>
+        <w:t>、积分</w:t>
+      </w:r>
+      <w:r>
+        <w:rPr>
+          <w:rFonts w:hint="eastAsia"/>
+        </w:rPr>
+        <w:t>等。</w:t>
+      </w:r>
+    </w:p>
+    <w:p>
+      <w:pPr>
+        <w:pStyle w:val="ListParagraph"/>
+        <w:ind w:left="420" w:firstLineChars="0" w:firstLine="0"/>
+        <w:rPr>
+          <w:rFonts w:hint="eastAsia"/>
+        </w:rPr>
+      </w:pPr>
+      <w:r>
+        <w:rPr>
+          <w:rFonts w:hint="eastAsia"/>
+        </w:rPr>
+        <w:lastRenderedPageBreak/>
+        <w:t>订单处理步骤属性主要包括：操作人、操作说明、操作时间等。</w:t>
+      </w:r>
+    </w:p>
+    <w:p>
+      <w:pPr>
+        <w:pStyle w:val="ListParagraph"/>
+        <w:numPr>
+          <w:ilvl w:val="0"/>
+          <w:numId w:val="21"/>
+        </w:numPr>
+        <w:ind w:firstLineChars="0"/>
+        <w:rPr>
+          <w:rFonts w:hint="eastAsia"/>
+        </w:rPr>
+      </w:pPr>
+      <w:r>
+        <w:rPr>
+          <w:rFonts w:hint="eastAsia"/>
+        </w:rPr>
+        <w:t>操作</w:t>
+      </w:r>
+    </w:p>
+    <w:p>
+      <w:pPr>
+        <w:pStyle w:val="ListParagraph"/>
+        <w:numPr>
+          <w:ilvl w:val="0"/>
+          <w:numId w:val="22"/>
+        </w:numPr>
+        <w:ind w:firstLineChars="0"/>
+        <w:rPr>
+          <w:rFonts w:hint="eastAsia"/>
+        </w:rPr>
+      </w:pPr>
+      <w:r>
+        <w:rPr>
+          <w:rFonts w:hint="eastAsia"/>
+        </w:rPr>
+        <w:t>审核订单</w:t>
+      </w:r>
+    </w:p>
+    <w:p>
+      <w:pPr>
+        <w:pStyle w:val="ListParagraph"/>
+        <w:ind w:left="840" w:firstLineChars="0" w:firstLine="0"/>
+        <w:rPr>
+          <w:rFonts w:hint="eastAsia"/>
+        </w:rPr>
+      </w:pPr>
+      <w:r>
+        <w:rPr>
+          <w:rFonts w:hint="eastAsia"/>
+        </w:rPr>
+        <w:t>审核用户订单，并进行确认。审核通</w:t>
+      </w:r>
+      <w:r>
+        <w:rPr>
+          <w:rFonts w:hint="eastAsia"/>
+        </w:rPr>
+        <w:t>过的订单，才能进行配货。</w:t>
+      </w:r>
+    </w:p>
+    <w:p>
+      <w:pPr>
+        <w:pStyle w:val="ListParagraph"/>
+        <w:numPr>
+          <w:ilvl w:val="0"/>
+          <w:numId w:val="22"/>
+        </w:numPr>
+        <w:ind w:firstLineChars="0"/>
+        <w:rPr>
+          <w:rFonts w:hint="eastAsia"/>
+        </w:rPr>
+      </w:pPr>
+      <w:r>
+        <w:rPr>
+          <w:rFonts w:hint="eastAsia"/>
+        </w:rPr>
+        <w:t>取消订单</w:t>
+      </w:r>
+    </w:p>
+    <w:p>
+      <w:pPr>
+        <w:pStyle w:val="ListParagraph"/>
+        <w:ind w:left="840" w:firstLineChars="0" w:firstLine="0"/>
+        <w:rPr>
+          <w:rFonts w:hint="eastAsia"/>
+        </w:rPr>
+      </w:pPr>
+      <w:r>
+        <w:rPr>
+          <w:rFonts w:hint="eastAsia"/>
+        </w:rPr>
+        <w:t>用户可以根据情况取消订单，并填写取消说明。</w:t>
+      </w:r>
+    </w:p>
+    <w:p>
+      <w:pPr>
+        <w:pStyle w:val="ListParagraph"/>
+        <w:numPr>
+          <w:ilvl w:val="0"/>
+          <w:numId w:val="22"/>
+        </w:numPr>
+        <w:ind w:firstLineChars="0"/>
+        <w:rPr>
+          <w:rFonts w:hint="eastAsia"/>
+        </w:rPr>
+      </w:pPr>
+      <w:r>
+        <w:rPr>
+          <w:rFonts w:hint="eastAsia"/>
+        </w:rPr>
+        <w:t>打印订单</w:t>
+      </w:r>
+    </w:p>
+    <w:p>
+      <w:pPr>
+        <w:pStyle w:val="ListParagraph"/>
+        <w:ind w:left="840" w:firstLineChars="0" w:firstLine="0"/>
+        <w:rPr>
+          <w:rFonts w:hint="eastAsia"/>
+        </w:rPr>
+      </w:pPr>
+      <w:r>
+        <w:rPr>
+          <w:rFonts w:hint="eastAsia"/>
+        </w:rPr>
+        <w:t>打印审核通过的订单，以便配货。</w:t>
+      </w:r>
+    </w:p>
+    <w:p>
+      <w:pPr>
+        <w:pStyle w:val="ListParagraph"/>
+        <w:numPr>
+          <w:ilvl w:val="0"/>
+          <w:numId w:val="21"/>
+        </w:numPr>
+        <w:ind w:firstLineChars="0"/>
+        <w:rPr>
+          <w:rFonts w:hint="eastAsia"/>
+        </w:rPr>
+      </w:pPr>
+      <w:r>
+        <w:rPr>
+          <w:rFonts w:hint="eastAsia"/>
+        </w:rPr>
+        <w:t>约束</w:t>
+      </w:r>
+    </w:p>
+    <w:p>
+      <w:pPr>
+        <w:pStyle w:val="ListParagraph"/>
+        <w:ind w:left="420" w:firstLineChars="0" w:firstLine="0"/>
+        <w:rPr>
+          <w:rFonts w:hint="eastAsia"/>
+        </w:rPr>
+      </w:pPr>
+      <w:r>
+        <w:rPr>
+          <w:rFonts w:hint="eastAsia"/>
+        </w:rPr>
+        <w:t>无。</w:t>
+      </w:r>
+    </w:p>
+    <w:p>
+      <w:pPr>
+        <w:pStyle w:val="Heading4"/>
+        <w:numPr>
+          <w:ilvl w:val="3"/>
+          <w:numId w:val="1"/>
+        </w:numPr>
+        <w:rPr>
+          <w:b w:val="0"/>
+        </w:rPr>
+      </w:pPr>
+      <w:r>
+        <w:rPr>
+          <w:rFonts w:hint="eastAsia"/>
+          <w:b w:val="0"/>
+        </w:rPr>
+        <w:t>待发货</w:t>
+      </w:r>
+      <w:r>
+        <w:rPr>
+          <w:rFonts w:hint="eastAsia"/>
+          <w:b w:val="0"/>
+        </w:rPr>
+        <w:t>订单</w:t>
+      </w:r>
+    </w:p>
+    <w:p>
+      <w:pPr>
+        <w:pStyle w:val="ListParagraph"/>
+        <w:numPr>
+          <w:ilvl w:val="0"/>
+          <w:numId w:val="21"/>
+        </w:numPr>
+        <w:ind w:firstLineChars="0"/>
+        <w:rPr>
+          <w:rFonts w:hint="eastAsia"/>
+        </w:rPr>
+      </w:pPr>
+      <w:r>
+        <w:rPr>
+          <w:rFonts w:hint="eastAsia"/>
+        </w:rPr>
+        <w:t>描述</w:t>
+      </w:r>
+    </w:p>
+    <w:p>
+      <w:pPr>
+        <w:pStyle w:val="ListParagraph"/>
+        <w:ind w:left="420" w:firstLineChars="0" w:firstLine="0"/>
+        <w:rPr>
+          <w:rFonts w:hint="eastAsia"/>
+        </w:rPr>
+      </w:pPr>
+      <w:r>
+        <w:rPr>
+          <w:rFonts w:hint="eastAsia"/>
+        </w:rPr>
+        <w:t>查看所有</w:t>
+      </w:r>
+      <w:r>
+        <w:rPr>
+          <w:rFonts w:hint="eastAsia"/>
+        </w:rPr>
+        <w:t>审核通过，并且尚未发货的</w:t>
+      </w:r>
+      <w:r>
+        <w:rPr>
+          <w:rFonts w:hint="eastAsia"/>
+        </w:rPr>
+        <w:t>订单。</w:t>
+      </w:r>
+    </w:p>
+    <w:p>
+      <w:pPr>
+        <w:pStyle w:val="ListParagraph"/>
+        <w:numPr>
+          <w:ilvl w:val="0"/>
+          <w:numId w:val="21"/>
+        </w:numPr>
+        <w:ind w:firstLineChars="0"/>
+        <w:rPr>
+          <w:rFonts w:hint="eastAsia"/>
+        </w:rPr>
+      </w:pPr>
+      <w:r>
+        <w:rPr>
+          <w:rFonts w:hint="eastAsia"/>
+        </w:rPr>
+        <w:t>操作</w:t>
+      </w:r>
+    </w:p>
+    <w:p>
+      <w:pPr>
+        <w:pStyle w:val="ListParagraph"/>
+        <w:numPr>
+          <w:ilvl w:val="0"/>
+          <w:numId w:val="22"/>
+        </w:numPr>
+        <w:ind w:firstLineChars="0"/>
+        <w:rPr>
+          <w:rFonts w:hint="eastAsia"/>
+        </w:rPr>
+      </w:pPr>
+      <w:r>
+        <w:rPr>
+          <w:rFonts w:hint="eastAsia"/>
+        </w:rPr>
+        <w:t>发货</w:t>
+      </w:r>
+    </w:p>
+    <w:p>
+      <w:pPr>
+        <w:pStyle w:val="ListParagraph"/>
+        <w:ind w:left="840" w:firstLineChars="0" w:firstLine="0"/>
+        <w:rPr>
+          <w:rFonts w:hint="eastAsia"/>
+        </w:rPr>
+      </w:pPr>
+      <w:r>
+        <w:rPr>
+          <w:rFonts w:hint="eastAsia"/>
+        </w:rPr>
+        <w:t>配货完成后，订单进入发货环节</w:t>
+      </w:r>
+      <w:r>
+        <w:rPr>
+          <w:rFonts w:hint="eastAsia"/>
+        </w:rPr>
+        <w:t>。</w:t>
+      </w:r>
+    </w:p>
+    <w:p>
+      <w:pPr>
+        <w:pStyle w:val="ListParagraph"/>
+        <w:numPr>
+          <w:ilvl w:val="0"/>
+          <w:numId w:val="21"/>
+        </w:numPr>
+        <w:ind w:firstLineChars="0"/>
+        <w:rPr>
+          <w:rFonts w:hint="eastAsia"/>
+        </w:rPr>
+      </w:pPr>
+      <w:r>
+        <w:rPr>
+          <w:rFonts w:hint="eastAsia"/>
+        </w:rPr>
+        <w:t>约束</w:t>
+      </w:r>
+    </w:p>
+    <w:p>
+      <w:pPr>
+        <w:pStyle w:val="ListParagraph"/>
+        <w:ind w:left="420" w:firstLineChars="0" w:firstLine="0"/>
+        <w:rPr>
+          <w:rFonts w:hint="eastAsia"/>
+        </w:rPr>
+      </w:pPr>
+      <w:r>
+        <w:rPr>
+          <w:rFonts w:hint="eastAsia"/>
+        </w:rPr>
+        <w:t>无。</w:t>
+      </w:r>
+    </w:p>
+    <w:p>
+      <w:pPr>
+        <w:pStyle w:val="Heading4"/>
+        <w:numPr>
+          <w:ilvl w:val="3"/>
+          <w:numId w:val="1"/>
+        </w:numPr>
+        <w:rPr>
+          <w:rFonts w:hint="eastAsia"/>
+          <w:b w:val="0"/>
+        </w:rPr>
+      </w:pPr>
+      <w:r>
+        <w:rPr>
+          <w:rFonts w:hint="eastAsia"/>
+          <w:b w:val="0"/>
+        </w:rPr>
+        <w:t>待收货订单</w:t>
+      </w:r>
+    </w:p>
+    <w:p>
+      <w:pPr>
+        <w:pStyle w:val="ListParagraph"/>
+        <w:numPr>
+          <w:ilvl w:val="0"/>
+          <w:numId w:val="21"/>
+        </w:numPr>
+        <w:ind w:firstLineChars="0"/>
+        <w:rPr>
+          <w:rFonts w:hint="eastAsia"/>
+        </w:rPr>
+      </w:pPr>
+      <w:r>
+        <w:rPr>
+          <w:rFonts w:hint="eastAsia"/>
+        </w:rPr>
+        <w:t>描述</w:t>
+      </w:r>
+    </w:p>
+    <w:p>
+      <w:pPr>
+        <w:pStyle w:val="ListParagraph"/>
+        <w:ind w:left="420" w:firstLineChars="0" w:firstLine="0"/>
+        <w:rPr>
+          <w:rFonts w:hint="eastAsia"/>
+        </w:rPr>
+      </w:pPr>
+      <w:r>
+        <w:rPr>
+          <w:rFonts w:hint="eastAsia"/>
+        </w:rPr>
+        <w:t>查看</w:t>
+      </w:r>
+      <w:r>
+        <w:rPr>
+          <w:rFonts w:hint="eastAsia"/>
+        </w:rPr>
+        <w:t>已经发货</w:t>
+      </w:r>
+      <w:r>
+        <w:rPr>
+          <w:rFonts w:hint="eastAsia"/>
+        </w:rPr>
+        <w:t>，并且尚未</w:t>
+      </w:r>
+      <w:r>
+        <w:rPr>
+          <w:rFonts w:hint="eastAsia"/>
+        </w:rPr>
+        <w:t>完成</w:t>
+      </w:r>
+      <w:r>
+        <w:rPr>
+          <w:rFonts w:hint="eastAsia"/>
+        </w:rPr>
+        <w:t>的订单。</w:t>
+      </w:r>
+    </w:p>
+    <w:p>
+      <w:pPr>
+        <w:pStyle w:val="ListParagraph"/>
+        <w:numPr>
+          <w:ilvl w:val="0"/>
+          <w:numId w:val="21"/>
+        </w:numPr>
+        <w:ind w:firstLineChars="0"/>
+        <w:rPr>
+          <w:rFonts w:hint="eastAsia"/>
+        </w:rPr>
+      </w:pPr>
+      <w:r>
+        <w:rPr>
+          <w:rFonts w:hint="eastAsia"/>
+        </w:rPr>
+        <w:t>操作</w:t>
+      </w:r>
+    </w:p>
+    <w:p>
+      <w:pPr>
+        <w:pStyle w:val="ListParagraph"/>
+        <w:numPr>
+          <w:ilvl w:val="0"/>
+          <w:numId w:val="22"/>
+        </w:numPr>
+        <w:ind w:firstLineChars="0"/>
+        <w:rPr>
+          <w:rFonts w:hint="eastAsia"/>
+        </w:rPr>
+      </w:pPr>
+      <w:r>
+        <w:rPr>
+          <w:rFonts w:hint="eastAsia"/>
+        </w:rPr>
+        <w:t>完成</w:t>
+      </w:r>
+    </w:p>
+    <w:p>
+      <w:pPr>
+        <w:pStyle w:val="ListParagraph"/>
+        <w:ind w:left="840" w:firstLineChars="0" w:firstLine="0"/>
+        <w:rPr>
+          <w:rFonts w:hint="eastAsia"/>
+        </w:rPr>
+      </w:pPr>
+      <w:r>
+        <w:rPr>
+          <w:rFonts w:hint="eastAsia"/>
+        </w:rPr>
+        <w:t>送货或者自</w:t>
       </w:r>
       <w:proofErr w:type="gramStart"/>
       <w:r>
         <w:rPr>
           <w:rFonts w:hint="eastAsia"/>
-          <w:color w:val="4F81BD" w:themeColor="accent1"/>
-        </w:rPr>
-        <w:t>改查商品</w:t>
+        </w:rPr>
+        <w:t>提</w:t>
+      </w:r>
+      <w:r>
+        <w:rPr>
+          <w:rFonts w:hint="eastAsia"/>
+        </w:rPr>
+        <w:t>完成</w:t>
       </w:r>
       <w:proofErr w:type="gramEnd"/>
       <w:r>
         <w:rPr>
           <w:rFonts w:hint="eastAsia"/>
-          <w:color w:val="4F81BD" w:themeColor="accent1"/>
-        </w:rPr>
-        <w:t>信息。</w:t>
-      </w:r>
-    </w:p>
-    <w:p>
-      <w:pPr>
-        <w:pStyle w:val="Heading5"/>
+        </w:rPr>
+        <w:t>后</w:t>
+      </w:r>
+      <w:r>
+        <w:rPr>
+          <w:rFonts w:hint="eastAsia"/>
+        </w:rPr>
+        <w:t>，订单结束</w:t>
+      </w:r>
+      <w:r>
+        <w:rPr>
+          <w:rFonts w:hint="eastAsia"/>
+        </w:rPr>
+        <w:t>。</w:t>
+      </w:r>
+    </w:p>
+    <w:p>
+      <w:pPr>
+        <w:pStyle w:val="ListParagraph"/>
+        <w:numPr>
+          <w:ilvl w:val="0"/>
+          <w:numId w:val="21"/>
+        </w:numPr>
+        <w:ind w:firstLineChars="0"/>
+        <w:rPr>
+          <w:rFonts w:hint="eastAsia"/>
+        </w:rPr>
+      </w:pPr>
+      <w:r>
+        <w:rPr>
+          <w:rFonts w:hint="eastAsia"/>
+        </w:rPr>
+        <w:t>约束</w:t>
+      </w:r>
+    </w:p>
+    <w:p>
+      <w:pPr>
+        <w:pStyle w:val="ListParagraph"/>
+        <w:ind w:left="420" w:firstLineChars="0" w:firstLine="0"/>
+        <w:rPr>
+          <w:rFonts w:hint="eastAsia"/>
+        </w:rPr>
+      </w:pPr>
+      <w:r>
+        <w:rPr>
+          <w:rFonts w:hint="eastAsia"/>
+        </w:rPr>
+        <w:t>无。</w:t>
+      </w:r>
+    </w:p>
+    <w:p>
+      <w:pPr>
+        <w:pStyle w:val="Heading4"/>
         <w:numPr>
           <w:ilvl w:val="3"/>
-          <w:numId w:val="16"/>
-        </w:numPr>
-        <w:rPr>
-          <w:color w:val="4F81BD" w:themeColor="accent1"/>
-        </w:rPr>
-      </w:pPr>
-      <w:r>
-        <w:rPr>
-          <w:rFonts w:hint="eastAsia"/>
-          <w:color w:val="4F81BD" w:themeColor="accent1"/>
-        </w:rPr>
-        <w:t>商品推荐</w:t>
-      </w:r>
-    </w:p>
-    <w:p>
-      <w:pPr>
-        <w:rPr>
-          <w:color w:val="4F81BD" w:themeColor="accent1"/>
-        </w:rPr>
-      </w:pPr>
-      <w:r>
-        <w:rPr>
-          <w:rFonts w:hint="eastAsia"/>
-          <w:color w:val="4F81BD" w:themeColor="accent1"/>
-        </w:rPr>
-        <w:t>后台管理员可以推荐商品，在推荐区域进行展示。</w:t>
+          <w:numId w:val="1"/>
+        </w:numPr>
+        <w:rPr>
+          <w:b w:val="0"/>
+        </w:rPr>
+      </w:pPr>
+      <w:r>
+        <w:rPr>
+          <w:rFonts w:hint="eastAsia"/>
+          <w:b w:val="0"/>
+        </w:rPr>
+        <w:t>、</w:t>
+      </w:r>
+      <w:r>
+        <w:rPr>
+          <w:rFonts w:hint="eastAsia"/>
+          <w:b w:val="0"/>
+        </w:rPr>
+        <w:t>退款管理</w:t>
+      </w:r>
+    </w:p>
+    <w:p>
+      <w:pPr>
+        <w:pStyle w:val="ListParagraph"/>
+        <w:numPr>
+          <w:ilvl w:val="0"/>
+          <w:numId w:val="21"/>
+        </w:numPr>
+        <w:ind w:firstLineChars="0"/>
+        <w:rPr>
+          <w:rFonts w:hint="eastAsia"/>
+        </w:rPr>
+      </w:pPr>
+      <w:r>
+        <w:rPr>
+          <w:rFonts w:hint="eastAsia"/>
+        </w:rPr>
+        <w:t>描述</w:t>
       </w:r>
     </w:p>
     <w:p>
@@ -2553,512 +6035,372 @@
           <w:rFonts w:hint="eastAsia"/>
         </w:rPr>
       </w:pPr>
+      <w:r>
+        <w:rPr>
+          <w:rFonts w:hint="eastAsia"/>
+        </w:rPr>
+        <w:t>查看</w:t>
+      </w:r>
+      <w:r>
+        <w:rPr>
+          <w:rFonts w:hint="eastAsia"/>
+        </w:rPr>
+        <w:t>并确认，由会员主动发起的取消尚未处理的</w:t>
+      </w:r>
+      <w:r>
+        <w:rPr>
+          <w:rFonts w:hint="eastAsia"/>
+        </w:rPr>
+        <w:t>订单。</w:t>
+      </w:r>
+    </w:p>
+    <w:p>
+      <w:pPr>
+        <w:pStyle w:val="ListParagraph"/>
+        <w:numPr>
+          <w:ilvl w:val="0"/>
+          <w:numId w:val="21"/>
+        </w:numPr>
+        <w:ind w:firstLineChars="0"/>
+        <w:rPr>
+          <w:rFonts w:hint="eastAsia"/>
+        </w:rPr>
+      </w:pPr>
+      <w:r>
+        <w:rPr>
+          <w:rFonts w:hint="eastAsia"/>
+        </w:rPr>
+        <w:t>操作</w:t>
+      </w:r>
+    </w:p>
+    <w:p>
+      <w:pPr>
+        <w:pStyle w:val="ListParagraph"/>
+        <w:numPr>
+          <w:ilvl w:val="0"/>
+          <w:numId w:val="22"/>
+        </w:numPr>
+        <w:ind w:firstLineChars="0"/>
+        <w:rPr>
+          <w:rFonts w:hint="eastAsia"/>
+        </w:rPr>
+      </w:pPr>
+      <w:r>
+        <w:rPr>
+          <w:rFonts w:hint="eastAsia"/>
+        </w:rPr>
+        <w:t>审核订单</w:t>
+      </w:r>
+    </w:p>
+    <w:p>
+      <w:pPr>
+        <w:pStyle w:val="ListParagraph"/>
+        <w:ind w:left="840" w:firstLineChars="0" w:firstLine="0"/>
+        <w:rPr>
+          <w:rFonts w:hint="eastAsia"/>
+        </w:rPr>
+      </w:pPr>
+      <w:r>
+        <w:rPr>
+          <w:rFonts w:hint="eastAsia"/>
+        </w:rPr>
+        <w:t>审核用户</w:t>
+      </w:r>
+      <w:r>
+        <w:rPr>
+          <w:rFonts w:hint="eastAsia"/>
+        </w:rPr>
+        <w:t>取消的</w:t>
+      </w:r>
+      <w:r>
+        <w:rPr>
+          <w:rFonts w:hint="eastAsia"/>
+        </w:rPr>
+        <w:t>订单，并进行确认。</w:t>
+      </w:r>
+      <w:r>
+        <w:rPr>
+          <w:rFonts w:hint="eastAsia"/>
+        </w:rPr>
+        <w:t>根据情况填写审核说明。</w:t>
+      </w:r>
+    </w:p>
+    <w:p>
+      <w:pPr>
+        <w:pStyle w:val="ListParagraph"/>
+        <w:numPr>
+          <w:ilvl w:val="0"/>
+          <w:numId w:val="21"/>
+        </w:numPr>
+        <w:ind w:firstLineChars="0"/>
+        <w:rPr>
+          <w:rFonts w:hint="eastAsia"/>
+        </w:rPr>
+      </w:pPr>
+      <w:r>
+        <w:rPr>
+          <w:rFonts w:hint="eastAsia"/>
+        </w:rPr>
+        <w:t>约束</w:t>
+      </w:r>
+    </w:p>
+    <w:p>
+      <w:pPr>
+        <w:pStyle w:val="ListParagraph"/>
+        <w:ind w:left="420" w:firstLineChars="0" w:firstLine="0"/>
+        <w:rPr>
+          <w:rFonts w:hint="eastAsia"/>
+        </w:rPr>
+      </w:pPr>
+      <w:r>
+        <w:rPr>
+          <w:rFonts w:hint="eastAsia"/>
+        </w:rPr>
+        <w:t>无。</w:t>
+      </w:r>
     </w:p>
     <w:p>
       <w:pPr>
         <w:pStyle w:val="Heading4"/>
         <w:numPr>
+          <w:ilvl w:val="3"/>
+          <w:numId w:val="1"/>
+        </w:numPr>
+        <w:rPr>
+          <w:b w:val="0"/>
+        </w:rPr>
+      </w:pPr>
+      <w:r>
+        <w:rPr>
+          <w:rFonts w:hint="eastAsia"/>
+          <w:b w:val="0"/>
+        </w:rPr>
+        <w:lastRenderedPageBreak/>
+        <w:t>历史订单</w:t>
+      </w:r>
+    </w:p>
+    <w:p>
+      <w:pPr>
+        <w:pStyle w:val="ListParagraph"/>
+        <w:numPr>
+          <w:ilvl w:val="0"/>
+          <w:numId w:val="20"/>
+        </w:numPr>
+        <w:ind w:firstLineChars="0"/>
+        <w:rPr>
+          <w:rFonts w:hint="eastAsia"/>
+        </w:rPr>
+      </w:pPr>
+      <w:r>
+        <w:rPr>
+          <w:rFonts w:hint="eastAsia"/>
+        </w:rPr>
+        <w:t>描述</w:t>
+      </w:r>
+    </w:p>
+    <w:p>
+      <w:pPr>
+        <w:pStyle w:val="ListParagraph"/>
+        <w:ind w:left="420" w:firstLineChars="0" w:firstLine="0"/>
+        <w:rPr>
+          <w:rFonts w:hint="eastAsia"/>
+        </w:rPr>
+      </w:pPr>
+      <w:r>
+        <w:rPr>
+          <w:rFonts w:hint="eastAsia"/>
+        </w:rPr>
+        <w:t>查看所有</w:t>
+      </w:r>
+      <w:r>
+        <w:rPr>
+          <w:rFonts w:hint="eastAsia"/>
+        </w:rPr>
+        <w:t>已经完成的订单</w:t>
+      </w:r>
+      <w:r>
+        <w:rPr>
+          <w:rFonts w:hint="eastAsia"/>
+        </w:rPr>
+        <w:t>。</w:t>
+      </w:r>
+    </w:p>
+    <w:p>
+      <w:pPr>
+        <w:pStyle w:val="ListParagraph"/>
+        <w:numPr>
+          <w:ilvl w:val="0"/>
+          <w:numId w:val="20"/>
+        </w:numPr>
+        <w:ind w:firstLineChars="0"/>
+        <w:rPr>
+          <w:rFonts w:hint="eastAsia"/>
+        </w:rPr>
+      </w:pPr>
+      <w:r>
+        <w:rPr>
+          <w:rFonts w:hint="eastAsia"/>
+        </w:rPr>
+        <w:t>操作</w:t>
+      </w:r>
+    </w:p>
+    <w:p>
+      <w:pPr>
+        <w:pStyle w:val="ListParagraph"/>
+        <w:numPr>
+          <w:ilvl w:val="1"/>
+          <w:numId w:val="20"/>
+        </w:numPr>
+        <w:ind w:firstLineChars="0"/>
+        <w:rPr>
+          <w:rFonts w:hint="eastAsia"/>
+        </w:rPr>
+      </w:pPr>
+      <w:r>
+        <w:rPr>
+          <w:rFonts w:hint="eastAsia"/>
+        </w:rPr>
+        <w:t>查询</w:t>
+      </w:r>
+    </w:p>
+    <w:p>
+      <w:pPr>
+        <w:pStyle w:val="ListParagraph"/>
+        <w:ind w:left="840" w:firstLineChars="0" w:firstLine="0"/>
+        <w:rPr>
+          <w:rFonts w:hint="eastAsia"/>
+        </w:rPr>
+      </w:pPr>
+      <w:r>
+        <w:rPr>
+          <w:rFonts w:hint="eastAsia"/>
+        </w:rPr>
+        <w:t>用户可以查询所有</w:t>
+      </w:r>
+      <w:r>
+        <w:rPr>
+          <w:rFonts w:hint="eastAsia"/>
+        </w:rPr>
+        <w:t>历史订单</w:t>
+      </w:r>
+      <w:r>
+        <w:rPr>
+          <w:rFonts w:hint="eastAsia"/>
+        </w:rPr>
+        <w:t>。</w:t>
+      </w:r>
+    </w:p>
+    <w:p>
+      <w:pPr>
+        <w:pStyle w:val="ListParagraph"/>
+        <w:ind w:left="840" w:firstLineChars="0" w:firstLine="0"/>
+        <w:rPr>
+          <w:rFonts w:hint="eastAsia"/>
+        </w:rPr>
+      </w:pPr>
+      <w:r>
+        <w:rPr>
+          <w:rFonts w:hint="eastAsia"/>
+        </w:rPr>
+        <w:t>查询条件主要包括：</w:t>
+      </w:r>
+      <w:r>
+        <w:rPr>
+          <w:rFonts w:hint="eastAsia"/>
+        </w:rPr>
+        <w:t>订单</w:t>
+      </w:r>
+    </w:p>
+    <w:p>
+      <w:pPr>
+        <w:pStyle w:val="ListParagraph"/>
+        <w:ind w:left="840" w:firstLineChars="0" w:firstLine="0"/>
+        <w:rPr>
+          <w:rFonts w:hint="eastAsia"/>
+        </w:rPr>
+      </w:pPr>
+      <w:r>
+        <w:rPr>
+          <w:rFonts w:hint="eastAsia"/>
+        </w:rPr>
+        <w:t>会员名称</w:t>
+      </w:r>
+      <w:r>
+        <w:rPr>
+          <w:rFonts w:hint="eastAsia"/>
+        </w:rPr>
+        <w:t>（模糊）、状态等。</w:t>
+      </w:r>
+    </w:p>
+    <w:p>
+      <w:pPr>
+        <w:pStyle w:val="ListParagraph"/>
+        <w:ind w:left="840" w:firstLineChars="0" w:firstLine="0"/>
+        <w:rPr>
+          <w:rFonts w:hint="eastAsia"/>
+        </w:rPr>
+      </w:pPr>
+      <w:r>
+        <w:rPr>
+          <w:rFonts w:hint="eastAsia"/>
+        </w:rPr>
+        <w:t>查询结果以列表的形式，按照时间顺序，分页展示，每页默认</w:t>
+      </w:r>
+      <w:r>
+        <w:rPr>
+          <w:rFonts w:hint="eastAsia"/>
+        </w:rPr>
+        <w:t>20</w:t>
+      </w:r>
+      <w:r>
+        <w:rPr>
+          <w:rFonts w:hint="eastAsia"/>
+        </w:rPr>
+        <w:t>条。</w:t>
+      </w:r>
+    </w:p>
+    <w:p>
+      <w:pPr>
+        <w:pStyle w:val="ListParagraph"/>
+        <w:numPr>
+          <w:ilvl w:val="0"/>
+          <w:numId w:val="20"/>
+        </w:numPr>
+        <w:ind w:firstLineChars="0"/>
+        <w:rPr>
+          <w:rFonts w:hint="eastAsia"/>
+        </w:rPr>
+      </w:pPr>
+      <w:r>
+        <w:rPr>
+          <w:rFonts w:hint="eastAsia"/>
+        </w:rPr>
+        <w:t>约束</w:t>
+      </w:r>
+    </w:p>
+    <w:p>
+      <w:pPr>
+        <w:pStyle w:val="ListParagraph"/>
+        <w:ind w:left="420" w:firstLineChars="0" w:firstLine="0"/>
+      </w:pPr>
+      <w:r>
+        <w:rPr>
+          <w:rFonts w:hint="eastAsia"/>
+        </w:rPr>
+        <w:t>无</w:t>
+      </w:r>
+    </w:p>
+    <w:p>
+      <w:pPr>
+        <w:pStyle w:val="Heading4"/>
+        <w:numPr>
           <w:ilvl w:val="2"/>
-          <w:numId w:val="16"/>
-        </w:numPr>
-        <w:rPr>
-          <w:color w:val="4F81BD" w:themeColor="accent1"/>
-        </w:rPr>
-      </w:pPr>
-      <w:r>
-        <w:rPr>
-          <w:rFonts w:hint="eastAsia"/>
-          <w:color w:val="4F81BD" w:themeColor="accent1"/>
-        </w:rPr>
-        <w:t>会员</w:t>
-      </w:r>
-      <w:r>
-        <w:rPr>
-          <w:rFonts w:hint="eastAsia"/>
-          <w:color w:val="4F81BD" w:themeColor="accent1"/>
-        </w:rPr>
-        <w:t>管理</w:t>
-      </w:r>
-    </w:p>
-    <w:p>
-      <w:pPr>
-        <w:pStyle w:val="Heading5"/>
-        <w:numPr>
-          <w:ilvl w:val="3"/>
-          <w:numId w:val="16"/>
-        </w:numPr>
-        <w:rPr>
-          <w:color w:val="4F81BD" w:themeColor="accent1"/>
-        </w:rPr>
-      </w:pPr>
-      <w:r>
-        <w:rPr>
-          <w:rFonts w:hint="eastAsia"/>
-          <w:color w:val="4F81BD" w:themeColor="accent1"/>
-        </w:rPr>
-        <w:t>会员</w:t>
-      </w:r>
-      <w:r>
-        <w:rPr>
-          <w:rFonts w:hint="eastAsia"/>
-          <w:color w:val="4F81BD" w:themeColor="accent1"/>
-        </w:rPr>
-        <w:t>信息查看</w:t>
-      </w:r>
-    </w:p>
-    <w:p>
-      <w:pPr>
-        <w:rPr>
-          <w:color w:val="4F81BD" w:themeColor="accent1"/>
-        </w:rPr>
-      </w:pPr>
-      <w:r>
-        <w:rPr>
-          <w:rFonts w:hint="eastAsia"/>
-          <w:color w:val="4F81BD" w:themeColor="accent1"/>
-        </w:rPr>
-        <w:t>能够查看所有</w:t>
-      </w:r>
-      <w:r>
-        <w:rPr>
-          <w:rFonts w:hint="eastAsia"/>
-          <w:color w:val="4F81BD" w:themeColor="accent1"/>
-        </w:rPr>
-        <w:t>会员</w:t>
-      </w:r>
-      <w:r>
-        <w:rPr>
-          <w:rFonts w:hint="eastAsia"/>
-          <w:color w:val="4F81BD" w:themeColor="accent1"/>
-        </w:rPr>
-        <w:t>的详细信息。</w:t>
-      </w:r>
-    </w:p>
-    <w:p>
-      <w:pPr>
-        <w:rPr>
-          <w:color w:val="4F81BD" w:themeColor="accent1"/>
-        </w:rPr>
-      </w:pPr>
-      <w:r>
-        <w:rPr>
-          <w:rFonts w:hint="eastAsia"/>
-          <w:color w:val="4F81BD" w:themeColor="accent1"/>
-        </w:rPr>
-        <w:t>详细信息主要包括：登录名、真实姓名、性别</w:t>
-      </w:r>
-      <w:r>
-        <w:rPr>
-          <w:rFonts w:hint="eastAsia"/>
-          <w:color w:val="4F81BD" w:themeColor="accent1"/>
-        </w:rPr>
-        <w:t>、余额、</w:t>
-      </w:r>
-      <w:r>
-        <w:rPr>
-          <w:rFonts w:hint="eastAsia"/>
-          <w:color w:val="4F81BD" w:themeColor="accent1"/>
-        </w:rPr>
-        <w:t>等级、积分、</w:t>
-      </w:r>
-      <w:r>
-        <w:rPr>
-          <w:rFonts w:hint="eastAsia"/>
-          <w:color w:val="4F81BD" w:themeColor="accent1"/>
-        </w:rPr>
-        <w:t>启用</w:t>
-      </w:r>
-      <w:r>
-        <w:rPr>
-          <w:rFonts w:hint="eastAsia"/>
-          <w:color w:val="4F81BD" w:themeColor="accent1"/>
-        </w:rPr>
-        <w:t>|</w:t>
-      </w:r>
-      <w:r>
-        <w:rPr>
-          <w:rFonts w:hint="eastAsia"/>
-          <w:color w:val="4F81BD" w:themeColor="accent1"/>
-        </w:rPr>
-        <w:t>禁用、创建日期、最后一次登录时间</w:t>
-      </w:r>
-      <w:r>
-        <w:rPr>
-          <w:rFonts w:hint="eastAsia"/>
-          <w:color w:val="4F81BD" w:themeColor="accent1"/>
-        </w:rPr>
-        <w:t>等。</w:t>
-      </w:r>
-    </w:p>
-    <w:p>
-      <w:pPr>
-        <w:pStyle w:val="Heading5"/>
-        <w:numPr>
-          <w:ilvl w:val="3"/>
-          <w:numId w:val="16"/>
-        </w:numPr>
-        <w:rPr>
-          <w:color w:val="4F81BD" w:themeColor="accent1"/>
-        </w:rPr>
-      </w:pPr>
-      <w:r>
-        <w:rPr>
-          <w:rFonts w:hint="eastAsia"/>
-          <w:color w:val="4F81BD" w:themeColor="accent1"/>
-        </w:rPr>
-        <w:t>会员</w:t>
-      </w:r>
-      <w:r>
-        <w:rPr>
-          <w:rFonts w:hint="eastAsia"/>
-          <w:color w:val="4F81BD" w:themeColor="accent1"/>
-        </w:rPr>
-        <w:t>权限维护</w:t>
-      </w:r>
-    </w:p>
-    <w:p>
-      <w:pPr>
-        <w:rPr>
-          <w:color w:val="4F81BD" w:themeColor="accent1"/>
-        </w:rPr>
-      </w:pPr>
-      <w:r>
-        <w:rPr>
-          <w:rFonts w:hint="eastAsia"/>
-          <w:color w:val="4F81BD" w:themeColor="accent1"/>
-        </w:rPr>
-        <w:t>能够维护会员</w:t>
-      </w:r>
-      <w:r>
-        <w:rPr>
-          <w:rFonts w:hint="eastAsia"/>
-          <w:color w:val="4F81BD" w:themeColor="accent1"/>
-        </w:rPr>
-        <w:t>的权限。</w:t>
-      </w:r>
-    </w:p>
-    <w:p>
-      <w:pPr>
-        <w:rPr>
-          <w:color w:val="4F81BD" w:themeColor="accent1"/>
-        </w:rPr>
-      </w:pPr>
-      <w:r>
-        <w:rPr>
-          <w:rFonts w:hint="eastAsia"/>
-          <w:color w:val="4F81BD" w:themeColor="accent1"/>
-        </w:rPr>
-        <w:t>本版本主要维护</w:t>
-      </w:r>
-      <w:r>
-        <w:rPr>
-          <w:rFonts w:hint="eastAsia"/>
-          <w:color w:val="4F81BD" w:themeColor="accent1"/>
-        </w:rPr>
-        <w:t>会员</w:t>
-      </w:r>
-      <w:r>
-        <w:rPr>
-          <w:rFonts w:hint="eastAsia"/>
-          <w:color w:val="4F81BD" w:themeColor="accent1"/>
-        </w:rPr>
-        <w:t>是否有医疗器械</w:t>
-      </w:r>
-      <w:r>
-        <w:rPr>
-          <w:rFonts w:hint="eastAsia"/>
-          <w:color w:val="4F81BD" w:themeColor="accent1"/>
-        </w:rPr>
-        <w:t>类商品订购权限。</w:t>
-      </w:r>
-    </w:p>
-    <w:p>
-      <w:pPr>
-        <w:pStyle w:val="Heading5"/>
-        <w:numPr>
-          <w:ilvl w:val="3"/>
-          <w:numId w:val="16"/>
-        </w:numPr>
-        <w:rPr>
-          <w:color w:val="4F81BD" w:themeColor="accent1"/>
-        </w:rPr>
-      </w:pPr>
-      <w:r>
-        <w:rPr>
-          <w:rFonts w:hint="eastAsia"/>
-          <w:color w:val="4F81BD" w:themeColor="accent1"/>
-        </w:rPr>
-        <w:t>会员消费记录</w:t>
-      </w:r>
-    </w:p>
-    <w:p>
-      <w:pPr>
-        <w:rPr>
-          <w:color w:val="4F81BD" w:themeColor="accent1"/>
-        </w:rPr>
-      </w:pPr>
-      <w:r>
-        <w:rPr>
-          <w:rFonts w:hint="eastAsia"/>
-          <w:color w:val="4F81BD" w:themeColor="accent1"/>
-        </w:rPr>
-        <w:t>能够查看会员的消费记录。</w:t>
-      </w:r>
-    </w:p>
-    <w:p>
-      <w:pPr>
-        <w:pStyle w:val="Heading4"/>
-        <w:numPr>
-          <w:ilvl w:val="2"/>
-          <w:numId w:val="16"/>
-        </w:numPr>
-        <w:rPr>
-          <w:color w:val="4F81BD" w:themeColor="accent1"/>
-        </w:rPr>
-      </w:pPr>
-      <w:r>
-        <w:rPr>
-          <w:rFonts w:hint="eastAsia"/>
-          <w:color w:val="4F81BD" w:themeColor="accent1"/>
-        </w:rPr>
-        <w:t>订单管理</w:t>
-      </w:r>
-    </w:p>
-    <w:p>
-      <w:pPr>
-        <w:pStyle w:val="Heading5"/>
-        <w:numPr>
-          <w:ilvl w:val="3"/>
-          <w:numId w:val="16"/>
-        </w:numPr>
-        <w:rPr>
-          <w:color w:val="4F81BD" w:themeColor="accent1"/>
-        </w:rPr>
-      </w:pPr>
-      <w:r>
-        <w:rPr>
-          <w:rFonts w:hint="eastAsia"/>
-          <w:color w:val="4F81BD" w:themeColor="accent1"/>
-        </w:rPr>
-        <w:t>全部订单</w:t>
-      </w:r>
-    </w:p>
-    <w:p>
-      <w:pPr>
-        <w:rPr>
-          <w:color w:val="4F81BD" w:themeColor="accent1"/>
-        </w:rPr>
-      </w:pPr>
-      <w:r>
-        <w:rPr>
-          <w:rFonts w:hint="eastAsia"/>
-          <w:color w:val="4F81BD" w:themeColor="accent1"/>
-        </w:rPr>
-        <w:t>可以按照时间段，查看所有订单。</w:t>
-      </w:r>
-    </w:p>
-    <w:p>
-      <w:pPr>
-        <w:pStyle w:val="Heading5"/>
-        <w:numPr>
-          <w:ilvl w:val="3"/>
-          <w:numId w:val="16"/>
-        </w:numPr>
-        <w:rPr>
-          <w:color w:val="4F81BD" w:themeColor="accent1"/>
-        </w:rPr>
-      </w:pPr>
-      <w:r>
-        <w:rPr>
-          <w:rFonts w:hint="eastAsia"/>
-          <w:color w:val="4F81BD" w:themeColor="accent1"/>
-        </w:rPr>
-        <w:t>待处理</w:t>
-      </w:r>
-      <w:r>
-        <w:rPr>
-          <w:rFonts w:hint="eastAsia"/>
-          <w:color w:val="4F81BD" w:themeColor="accent1"/>
-        </w:rPr>
-        <w:t>订单</w:t>
-      </w:r>
-    </w:p>
-    <w:p>
-      <w:pPr>
-        <w:rPr>
-          <w:color w:val="4F81BD" w:themeColor="accent1"/>
-        </w:rPr>
-      </w:pPr>
-      <w:r>
-        <w:rPr>
-          <w:rFonts w:hint="eastAsia"/>
-          <w:color w:val="4F81BD" w:themeColor="accent1"/>
-        </w:rPr>
-        <w:t>查看审核所有的新订单。</w:t>
-      </w:r>
-    </w:p>
-    <w:p>
-      <w:pPr>
-        <w:rPr>
-          <w:color w:val="4F81BD" w:themeColor="accent1"/>
-        </w:rPr>
-      </w:pPr>
-      <w:r>
-        <w:rPr>
-          <w:rFonts w:hint="eastAsia"/>
-          <w:color w:val="4F81BD" w:themeColor="accent1"/>
-        </w:rPr>
-        <w:t>打印订单，进行备货，完成后订单进入下一个环节。</w:t>
-      </w:r>
-    </w:p>
-    <w:p>
-      <w:pPr>
-        <w:pStyle w:val="Heading5"/>
-        <w:numPr>
-          <w:ilvl w:val="3"/>
-          <w:numId w:val="16"/>
-        </w:numPr>
-        <w:rPr>
-          <w:color w:val="4F81BD" w:themeColor="accent1"/>
-        </w:rPr>
-      </w:pPr>
-      <w:r>
-        <w:rPr>
-          <w:rFonts w:hint="eastAsia"/>
-          <w:color w:val="4F81BD" w:themeColor="accent1"/>
-        </w:rPr>
-        <w:lastRenderedPageBreak/>
-        <w:t>待发货</w:t>
-      </w:r>
-      <w:r>
-        <w:rPr>
-          <w:rFonts w:hint="eastAsia"/>
-          <w:color w:val="4F81BD" w:themeColor="accent1"/>
-        </w:rPr>
-        <w:t>订单</w:t>
-      </w:r>
-    </w:p>
-    <w:p>
-      <w:pPr>
-        <w:rPr>
-          <w:color w:val="4F81BD" w:themeColor="accent1"/>
-        </w:rPr>
-      </w:pPr>
-      <w:r>
-        <w:rPr>
-          <w:rFonts w:hint="eastAsia"/>
-          <w:color w:val="4F81BD" w:themeColor="accent1"/>
-        </w:rPr>
-        <w:t>备货完成，进入配送或等待自提状态。商品配送完成后，关闭订单，即可完成本订单。</w:t>
-      </w:r>
-    </w:p>
-    <w:p>
-      <w:pPr>
-        <w:pStyle w:val="Heading5"/>
-        <w:numPr>
-          <w:ilvl w:val="3"/>
-          <w:numId w:val="16"/>
-        </w:numPr>
-        <w:rPr>
-          <w:color w:val="4F81BD" w:themeColor="accent1"/>
-        </w:rPr>
-      </w:pPr>
-      <w:r>
-        <w:rPr>
-          <w:rFonts w:hint="eastAsia"/>
-          <w:color w:val="4F81BD" w:themeColor="accent1"/>
-        </w:rPr>
-        <w:t>退款管理</w:t>
-      </w:r>
-    </w:p>
-    <w:p>
-      <w:pPr>
-        <w:rPr>
-          <w:color w:val="4F81BD" w:themeColor="accent1"/>
-        </w:rPr>
-      </w:pPr>
-      <w:r>
-        <w:rPr>
-          <w:rFonts w:hint="eastAsia"/>
-          <w:color w:val="4F81BD" w:themeColor="accent1"/>
-        </w:rPr>
-        <w:t>负责管理会员取消的订单，管理员根据情况进行接收或者拒绝。</w:t>
-      </w:r>
-    </w:p>
-    <w:p>
-      <w:pPr>
-        <w:pStyle w:val="Heading5"/>
-        <w:numPr>
-          <w:ilvl w:val="3"/>
-          <w:numId w:val="16"/>
-        </w:numPr>
-        <w:rPr>
-          <w:color w:val="4F81BD" w:themeColor="accent1"/>
-        </w:rPr>
-      </w:pPr>
-      <w:r>
-        <w:rPr>
-          <w:rFonts w:hint="eastAsia"/>
-          <w:color w:val="4F81BD" w:themeColor="accent1"/>
-        </w:rPr>
-        <w:t>历史订单</w:t>
-      </w:r>
-    </w:p>
-    <w:p>
-      <w:pPr>
-        <w:rPr>
-          <w:color w:val="4F81BD" w:themeColor="accent1"/>
-        </w:rPr>
-      </w:pPr>
-      <w:r>
-        <w:rPr>
-          <w:rFonts w:hint="eastAsia"/>
-          <w:color w:val="4F81BD" w:themeColor="accent1"/>
-        </w:rPr>
-        <w:t>查看所有已经完成的订单。</w:t>
-      </w:r>
-    </w:p>
-    <w:p>
-      <w:pPr>
-        <w:pStyle w:val="Heading4"/>
-        <w:numPr>
-          <w:ilvl w:val="2"/>
-          <w:numId w:val="16"/>
-        </w:numPr>
-        <w:rPr>
-          <w:color w:val="4F81BD" w:themeColor="accent1"/>
-        </w:rPr>
-      </w:pPr>
-      <w:r>
-        <w:rPr>
-          <w:rFonts w:hint="eastAsia"/>
-          <w:color w:val="4F81BD" w:themeColor="accent1"/>
-        </w:rPr>
-        <w:t>促销管理</w:t>
-      </w:r>
-    </w:p>
-    <w:p>
-      <w:pPr>
-        <w:rPr>
-          <w:color w:val="4F81BD" w:themeColor="accent1"/>
-        </w:rPr>
-      </w:pPr>
-    </w:p>
-    <w:p>
-      <w:pPr>
-        <w:pStyle w:val="Heading4"/>
-        <w:numPr>
-          <w:ilvl w:val="2"/>
-          <w:numId w:val="16"/>
-        </w:numPr>
-        <w:rPr>
-          <w:color w:val="4F81BD" w:themeColor="accent1"/>
-        </w:rPr>
-      </w:pPr>
-      <w:r>
-        <w:rPr>
-          <w:rFonts w:hint="eastAsia"/>
-          <w:color w:val="4F81BD" w:themeColor="accent1"/>
+          <w:numId w:val="1"/>
+        </w:numPr>
+      </w:pPr>
+      <w:r>
+        <w:rPr>
+          <w:rFonts w:hint="eastAsia"/>
         </w:rPr>
         <w:t>参数配置</w:t>
       </w:r>
@@ -3072,15 +6414,26 @@
         </w:numPr>
         <w:ind w:firstLineChars="0"/>
         <w:rPr>
-          <w:color w:val="4F81BD" w:themeColor="accent1"/>
-        </w:rPr>
-      </w:pPr>
-      <w:r>
-        <w:rPr>
-          <w:rFonts w:hint="eastAsia"/>
-          <w:color w:val="4F81BD" w:themeColor="accent1"/>
+          <w:rFonts w:hint="eastAsia"/>
+        </w:rPr>
+      </w:pPr>
+      <w:r>
+        <w:rPr>
+          <w:rFonts w:hint="eastAsia"/>
         </w:rPr>
         <w:t>订单最低免费配送额度</w:t>
+      </w:r>
+    </w:p>
+    <w:p>
+      <w:pPr>
+        <w:pStyle w:val="ListParagraph"/>
+        <w:ind w:left="525" w:firstLineChars="0" w:firstLine="0"/>
+      </w:pPr>
+      <w:r>
+        <w:rPr>
+          <w:rFonts w:hint="eastAsia"/>
+        </w:rPr>
+        <w:t>订单满足最低额度时，免费配送。</w:t>
       </w:r>
     </w:p>
     <w:p>
@@ -3091,14 +6444,10 @@
           <w:numId w:val="2"/>
         </w:numPr>
         <w:ind w:firstLineChars="0"/>
-        <w:rPr>
-          <w:color w:val="4F81BD" w:themeColor="accent1"/>
-        </w:rPr>
-      </w:pPr>
-      <w:r>
-        <w:rPr>
-          <w:rFonts w:hint="eastAsia"/>
-          <w:color w:val="4F81BD" w:themeColor="accent1"/>
+      </w:pPr>
+      <w:r>
+        <w:rPr>
+          <w:rFonts w:hint="eastAsia"/>
         </w:rPr>
         <w:t>配送费用</w:t>
       </w:r>
@@ -3107,16 +6456,18 @@
       <w:pPr>
         <w:pStyle w:val="ListParagraph"/>
         <w:ind w:left="525" w:firstLineChars="0" w:firstLine="0"/>
-        <w:rPr>
-          <w:color w:val="4F81BD" w:themeColor="accent1"/>
-        </w:rPr>
-      </w:pPr>
-      <w:r>
-        <w:rPr>
-          <w:rFonts w:hint="eastAsia"/>
-          <w:color w:val="4F81BD" w:themeColor="accent1"/>
-        </w:rPr>
-        <w:t>可以根据距离设置配送费用。</w:t>
+      </w:pPr>
+      <w:r>
+        <w:rPr>
+          <w:rFonts w:hint="eastAsia"/>
+        </w:rPr>
+        <w:t>当不足最低配送额度时，须支付配送费用</w:t>
+      </w:r>
+      <w:r>
+        <w:rPr>
+          <w:rFonts w:hint="eastAsia"/>
+        </w:rPr>
+        <w:t>。</w:t>
       </w:r>
     </w:p>
     <w:p>
@@ -3128,15 +6479,56 @@
         </w:numPr>
         <w:ind w:firstLineChars="0"/>
         <w:rPr>
-          <w:color w:val="4F81BD" w:themeColor="accent1"/>
-        </w:rPr>
-      </w:pPr>
-      <w:r>
-        <w:rPr>
-          <w:rFonts w:hint="eastAsia"/>
-          <w:color w:val="4F81BD" w:themeColor="accent1"/>
-        </w:rPr>
-        <w:t>用户等级名称设置。</w:t>
+          <w:rFonts w:hint="eastAsia"/>
+        </w:rPr>
+      </w:pPr>
+      <w:r>
+        <w:rPr>
+          <w:rFonts w:hint="eastAsia"/>
+        </w:rPr>
+        <w:t>会员</w:t>
+      </w:r>
+      <w:r>
+        <w:rPr>
+          <w:rFonts w:hint="eastAsia"/>
+        </w:rPr>
+        <w:t>等级</w:t>
+      </w:r>
+      <w:r>
+        <w:rPr>
+          <w:rFonts w:hint="eastAsia"/>
+        </w:rPr>
+        <w:t>维护</w:t>
+      </w:r>
+    </w:p>
+    <w:p>
+      <w:pPr>
+        <w:pStyle w:val="ListParagraph"/>
+        <w:ind w:left="525" w:firstLineChars="0" w:firstLine="0"/>
+      </w:pPr>
+      <w:r>
+        <w:rPr>
+          <w:rFonts w:hint="eastAsia"/>
+        </w:rPr>
+        <w:t>根据消费金额设置</w:t>
+      </w:r>
+      <w:r>
+        <w:rPr>
+          <w:rFonts w:hint="eastAsia"/>
+        </w:rPr>
+        <w:t>会员</w:t>
+      </w:r>
+      <w:r>
+        <w:rPr>
+          <w:rFonts w:hint="eastAsia"/>
+        </w:rPr>
+        <w:t>等级</w:t>
+      </w:r>
+      <w:r>
+        <w:rPr>
+          <w:rFonts w:hint="eastAsia"/>
+        </w:rPr>
+        <w:t>，比如（铜牌会员、银牌会员等）。</w:t>
       </w:r>
     </w:p>
     <w:p>
@@ -3148,13 +6540,67 @@
         </w:numPr>
         <w:ind w:firstLineChars="0"/>
         <w:rPr>
-          <w:color w:val="4F81BD" w:themeColor="accent1"/>
-        </w:rPr>
-      </w:pPr>
-      <w:r>
-        <w:rPr>
-          <w:rFonts w:hint="eastAsia"/>
-          <w:color w:val="4F81BD" w:themeColor="accent1"/>
+          <w:rFonts w:hint="eastAsia"/>
+        </w:rPr>
+      </w:pPr>
+      <w:r>
+        <w:rPr>
+          <w:rFonts w:hint="eastAsia"/>
+        </w:rPr>
+        <w:t>积分额度</w:t>
+      </w:r>
+    </w:p>
+    <w:p>
+      <w:pPr>
+        <w:pStyle w:val="ListParagraph"/>
+        <w:ind w:left="525" w:firstLineChars="0" w:firstLine="0"/>
+        <w:rPr>
+          <w:rFonts w:hint="eastAsia"/>
+        </w:rPr>
+      </w:pPr>
+      <w:r>
+        <w:rPr>
+          <w:rFonts w:hint="eastAsia"/>
+        </w:rPr>
+        <w:t>系统统一设置积分额度，商品没有设置积分额度的按照系统设置的积分额度进行积分。比如：</w:t>
+      </w:r>
+      <w:r>
+        <w:rPr>
+          <w:rFonts w:hint="eastAsia"/>
+        </w:rPr>
+        <w:t>1</w:t>
+      </w:r>
+      <w:r>
+        <w:rPr>
+          <w:rFonts w:hint="eastAsia"/>
+        </w:rPr>
+        <w:t>元积</w:t>
+      </w:r>
+      <w:r>
+        <w:rPr>
+          <w:rFonts w:hint="eastAsia"/>
+        </w:rPr>
+        <w:t>1</w:t>
+      </w:r>
+      <w:r>
+        <w:rPr>
+          <w:rFonts w:hint="eastAsia"/>
+        </w:rPr>
+        <w:t>分。</w:t>
+      </w:r>
+    </w:p>
+    <w:p>
+      <w:pPr>
+        <w:pStyle w:val="ListParagraph"/>
+        <w:numPr>
+          <w:ilvl w:val="0"/>
+          <w:numId w:val="2"/>
+        </w:numPr>
+        <w:ind w:firstLineChars="0"/>
+      </w:pPr>
+      <w:r>
+        <w:rPr>
+          <w:rFonts w:hint="eastAsia"/>
         </w:rPr>
         <w:t>其他</w:t>
       </w:r>
@@ -3164,59 +6610,218 @@
         <w:pStyle w:val="Heading4"/>
         <w:numPr>
           <w:ilvl w:val="2"/>
-          <w:numId w:val="16"/>
-        </w:numPr>
-        <w:rPr>
-          <w:color w:val="4F81BD" w:themeColor="accent1"/>
-        </w:rPr>
-      </w:pPr>
-      <w:r>
-        <w:rPr>
-          <w:rFonts w:hint="eastAsia"/>
-          <w:color w:val="4F81BD" w:themeColor="accent1"/>
+          <w:numId w:val="1"/>
+        </w:numPr>
+      </w:pPr>
+      <w:r>
+        <w:rPr>
+          <w:rFonts w:hint="eastAsia"/>
         </w:rPr>
         <w:t>报表统计</w:t>
       </w:r>
     </w:p>
     <w:p>
       <w:pPr>
+        <w:rPr>
+          <w:rFonts w:hint="eastAsia"/>
+          <w:color w:val="4F81BD" w:themeColor="accent1"/>
+        </w:rPr>
+      </w:pPr>
+    </w:p>
+    <w:p>
+      <w:pPr>
+        <w:rPr>
+          <w:rFonts w:hint="eastAsia"/>
+          <w:color w:val="4F81BD" w:themeColor="accent1"/>
+        </w:rPr>
+      </w:pPr>
+    </w:p>
+    <w:p>
+      <w:pPr>
         <w:pStyle w:val="Heading4"/>
         <w:numPr>
           <w:ilvl w:val="2"/>
-          <w:numId w:val="16"/>
-        </w:numPr>
-        <w:rPr>
-          <w:color w:val="4F81BD" w:themeColor="accent1"/>
-        </w:rPr>
-      </w:pPr>
-      <w:r>
-        <w:rPr>
-          <w:rFonts w:hint="eastAsia"/>
-          <w:color w:val="4F81BD" w:themeColor="accent1"/>
-        </w:rPr>
-        <w:t>其他</w:t>
-      </w:r>
-    </w:p>
-    <w:p>
-      <w:pPr>
-        <w:rPr>
-          <w:color w:val="4F81BD" w:themeColor="accent1"/>
-        </w:rPr>
-      </w:pPr>
-      <w:r>
-        <w:rPr>
-          <w:rFonts w:hint="eastAsia"/>
-          <w:color w:val="4F81BD" w:themeColor="accent1"/>
-        </w:rPr>
-        <w:t>后台管理员可以推荐商品，在推荐区域进行展示。</w:t>
-      </w:r>
-    </w:p>
-    <w:p>
-      <w:pPr>
-        <w:rPr>
-          <w:color w:val="4F81BD" w:themeColor="accent1"/>
-        </w:rPr>
-      </w:pPr>
+          <w:numId w:val="1"/>
+        </w:numPr>
+        <w:rPr>
+          <w:rFonts w:hint="eastAsia"/>
+        </w:rPr>
+      </w:pPr>
+      <w:r>
+        <w:rPr>
+          <w:rFonts w:hint="eastAsia"/>
+        </w:rPr>
+        <w:t>系统日志</w:t>
+      </w:r>
+    </w:p>
+    <w:p>
+      <w:pPr>
+        <w:pStyle w:val="ListParagraph"/>
+        <w:numPr>
+          <w:ilvl w:val="0"/>
+          <w:numId w:val="19"/>
+        </w:numPr>
+        <w:ind w:firstLineChars="0"/>
+        <w:rPr>
+          <w:rFonts w:hint="eastAsia"/>
+        </w:rPr>
+      </w:pPr>
+      <w:r>
+        <w:rPr>
+          <w:rFonts w:hint="eastAsia"/>
+        </w:rPr>
+        <w:t>描述</w:t>
+      </w:r>
+    </w:p>
+    <w:p>
+      <w:pPr>
+        <w:pStyle w:val="ListParagraph"/>
+        <w:ind w:left="420" w:firstLineChars="0" w:firstLine="0"/>
+        <w:rPr>
+          <w:rFonts w:hint="eastAsia"/>
+        </w:rPr>
+      </w:pPr>
+      <w:r>
+        <w:rPr>
+          <w:rFonts w:hint="eastAsia"/>
+        </w:rPr>
+        <w:t>有日志查看权限的人员，查看系统关键操作日志。</w:t>
+      </w:r>
+    </w:p>
+    <w:p>
+      <w:pPr>
+        <w:pStyle w:val="ListParagraph"/>
+        <w:ind w:left="420" w:firstLineChars="0" w:firstLine="0"/>
+        <w:rPr>
+          <w:rFonts w:hint="eastAsia"/>
+        </w:rPr>
+      </w:pPr>
+      <w:r>
+        <w:rPr>
+          <w:rFonts w:hint="eastAsia"/>
+        </w:rPr>
+        <w:t>日志属性主要包括：操作人、操作内容、操作时间等。</w:t>
+      </w:r>
+    </w:p>
+    <w:p>
+      <w:pPr>
+        <w:pStyle w:val="ListParagraph"/>
+        <w:numPr>
+          <w:ilvl w:val="0"/>
+          <w:numId w:val="19"/>
+        </w:numPr>
+        <w:ind w:firstLineChars="0"/>
+        <w:rPr>
+          <w:rFonts w:hint="eastAsia"/>
+        </w:rPr>
+      </w:pPr>
+      <w:r>
+        <w:rPr>
+          <w:rFonts w:hint="eastAsia"/>
+        </w:rPr>
+        <w:t>操作</w:t>
+      </w:r>
+    </w:p>
+    <w:p>
+      <w:pPr>
+        <w:pStyle w:val="ListParagraph"/>
+        <w:ind w:left="420" w:firstLineChars="0" w:firstLine="0"/>
+        <w:rPr>
+          <w:rFonts w:hint="eastAsia"/>
+        </w:rPr>
+      </w:pPr>
+      <w:r>
+        <w:rPr>
+          <w:rFonts w:hint="eastAsia"/>
+        </w:rPr>
+        <w:t>可以按照条件查询日志。</w:t>
+      </w:r>
+    </w:p>
+    <w:p>
+      <w:pPr>
+        <w:pStyle w:val="ListParagraph"/>
+        <w:ind w:left="420" w:firstLineChars="0" w:firstLine="0"/>
+        <w:rPr>
+          <w:rFonts w:hint="eastAsia"/>
+        </w:rPr>
+      </w:pPr>
+      <w:r>
+        <w:rPr>
+          <w:rFonts w:hint="eastAsia"/>
+        </w:rPr>
+        <w:t>查询条件主要包括：操作人名称（模糊）、操作内容（模糊）、操作时间区间等。</w:t>
+      </w:r>
+    </w:p>
+    <w:p>
+      <w:pPr>
+        <w:pStyle w:val="ListParagraph"/>
+        <w:ind w:left="420" w:firstLineChars="0" w:firstLine="0"/>
+        <w:rPr>
+          <w:rFonts w:hint="eastAsia"/>
+        </w:rPr>
+      </w:pPr>
+      <w:r>
+        <w:rPr>
+          <w:rFonts w:hint="eastAsia"/>
+        </w:rPr>
+        <w:t>查询结果</w:t>
+      </w:r>
+      <w:r>
+        <w:rPr>
+          <w:rFonts w:hint="eastAsia"/>
+        </w:rPr>
+        <w:t>以列表的形式，按照时间顺序，分页展示，每页默认</w:t>
+      </w:r>
+      <w:r>
+        <w:rPr>
+          <w:rFonts w:hint="eastAsia"/>
+        </w:rPr>
+        <w:t>20</w:t>
+      </w:r>
+      <w:r>
+        <w:rPr>
+          <w:rFonts w:hint="eastAsia"/>
+        </w:rPr>
+        <w:t>条</w:t>
+      </w:r>
+      <w:r>
+        <w:rPr>
+          <w:rFonts w:hint="eastAsia"/>
+        </w:rPr>
+        <w:t>。</w:t>
+      </w:r>
+    </w:p>
+    <w:p>
+      <w:pPr>
+        <w:pStyle w:val="ListParagraph"/>
+        <w:numPr>
+          <w:ilvl w:val="0"/>
+          <w:numId w:val="19"/>
+        </w:numPr>
+        <w:ind w:firstLineChars="0"/>
+        <w:rPr>
+          <w:rFonts w:hint="eastAsia"/>
+        </w:rPr>
+      </w:pPr>
+      <w:r>
+        <w:rPr>
+          <w:rFonts w:hint="eastAsia"/>
+        </w:rPr>
+        <w:t>约束</w:t>
+      </w:r>
+    </w:p>
+    <w:p>
+      <w:pPr>
+        <w:pStyle w:val="ListParagraph"/>
+        <w:ind w:left="420" w:firstLineChars="0" w:firstLine="0"/>
+      </w:pPr>
+      <w:r>
+        <w:rPr>
+          <w:rFonts w:hint="eastAsia"/>
+        </w:rPr>
+        <w:lastRenderedPageBreak/>
+        <w:t>系统管理员、管理员有日志查看权限。</w:t>
+      </w:r>
     </w:p>
     <w:p>
       <w:pPr>
@@ -3226,7 +6831,6 @@
           <w:numId w:val="16"/>
         </w:numPr>
         <w:rPr>
-          <w:rFonts w:hint="eastAsia"/>
           <w:color w:val="4F81BD" w:themeColor="accent1"/>
           <w:sz w:val="28"/>
         </w:rPr>
@@ -3810,9 +7414,122 @@
     </w:lvl>
   </w:abstractNum>
   <w:abstractNum w:abstractNumId="6">
+    <w:nsid w:val="27313248"/>
+    <w:multiLevelType w:val="hybridMultilevel"/>
+    <w:tmpl w:val="FD1E0C7A"/>
+    <w:lvl w:ilvl="0" w:tplc="04090001">
+      <w:start w:val="1"/>
+      <w:numFmt w:val="bullet"/>
+      <w:lvlText w:val=""/>
+      <w:lvlJc w:val="left"/>
+      <w:pPr>
+        <w:ind w:left="420" w:hanging="420"/>
+      </w:pPr>
+      <w:rPr>
+        <w:rFonts w:ascii="Wingdings" w:hAnsi="Wingdings" w:hint="default"/>
+      </w:rPr>
+    </w:lvl>
+    <w:lvl w:ilvl="1" w:tplc="0409000B">
+      <w:start w:val="1"/>
+      <w:numFmt w:val="bullet"/>
+      <w:lvlText w:val=""/>
+      <w:lvlJc w:val="left"/>
+      <w:pPr>
+        <w:ind w:left="840" w:hanging="420"/>
+      </w:pPr>
+      <w:rPr>
+        <w:rFonts w:ascii="Wingdings" w:hAnsi="Wingdings" w:hint="default"/>
+      </w:rPr>
+    </w:lvl>
+    <w:lvl w:ilvl="2" w:tplc="04090005" w:tentative="1">
+      <w:start w:val="1"/>
+      <w:numFmt w:val="bullet"/>
+      <w:lvlText w:val=""/>
+      <w:lvlJc w:val="left"/>
+      <w:pPr>
+        <w:ind w:left="1260" w:hanging="420"/>
+      </w:pPr>
+      <w:rPr>
+        <w:rFonts w:ascii="Wingdings" w:hAnsi="Wingdings" w:hint="default"/>
+      </w:rPr>
+    </w:lvl>
+    <w:lvl w:ilvl="3" w:tplc="04090001" w:tentative="1">
+      <w:start w:val="1"/>
+      <w:numFmt w:val="bullet"/>
+      <w:lvlText w:val=""/>
+      <w:lvlJc w:val="left"/>
+      <w:pPr>
+        <w:ind w:left="1680" w:hanging="420"/>
+      </w:pPr>
+      <w:rPr>
+        <w:rFonts w:ascii="Wingdings" w:hAnsi="Wingdings" w:hint="default"/>
+      </w:rPr>
+    </w:lvl>
+    <w:lvl w:ilvl="4" w:tplc="04090003" w:tentative="1">
+      <w:start w:val="1"/>
+      <w:numFmt w:val="bullet"/>
+      <w:lvlText w:val=""/>
+      <w:lvlJc w:val="left"/>
+      <w:pPr>
+        <w:ind w:left="2100" w:hanging="420"/>
+      </w:pPr>
+      <w:rPr>
+        <w:rFonts w:ascii="Wingdings" w:hAnsi="Wingdings" w:hint="default"/>
+      </w:rPr>
+    </w:lvl>
+    <w:lvl w:ilvl="5" w:tplc="04090005" w:tentative="1">
+      <w:start w:val="1"/>
+      <w:numFmt w:val="bullet"/>
+      <w:lvlText w:val=""/>
+      <w:lvlJc w:val="left"/>
+      <w:pPr>
+        <w:ind w:left="2520" w:hanging="420"/>
+      </w:pPr>
+      <w:rPr>
+        <w:rFonts w:ascii="Wingdings" w:hAnsi="Wingdings" w:hint="default"/>
+      </w:rPr>
+    </w:lvl>
+    <w:lvl w:ilvl="6" w:tplc="04090001" w:tentative="1">
+      <w:start w:val="1"/>
+      <w:numFmt w:val="bullet"/>
+      <w:lvlText w:val=""/>
+      <w:lvlJc w:val="left"/>
+      <w:pPr>
+        <w:ind w:left="2940" w:hanging="420"/>
+      </w:pPr>
+      <w:rPr>
+        <w:rFonts w:ascii="Wingdings" w:hAnsi="Wingdings" w:hint="default"/>
+      </w:rPr>
+    </w:lvl>
+    <w:lvl w:ilvl="7" w:tplc="04090003" w:tentative="1">
+      <w:start w:val="1"/>
+      <w:numFmt w:val="bullet"/>
+      <w:lvlText w:val=""/>
+      <w:lvlJc w:val="left"/>
+      <w:pPr>
+        <w:ind w:left="3360" w:hanging="420"/>
+      </w:pPr>
+      <w:rPr>
+        <w:rFonts w:ascii="Wingdings" w:hAnsi="Wingdings" w:hint="default"/>
+      </w:rPr>
+    </w:lvl>
+    <w:lvl w:ilvl="8" w:tplc="04090005" w:tentative="1">
+      <w:start w:val="1"/>
+      <w:numFmt w:val="bullet"/>
+      <w:lvlText w:val=""/>
+      <w:lvlJc w:val="left"/>
+      <w:pPr>
+        <w:ind w:left="3780" w:hanging="420"/>
+      </w:pPr>
+      <w:rPr>
+        <w:rFonts w:ascii="Wingdings" w:hAnsi="Wingdings" w:hint="default"/>
+      </w:rPr>
+    </w:lvl>
+  </w:abstractNum>
+  <w:abstractNum w:abstractNumId="7">
     <w:nsid w:val="27DE3B66"/>
     <w:multiLevelType w:val="hybridMultilevel"/>
-    <w:tmpl w:val="488C95EA"/>
+    <w:tmpl w:val="8FE48084"/>
     <w:lvl w:ilvl="0" w:tplc="04090001">
       <w:start w:val="1"/>
       <w:numFmt w:val="bullet"/>
@@ -3922,7 +7639,7 @@
       </w:rPr>
     </w:lvl>
   </w:abstractNum>
-  <w:abstractNum w:abstractNumId="7">
+  <w:abstractNum w:abstractNumId="8">
     <w:nsid w:val="2B4706A7"/>
     <w:multiLevelType w:val="hybridMultilevel"/>
     <w:tmpl w:val="AE28C56E"/>
@@ -4035,7 +7752,120 @@
       </w:rPr>
     </w:lvl>
   </w:abstractNum>
-  <w:abstractNum w:abstractNumId="8">
+  <w:abstractNum w:abstractNumId="9">
+    <w:nsid w:val="2B5B6F08"/>
+    <w:multiLevelType w:val="hybridMultilevel"/>
+    <w:tmpl w:val="AEC8C846"/>
+    <w:lvl w:ilvl="0" w:tplc="04090001">
+      <w:start w:val="1"/>
+      <w:numFmt w:val="bullet"/>
+      <w:lvlText w:val=""/>
+      <w:lvlJc w:val="left"/>
+      <w:pPr>
+        <w:ind w:left="840" w:hanging="420"/>
+      </w:pPr>
+      <w:rPr>
+        <w:rFonts w:ascii="Wingdings" w:hAnsi="Wingdings" w:hint="default"/>
+      </w:rPr>
+    </w:lvl>
+    <w:lvl w:ilvl="1" w:tplc="04090003" w:tentative="1">
+      <w:start w:val="1"/>
+      <w:numFmt w:val="bullet"/>
+      <w:lvlText w:val=""/>
+      <w:lvlJc w:val="left"/>
+      <w:pPr>
+        <w:ind w:left="1260" w:hanging="420"/>
+      </w:pPr>
+      <w:rPr>
+        <w:rFonts w:ascii="Wingdings" w:hAnsi="Wingdings" w:hint="default"/>
+      </w:rPr>
+    </w:lvl>
+    <w:lvl w:ilvl="2" w:tplc="04090005" w:tentative="1">
+      <w:start w:val="1"/>
+      <w:numFmt w:val="bullet"/>
+      <w:lvlText w:val=""/>
+      <w:lvlJc w:val="left"/>
+      <w:pPr>
+        <w:ind w:left="1680" w:hanging="420"/>
+      </w:pPr>
+      <w:rPr>
+        <w:rFonts w:ascii="Wingdings" w:hAnsi="Wingdings" w:hint="default"/>
+      </w:rPr>
+    </w:lvl>
+    <w:lvl w:ilvl="3" w:tplc="04090001" w:tentative="1">
+      <w:start w:val="1"/>
+      <w:numFmt w:val="bullet"/>
+      <w:lvlText w:val=""/>
+      <w:lvlJc w:val="left"/>
+      <w:pPr>
+        <w:ind w:left="2100" w:hanging="420"/>
+      </w:pPr>
+      <w:rPr>
+        <w:rFonts w:ascii="Wingdings" w:hAnsi="Wingdings" w:hint="default"/>
+      </w:rPr>
+    </w:lvl>
+    <w:lvl w:ilvl="4" w:tplc="04090003" w:tentative="1">
+      <w:start w:val="1"/>
+      <w:numFmt w:val="bullet"/>
+      <w:lvlText w:val=""/>
+      <w:lvlJc w:val="left"/>
+      <w:pPr>
+        <w:ind w:left="2520" w:hanging="420"/>
+      </w:pPr>
+      <w:rPr>
+        <w:rFonts w:ascii="Wingdings" w:hAnsi="Wingdings" w:hint="default"/>
+      </w:rPr>
+    </w:lvl>
+    <w:lvl w:ilvl="5" w:tplc="04090005" w:tentative="1">
+      <w:start w:val="1"/>
+      <w:numFmt w:val="bullet"/>
+      <w:lvlText w:val=""/>
+      <w:lvlJc w:val="left"/>
+      <w:pPr>
+        <w:ind w:left="2940" w:hanging="420"/>
+      </w:pPr>
+      <w:rPr>
+        <w:rFonts w:ascii="Wingdings" w:hAnsi="Wingdings" w:hint="default"/>
+      </w:rPr>
+    </w:lvl>
+    <w:lvl w:ilvl="6" w:tplc="04090001" w:tentative="1">
+      <w:start w:val="1"/>
+      <w:numFmt w:val="bullet"/>
+      <w:lvlText w:val=""/>
+      <w:lvlJc w:val="left"/>
+      <w:pPr>
+        <w:ind w:left="3360" w:hanging="420"/>
+      </w:pPr>
+      <w:rPr>
+        <w:rFonts w:ascii="Wingdings" w:hAnsi="Wingdings" w:hint="default"/>
+      </w:rPr>
+    </w:lvl>
+    <w:lvl w:ilvl="7" w:tplc="04090003" w:tentative="1">
+      <w:start w:val="1"/>
+      <w:numFmt w:val="bullet"/>
+      <w:lvlText w:val=""/>
+      <w:lvlJc w:val="left"/>
+      <w:pPr>
+        <w:ind w:left="3780" w:hanging="420"/>
+      </w:pPr>
+      <w:rPr>
+        <w:rFonts w:ascii="Wingdings" w:hAnsi="Wingdings" w:hint="default"/>
+      </w:rPr>
+    </w:lvl>
+    <w:lvl w:ilvl="8" w:tplc="04090005" w:tentative="1">
+      <w:start w:val="1"/>
+      <w:numFmt w:val="bullet"/>
+      <w:lvlText w:val=""/>
+      <w:lvlJc w:val="left"/>
+      <w:pPr>
+        <w:ind w:left="4200" w:hanging="420"/>
+      </w:pPr>
+      <w:rPr>
+        <w:rFonts w:ascii="Wingdings" w:hAnsi="Wingdings" w:hint="default"/>
+      </w:rPr>
+    </w:lvl>
+  </w:abstractNum>
+  <w:abstractNum w:abstractNumId="10">
     <w:nsid w:val="401516EF"/>
     <w:multiLevelType w:val="multilevel"/>
     <w:tmpl w:val="0409001D"/>
@@ -4121,7 +7951,120 @@
       </w:pPr>
     </w:lvl>
   </w:abstractNum>
-  <w:abstractNum w:abstractNumId="9">
+  <w:abstractNum w:abstractNumId="11">
+    <w:nsid w:val="450A45BF"/>
+    <w:multiLevelType w:val="hybridMultilevel"/>
+    <w:tmpl w:val="C1661DD6"/>
+    <w:lvl w:ilvl="0" w:tplc="04090001">
+      <w:start w:val="1"/>
+      <w:numFmt w:val="bullet"/>
+      <w:lvlText w:val=""/>
+      <w:lvlJc w:val="left"/>
+      <w:pPr>
+        <w:ind w:left="420" w:hanging="420"/>
+      </w:pPr>
+      <w:rPr>
+        <w:rFonts w:ascii="Wingdings" w:hAnsi="Wingdings" w:hint="default"/>
+      </w:rPr>
+    </w:lvl>
+    <w:lvl w:ilvl="1" w:tplc="04090003" w:tentative="1">
+      <w:start w:val="1"/>
+      <w:numFmt w:val="bullet"/>
+      <w:lvlText w:val=""/>
+      <w:lvlJc w:val="left"/>
+      <w:pPr>
+        <w:ind w:left="840" w:hanging="420"/>
+      </w:pPr>
+      <w:rPr>
+        <w:rFonts w:ascii="Wingdings" w:hAnsi="Wingdings" w:hint="default"/>
+      </w:rPr>
+    </w:lvl>
+    <w:lvl w:ilvl="2" w:tplc="04090005" w:tentative="1">
+      <w:start w:val="1"/>
+      <w:numFmt w:val="bullet"/>
+      <w:lvlText w:val=""/>
+      <w:lvlJc w:val="left"/>
+      <w:pPr>
+        <w:ind w:left="1260" w:hanging="420"/>
+      </w:pPr>
+      <w:rPr>
+        <w:rFonts w:ascii="Wingdings" w:hAnsi="Wingdings" w:hint="default"/>
+      </w:rPr>
+    </w:lvl>
+    <w:lvl w:ilvl="3" w:tplc="04090001" w:tentative="1">
+      <w:start w:val="1"/>
+      <w:numFmt w:val="bullet"/>
+      <w:lvlText w:val=""/>
+      <w:lvlJc w:val="left"/>
+      <w:pPr>
+        <w:ind w:left="1680" w:hanging="420"/>
+      </w:pPr>
+      <w:rPr>
+        <w:rFonts w:ascii="Wingdings" w:hAnsi="Wingdings" w:hint="default"/>
+      </w:rPr>
+    </w:lvl>
+    <w:lvl w:ilvl="4" w:tplc="04090003" w:tentative="1">
+      <w:start w:val="1"/>
+      <w:numFmt w:val="bullet"/>
+      <w:lvlText w:val=""/>
+      <w:lvlJc w:val="left"/>
+      <w:pPr>
+        <w:ind w:left="2100" w:hanging="420"/>
+      </w:pPr>
+      <w:rPr>
+        <w:rFonts w:ascii="Wingdings" w:hAnsi="Wingdings" w:hint="default"/>
+      </w:rPr>
+    </w:lvl>
+    <w:lvl w:ilvl="5" w:tplc="04090005" w:tentative="1">
+      <w:start w:val="1"/>
+      <w:numFmt w:val="bullet"/>
+      <w:lvlText w:val=""/>
+      <w:lvlJc w:val="left"/>
+      <w:pPr>
+        <w:ind w:left="2520" w:hanging="420"/>
+      </w:pPr>
+      <w:rPr>
+        <w:rFonts w:ascii="Wingdings" w:hAnsi="Wingdings" w:hint="default"/>
+      </w:rPr>
+    </w:lvl>
+    <w:lvl w:ilvl="6" w:tplc="04090001" w:tentative="1">
+      <w:start w:val="1"/>
+      <w:numFmt w:val="bullet"/>
+      <w:lvlText w:val=""/>
+      <w:lvlJc w:val="left"/>
+      <w:pPr>
+        <w:ind w:left="2940" w:hanging="420"/>
+      </w:pPr>
+      <w:rPr>
+        <w:rFonts w:ascii="Wingdings" w:hAnsi="Wingdings" w:hint="default"/>
+      </w:rPr>
+    </w:lvl>
+    <w:lvl w:ilvl="7" w:tplc="04090003" w:tentative="1">
+      <w:start w:val="1"/>
+      <w:numFmt w:val="bullet"/>
+      <w:lvlText w:val=""/>
+      <w:lvlJc w:val="left"/>
+      <w:pPr>
+        <w:ind w:left="3360" w:hanging="420"/>
+      </w:pPr>
+      <w:rPr>
+        <w:rFonts w:ascii="Wingdings" w:hAnsi="Wingdings" w:hint="default"/>
+      </w:rPr>
+    </w:lvl>
+    <w:lvl w:ilvl="8" w:tplc="04090005" w:tentative="1">
+      <w:start w:val="1"/>
+      <w:numFmt w:val="bullet"/>
+      <w:lvlText w:val=""/>
+      <w:lvlJc w:val="left"/>
+      <w:pPr>
+        <w:ind w:left="3780" w:hanging="420"/>
+      </w:pPr>
+      <w:rPr>
+        <w:rFonts w:ascii="Wingdings" w:hAnsi="Wingdings" w:hint="default"/>
+      </w:rPr>
+    </w:lvl>
+  </w:abstractNum>
+  <w:abstractNum w:abstractNumId="12">
     <w:nsid w:val="451C7327"/>
     <w:multiLevelType w:val="hybridMultilevel"/>
     <w:tmpl w:val="33FE0E3C"/>
@@ -4234,7 +8177,7 @@
       </w:rPr>
     </w:lvl>
   </w:abstractNum>
-  <w:abstractNum w:abstractNumId="10">
+  <w:abstractNum w:abstractNumId="13">
     <w:nsid w:val="4B2D37EF"/>
     <w:multiLevelType w:val="hybridMultilevel"/>
     <w:tmpl w:val="279298FC"/>
@@ -4347,7 +8290,7 @@
       </w:rPr>
     </w:lvl>
   </w:abstractNum>
-  <w:abstractNum w:abstractNumId="11">
+  <w:abstractNum w:abstractNumId="14">
     <w:nsid w:val="50A50C96"/>
     <w:multiLevelType w:val="multilevel"/>
     <w:tmpl w:val="0409001D"/>
@@ -4433,7 +8376,120 @@
       </w:pPr>
     </w:lvl>
   </w:abstractNum>
-  <w:abstractNum w:abstractNumId="12">
+  <w:abstractNum w:abstractNumId="15">
+    <w:nsid w:val="51130934"/>
+    <w:multiLevelType w:val="hybridMultilevel"/>
+    <w:tmpl w:val="7EDAF6BA"/>
+    <w:lvl w:ilvl="0" w:tplc="0409000B">
+      <w:start w:val="1"/>
+      <w:numFmt w:val="bullet"/>
+      <w:lvlText w:val=""/>
+      <w:lvlJc w:val="left"/>
+      <w:pPr>
+        <w:ind w:left="1260" w:hanging="420"/>
+      </w:pPr>
+      <w:rPr>
+        <w:rFonts w:ascii="Wingdings" w:hAnsi="Wingdings" w:hint="default"/>
+      </w:rPr>
+    </w:lvl>
+    <w:lvl w:ilvl="1" w:tplc="04090003" w:tentative="1">
+      <w:start w:val="1"/>
+      <w:numFmt w:val="bullet"/>
+      <w:lvlText w:val=""/>
+      <w:lvlJc w:val="left"/>
+      <w:pPr>
+        <w:ind w:left="1680" w:hanging="420"/>
+      </w:pPr>
+      <w:rPr>
+        <w:rFonts w:ascii="Wingdings" w:hAnsi="Wingdings" w:hint="default"/>
+      </w:rPr>
+    </w:lvl>
+    <w:lvl w:ilvl="2" w:tplc="04090005" w:tentative="1">
+      <w:start w:val="1"/>
+      <w:numFmt w:val="bullet"/>
+      <w:lvlText w:val=""/>
+      <w:lvlJc w:val="left"/>
+      <w:pPr>
+        <w:ind w:left="2100" w:hanging="420"/>
+      </w:pPr>
+      <w:rPr>
+        <w:rFonts w:ascii="Wingdings" w:hAnsi="Wingdings" w:hint="default"/>
+      </w:rPr>
+    </w:lvl>
+    <w:lvl w:ilvl="3" w:tplc="04090001" w:tentative="1">
+      <w:start w:val="1"/>
+      <w:numFmt w:val="bullet"/>
+      <w:lvlText w:val=""/>
+      <w:lvlJc w:val="left"/>
+      <w:pPr>
+        <w:ind w:left="2520" w:hanging="420"/>
+      </w:pPr>
+      <w:rPr>
+        <w:rFonts w:ascii="Wingdings" w:hAnsi="Wingdings" w:hint="default"/>
+      </w:rPr>
+    </w:lvl>
+    <w:lvl w:ilvl="4" w:tplc="04090003" w:tentative="1">
+      <w:start w:val="1"/>
+      <w:numFmt w:val="bullet"/>
+      <w:lvlText w:val=""/>
+      <w:lvlJc w:val="left"/>
+      <w:pPr>
+        <w:ind w:left="2940" w:hanging="420"/>
+      </w:pPr>
+      <w:rPr>
+        <w:rFonts w:ascii="Wingdings" w:hAnsi="Wingdings" w:hint="default"/>
+      </w:rPr>
+    </w:lvl>
+    <w:lvl w:ilvl="5" w:tplc="04090005" w:tentative="1">
+      <w:start w:val="1"/>
+      <w:numFmt w:val="bullet"/>
+      <w:lvlText w:val=""/>
+      <w:lvlJc w:val="left"/>
+      <w:pPr>
+        <w:ind w:left="3360" w:hanging="420"/>
+      </w:pPr>
+      <w:rPr>
+        <w:rFonts w:ascii="Wingdings" w:hAnsi="Wingdings" w:hint="default"/>
+      </w:rPr>
+    </w:lvl>
+    <w:lvl w:ilvl="6" w:tplc="04090001" w:tentative="1">
+      <w:start w:val="1"/>
+      <w:numFmt w:val="bullet"/>
+      <w:lvlText w:val=""/>
+      <w:lvlJc w:val="left"/>
+      <w:pPr>
+        <w:ind w:left="3780" w:hanging="420"/>
+      </w:pPr>
+      <w:rPr>
+        <w:rFonts w:ascii="Wingdings" w:hAnsi="Wingdings" w:hint="default"/>
+      </w:rPr>
+    </w:lvl>
+    <w:lvl w:ilvl="7" w:tplc="04090003" w:tentative="1">
+      <w:start w:val="1"/>
+      <w:numFmt w:val="bullet"/>
+      <w:lvlText w:val=""/>
+      <w:lvlJc w:val="left"/>
+      <w:pPr>
+        <w:ind w:left="4200" w:hanging="420"/>
+      </w:pPr>
+      <w:rPr>
+        <w:rFonts w:ascii="Wingdings" w:hAnsi="Wingdings" w:hint="default"/>
+      </w:rPr>
+    </w:lvl>
+    <w:lvl w:ilvl="8" w:tplc="04090005" w:tentative="1">
+      <w:start w:val="1"/>
+      <w:numFmt w:val="bullet"/>
+      <w:lvlText w:val=""/>
+      <w:lvlJc w:val="left"/>
+      <w:pPr>
+        <w:ind w:left="4620" w:hanging="420"/>
+      </w:pPr>
+      <w:rPr>
+        <w:rFonts w:ascii="Wingdings" w:hAnsi="Wingdings" w:hint="default"/>
+      </w:rPr>
+    </w:lvl>
+  </w:abstractNum>
+  <w:abstractNum w:abstractNumId="16">
     <w:nsid w:val="53913BA1"/>
     <w:multiLevelType w:val="hybridMultilevel"/>
     <w:tmpl w:val="B0D0A5CA"/>
@@ -4519,7 +8575,120 @@
       </w:pPr>
     </w:lvl>
   </w:abstractNum>
-  <w:abstractNum w:abstractNumId="13">
+  <w:abstractNum w:abstractNumId="17">
+    <w:nsid w:val="5FCC5246"/>
+    <w:multiLevelType w:val="hybridMultilevel"/>
+    <w:tmpl w:val="0D722088"/>
+    <w:lvl w:ilvl="0" w:tplc="0409000B">
+      <w:start w:val="1"/>
+      <w:numFmt w:val="bullet"/>
+      <w:lvlText w:val=""/>
+      <w:lvlJc w:val="left"/>
+      <w:pPr>
+        <w:ind w:left="840" w:hanging="420"/>
+      </w:pPr>
+      <w:rPr>
+        <w:rFonts w:ascii="Wingdings" w:hAnsi="Wingdings" w:hint="default"/>
+      </w:rPr>
+    </w:lvl>
+    <w:lvl w:ilvl="1" w:tplc="04090003" w:tentative="1">
+      <w:start w:val="1"/>
+      <w:numFmt w:val="bullet"/>
+      <w:lvlText w:val=""/>
+      <w:lvlJc w:val="left"/>
+      <w:pPr>
+        <w:ind w:left="1260" w:hanging="420"/>
+      </w:pPr>
+      <w:rPr>
+        <w:rFonts w:ascii="Wingdings" w:hAnsi="Wingdings" w:hint="default"/>
+      </w:rPr>
+    </w:lvl>
+    <w:lvl w:ilvl="2" w:tplc="04090005" w:tentative="1">
+      <w:start w:val="1"/>
+      <w:numFmt w:val="bullet"/>
+      <w:lvlText w:val=""/>
+      <w:lvlJc w:val="left"/>
+      <w:pPr>
+        <w:ind w:left="1680" w:hanging="420"/>
+      </w:pPr>
+      <w:rPr>
+        <w:rFonts w:ascii="Wingdings" w:hAnsi="Wingdings" w:hint="default"/>
+      </w:rPr>
+    </w:lvl>
+    <w:lvl w:ilvl="3" w:tplc="04090001" w:tentative="1">
+      <w:start w:val="1"/>
+      <w:numFmt w:val="bullet"/>
+      <w:lvlText w:val=""/>
+      <w:lvlJc w:val="left"/>
+      <w:pPr>
+        <w:ind w:left="2100" w:hanging="420"/>
+      </w:pPr>
+      <w:rPr>
+        <w:rFonts w:ascii="Wingdings" w:hAnsi="Wingdings" w:hint="default"/>
+      </w:rPr>
+    </w:lvl>
+    <w:lvl w:ilvl="4" w:tplc="04090003" w:tentative="1">
+      <w:start w:val="1"/>
+      <w:numFmt w:val="bullet"/>
+      <w:lvlText w:val=""/>
+      <w:lvlJc w:val="left"/>
+      <w:pPr>
+        <w:ind w:left="2520" w:hanging="420"/>
+      </w:pPr>
+      <w:rPr>
+        <w:rFonts w:ascii="Wingdings" w:hAnsi="Wingdings" w:hint="default"/>
+      </w:rPr>
+    </w:lvl>
+    <w:lvl w:ilvl="5" w:tplc="04090005" w:tentative="1">
+      <w:start w:val="1"/>
+      <w:numFmt w:val="bullet"/>
+      <w:lvlText w:val=""/>
+      <w:lvlJc w:val="left"/>
+      <w:pPr>
+        <w:ind w:left="2940" w:hanging="420"/>
+      </w:pPr>
+      <w:rPr>
+        <w:rFonts w:ascii="Wingdings" w:hAnsi="Wingdings" w:hint="default"/>
+      </w:rPr>
+    </w:lvl>
+    <w:lvl w:ilvl="6" w:tplc="04090001" w:tentative="1">
+      <w:start w:val="1"/>
+      <w:numFmt w:val="bullet"/>
+      <w:lvlText w:val=""/>
+      <w:lvlJc w:val="left"/>
+      <w:pPr>
+        <w:ind w:left="3360" w:hanging="420"/>
+      </w:pPr>
+      <w:rPr>
+        <w:rFonts w:ascii="Wingdings" w:hAnsi="Wingdings" w:hint="default"/>
+      </w:rPr>
+    </w:lvl>
+    <w:lvl w:ilvl="7" w:tplc="04090003" w:tentative="1">
+      <w:start w:val="1"/>
+      <w:numFmt w:val="bullet"/>
+      <w:lvlText w:val=""/>
+      <w:lvlJc w:val="left"/>
+      <w:pPr>
+        <w:ind w:left="3780" w:hanging="420"/>
+      </w:pPr>
+      <w:rPr>
+        <w:rFonts w:ascii="Wingdings" w:hAnsi="Wingdings" w:hint="default"/>
+      </w:rPr>
+    </w:lvl>
+    <w:lvl w:ilvl="8" w:tplc="04090005" w:tentative="1">
+      <w:start w:val="1"/>
+      <w:numFmt w:val="bullet"/>
+      <w:lvlText w:val=""/>
+      <w:lvlJc w:val="left"/>
+      <w:pPr>
+        <w:ind w:left="4200" w:hanging="420"/>
+      </w:pPr>
+      <w:rPr>
+        <w:rFonts w:ascii="Wingdings" w:hAnsi="Wingdings" w:hint="default"/>
+      </w:rPr>
+    </w:lvl>
+  </w:abstractNum>
+  <w:abstractNum w:abstractNumId="18">
     <w:nsid w:val="76655234"/>
     <w:multiLevelType w:val="hybridMultilevel"/>
     <w:tmpl w:val="BDEA5390"/>
@@ -4632,10 +8801,123 @@
       </w:rPr>
     </w:lvl>
   </w:abstractNum>
-  <w:abstractNum w:abstractNumId="14">
+  <w:abstractNum w:abstractNumId="19">
+    <w:nsid w:val="77B10144"/>
+    <w:multiLevelType w:val="hybridMultilevel"/>
+    <w:tmpl w:val="6CAEE9E0"/>
+    <w:lvl w:ilvl="0" w:tplc="04090001">
+      <w:start w:val="1"/>
+      <w:numFmt w:val="bullet"/>
+      <w:lvlText w:val=""/>
+      <w:lvlJc w:val="left"/>
+      <w:pPr>
+        <w:ind w:left="420" w:hanging="420"/>
+      </w:pPr>
+      <w:rPr>
+        <w:rFonts w:ascii="Wingdings" w:hAnsi="Wingdings" w:hint="default"/>
+      </w:rPr>
+    </w:lvl>
+    <w:lvl w:ilvl="1" w:tplc="04090003" w:tentative="1">
+      <w:start w:val="1"/>
+      <w:numFmt w:val="bullet"/>
+      <w:lvlText w:val=""/>
+      <w:lvlJc w:val="left"/>
+      <w:pPr>
+        <w:ind w:left="840" w:hanging="420"/>
+      </w:pPr>
+      <w:rPr>
+        <w:rFonts w:ascii="Wingdings" w:hAnsi="Wingdings" w:hint="default"/>
+      </w:rPr>
+    </w:lvl>
+    <w:lvl w:ilvl="2" w:tplc="04090005" w:tentative="1">
+      <w:start w:val="1"/>
+      <w:numFmt w:val="bullet"/>
+      <w:lvlText w:val=""/>
+      <w:lvlJc w:val="left"/>
+      <w:pPr>
+        <w:ind w:left="1260" w:hanging="420"/>
+      </w:pPr>
+      <w:rPr>
+        <w:rFonts w:ascii="Wingdings" w:hAnsi="Wingdings" w:hint="default"/>
+      </w:rPr>
+    </w:lvl>
+    <w:lvl w:ilvl="3" w:tplc="04090001" w:tentative="1">
+      <w:start w:val="1"/>
+      <w:numFmt w:val="bullet"/>
+      <w:lvlText w:val=""/>
+      <w:lvlJc w:val="left"/>
+      <w:pPr>
+        <w:ind w:left="1680" w:hanging="420"/>
+      </w:pPr>
+      <w:rPr>
+        <w:rFonts w:ascii="Wingdings" w:hAnsi="Wingdings" w:hint="default"/>
+      </w:rPr>
+    </w:lvl>
+    <w:lvl w:ilvl="4" w:tplc="04090003" w:tentative="1">
+      <w:start w:val="1"/>
+      <w:numFmt w:val="bullet"/>
+      <w:lvlText w:val=""/>
+      <w:lvlJc w:val="left"/>
+      <w:pPr>
+        <w:ind w:left="2100" w:hanging="420"/>
+      </w:pPr>
+      <w:rPr>
+        <w:rFonts w:ascii="Wingdings" w:hAnsi="Wingdings" w:hint="default"/>
+      </w:rPr>
+    </w:lvl>
+    <w:lvl w:ilvl="5" w:tplc="04090005" w:tentative="1">
+      <w:start w:val="1"/>
+      <w:numFmt w:val="bullet"/>
+      <w:lvlText w:val=""/>
+      <w:lvlJc w:val="left"/>
+      <w:pPr>
+        <w:ind w:left="2520" w:hanging="420"/>
+      </w:pPr>
+      <w:rPr>
+        <w:rFonts w:ascii="Wingdings" w:hAnsi="Wingdings" w:hint="default"/>
+      </w:rPr>
+    </w:lvl>
+    <w:lvl w:ilvl="6" w:tplc="04090001" w:tentative="1">
+      <w:start w:val="1"/>
+      <w:numFmt w:val="bullet"/>
+      <w:lvlText w:val=""/>
+      <w:lvlJc w:val="left"/>
+      <w:pPr>
+        <w:ind w:left="2940" w:hanging="420"/>
+      </w:pPr>
+      <w:rPr>
+        <w:rFonts w:ascii="Wingdings" w:hAnsi="Wingdings" w:hint="default"/>
+      </w:rPr>
+    </w:lvl>
+    <w:lvl w:ilvl="7" w:tplc="04090003" w:tentative="1">
+      <w:start w:val="1"/>
+      <w:numFmt w:val="bullet"/>
+      <w:lvlText w:val=""/>
+      <w:lvlJc w:val="left"/>
+      <w:pPr>
+        <w:ind w:left="3360" w:hanging="420"/>
+      </w:pPr>
+      <w:rPr>
+        <w:rFonts w:ascii="Wingdings" w:hAnsi="Wingdings" w:hint="default"/>
+      </w:rPr>
+    </w:lvl>
+    <w:lvl w:ilvl="8" w:tplc="04090005" w:tentative="1">
+      <w:start w:val="1"/>
+      <w:numFmt w:val="bullet"/>
+      <w:lvlText w:val=""/>
+      <w:lvlJc w:val="left"/>
+      <w:pPr>
+        <w:ind w:left="3780" w:hanging="420"/>
+      </w:pPr>
+      <w:rPr>
+        <w:rFonts w:ascii="Wingdings" w:hAnsi="Wingdings" w:hint="default"/>
+      </w:rPr>
+    </w:lvl>
+  </w:abstractNum>
+  <w:abstractNum w:abstractNumId="20">
     <w:nsid w:val="7B891211"/>
     <w:multiLevelType w:val="hybridMultilevel"/>
-    <w:tmpl w:val="DEC00D9C"/>
+    <w:tmpl w:val="A9DE5CE4"/>
     <w:lvl w:ilvl="0" w:tplc="04090001">
       <w:start w:val="1"/>
       <w:numFmt w:val="bullet"/>
@@ -4648,96 +8930,96 @@
         <w:rFonts w:ascii="Wingdings" w:hAnsi="Wingdings" w:hint="default"/>
       </w:rPr>
     </w:lvl>
-    <w:lvl w:ilvl="1" w:tplc="04090003" w:tentative="1">
+    <w:lvl w:ilvl="1" w:tplc="0409000B">
+      <w:start w:val="1"/>
+      <w:numFmt w:val="bullet"/>
+      <w:lvlText w:val=""/>
+      <w:lvlJc w:val="left"/>
+      <w:pPr>
+        <w:ind w:left="840" w:hanging="420"/>
+      </w:pPr>
+      <w:rPr>
+        <w:rFonts w:ascii="Wingdings" w:hAnsi="Wingdings" w:hint="default"/>
+      </w:rPr>
+    </w:lvl>
+    <w:lvl w:ilvl="2" w:tplc="04090005" w:tentative="1">
+      <w:start w:val="1"/>
+      <w:numFmt w:val="bullet"/>
+      <w:lvlText w:val=""/>
+      <w:lvlJc w:val="left"/>
+      <w:pPr>
+        <w:ind w:left="1260" w:hanging="420"/>
+      </w:pPr>
+      <w:rPr>
+        <w:rFonts w:ascii="Wingdings" w:hAnsi="Wingdings" w:hint="default"/>
+      </w:rPr>
+    </w:lvl>
+    <w:lvl w:ilvl="3" w:tplc="04090001" w:tentative="1">
+      <w:start w:val="1"/>
+      <w:numFmt w:val="bullet"/>
+      <w:lvlText w:val=""/>
+      <w:lvlJc w:val="left"/>
+      <w:pPr>
+        <w:ind w:left="1680" w:hanging="420"/>
+      </w:pPr>
+      <w:rPr>
+        <w:rFonts w:ascii="Wingdings" w:hAnsi="Wingdings" w:hint="default"/>
+      </w:rPr>
+    </w:lvl>
+    <w:lvl w:ilvl="4" w:tplc="04090003" w:tentative="1">
       <w:start w:val="1"/>
       <w:numFmt w:val="bullet"/>
       <w:lvlText w:val=""/>
       <w:lvlJc w:val="left"/>
       <w:pPr>
-        <w:ind w:left="840" w:hanging="420"/>
-      </w:pPr>
-      <w:rPr>
-        <w:rFonts w:ascii="Wingdings" w:hAnsi="Wingdings" w:hint="default"/>
-      </w:rPr>
-    </w:lvl>
-    <w:lvl w:ilvl="2" w:tplc="04090005" w:tentative="1">
+        <w:ind w:left="2100" w:hanging="420"/>
+      </w:pPr>
+      <w:rPr>
+        <w:rFonts w:ascii="Wingdings" w:hAnsi="Wingdings" w:hint="default"/>
+      </w:rPr>
+    </w:lvl>
+    <w:lvl w:ilvl="5" w:tplc="04090005" w:tentative="1">
       <w:start w:val="1"/>
       <w:numFmt w:val="bullet"/>
       <w:lvlText w:val=""/>
       <w:lvlJc w:val="left"/>
       <w:pPr>
-        <w:ind w:left="1260" w:hanging="420"/>
-      </w:pPr>
-      <w:rPr>
-        <w:rFonts w:ascii="Wingdings" w:hAnsi="Wingdings" w:hint="default"/>
-      </w:rPr>
-    </w:lvl>
-    <w:lvl w:ilvl="3" w:tplc="04090001" w:tentative="1">
+        <w:ind w:left="2520" w:hanging="420"/>
+      </w:pPr>
+      <w:rPr>
+        <w:rFonts w:ascii="Wingdings" w:hAnsi="Wingdings" w:hint="default"/>
+      </w:rPr>
+    </w:lvl>
+    <w:lvl w:ilvl="6" w:tplc="04090001" w:tentative="1">
       <w:start w:val="1"/>
       <w:numFmt w:val="bullet"/>
       <w:lvlText w:val=""/>
       <w:lvlJc w:val="left"/>
       <w:pPr>
-        <w:ind w:left="1680" w:hanging="420"/>
-      </w:pPr>
-      <w:rPr>
-        <w:rFonts w:ascii="Wingdings" w:hAnsi="Wingdings" w:hint="default"/>
-      </w:rPr>
-    </w:lvl>
-    <w:lvl w:ilvl="4" w:tplc="04090003" w:tentative="1">
+        <w:ind w:left="2940" w:hanging="420"/>
+      </w:pPr>
+      <w:rPr>
+        <w:rFonts w:ascii="Wingdings" w:hAnsi="Wingdings" w:hint="default"/>
+      </w:rPr>
+    </w:lvl>
+    <w:lvl w:ilvl="7" w:tplc="04090003" w:tentative="1">
       <w:start w:val="1"/>
       <w:numFmt w:val="bullet"/>
       <w:lvlText w:val=""/>
       <w:lvlJc w:val="left"/>
       <w:pPr>
-        <w:ind w:left="2100" w:hanging="420"/>
-      </w:pPr>
-      <w:rPr>
-        <w:rFonts w:ascii="Wingdings" w:hAnsi="Wingdings" w:hint="default"/>
-      </w:rPr>
-    </w:lvl>
-    <w:lvl w:ilvl="5" w:tplc="04090005" w:tentative="1">
+        <w:ind w:left="3360" w:hanging="420"/>
+      </w:pPr>
+      <w:rPr>
+        <w:rFonts w:ascii="Wingdings" w:hAnsi="Wingdings" w:hint="default"/>
+      </w:rPr>
+    </w:lvl>
+    <w:lvl w:ilvl="8" w:tplc="04090005" w:tentative="1">
       <w:start w:val="1"/>
       <w:numFmt w:val="bullet"/>
       <w:lvlText w:val=""/>
       <w:lvlJc w:val="left"/>
       <w:pPr>
-        <w:ind w:left="2520" w:hanging="420"/>
-      </w:pPr>
-      <w:rPr>
-        <w:rFonts w:ascii="Wingdings" w:hAnsi="Wingdings" w:hint="default"/>
-      </w:rPr>
-    </w:lvl>
-    <w:lvl w:ilvl="6" w:tplc="04090001" w:tentative="1">
-      <w:start w:val="1"/>
-      <w:numFmt w:val="bullet"/>
-      <w:lvlText w:val=""/>
-      <w:lvlJc w:val="left"/>
-      <w:pPr>
-        <w:ind w:left="2940" w:hanging="420"/>
-      </w:pPr>
-      <w:rPr>
-        <w:rFonts w:ascii="Wingdings" w:hAnsi="Wingdings" w:hint="default"/>
-      </w:rPr>
-    </w:lvl>
-    <w:lvl w:ilvl="7" w:tplc="04090003" w:tentative="1">
-      <w:start w:val="1"/>
-      <w:numFmt w:val="bullet"/>
-      <w:lvlText w:val=""/>
-      <w:lvlJc w:val="left"/>
-      <w:pPr>
-        <w:ind w:left="3360" w:hanging="420"/>
-      </w:pPr>
-      <w:rPr>
-        <w:rFonts w:ascii="Wingdings" w:hAnsi="Wingdings" w:hint="default"/>
-      </w:rPr>
-    </w:lvl>
-    <w:lvl w:ilvl="8" w:tplc="04090005" w:tentative="1">
-      <w:start w:val="1"/>
-      <w:numFmt w:val="bullet"/>
-      <w:lvlText w:val=""/>
-      <w:lvlJc w:val="left"/>
-      <w:pPr>
         <w:ind w:left="3780" w:hanging="420"/>
       </w:pPr>
       <w:rPr>
@@ -4745,7 +9027,7 @@
       </w:rPr>
     </w:lvl>
   </w:abstractNum>
-  <w:abstractNum w:abstractNumId="15">
+  <w:abstractNum w:abstractNumId="21">
     <w:nsid w:val="7D2A774B"/>
     <w:multiLevelType w:val="hybridMultilevel"/>
     <w:tmpl w:val="B73E4DCC"/>
@@ -4862,22 +9144,22 @@
     <w:abstractNumId w:val="4"/>
   </w:num>
   <w:num w:numId="2">
-    <w:abstractNumId w:val="6"/>
+    <w:abstractNumId w:val="7"/>
   </w:num>
   <w:num w:numId="3">
-    <w:abstractNumId w:val="12"/>
+    <w:abstractNumId w:val="16"/>
   </w:num>
   <w:num w:numId="4">
-    <w:abstractNumId w:val="8"/>
+    <w:abstractNumId w:val="10"/>
   </w:num>
   <w:num w:numId="5">
     <w:abstractNumId w:val="0"/>
   </w:num>
   <w:num w:numId="6">
-    <w:abstractNumId w:val="9"/>
+    <w:abstractNumId w:val="12"/>
   </w:num>
   <w:num w:numId="7">
-    <w:abstractNumId w:val="11"/>
+    <w:abstractNumId w:val="14"/>
   </w:num>
   <w:num w:numId="8">
     <w:abstractNumId w:val="1"/>
@@ -4889,22 +9171,40 @@
     <w:abstractNumId w:val="2"/>
   </w:num>
   <w:num w:numId="11">
+    <w:abstractNumId w:val="18"/>
+  </w:num>
+  <w:num w:numId="12">
+    <w:abstractNumId w:val="8"/>
+  </w:num>
+  <w:num w:numId="13">
+    <w:abstractNumId w:val="21"/>
+  </w:num>
+  <w:num w:numId="14">
     <w:abstractNumId w:val="13"/>
   </w:num>
-  <w:num w:numId="12">
-    <w:abstractNumId w:val="7"/>
-  </w:num>
-  <w:num w:numId="13">
-    <w:abstractNumId w:val="15"/>
-  </w:num>
-  <w:num w:numId="14">
-    <w:abstractNumId w:val="10"/>
-  </w:num>
   <w:num w:numId="15">
-    <w:abstractNumId w:val="14"/>
+    <w:abstractNumId w:val="20"/>
   </w:num>
   <w:num w:numId="16">
     <w:abstractNumId w:val="5"/>
+  </w:num>
+  <w:num w:numId="17">
+    <w:abstractNumId w:val="9"/>
+  </w:num>
+  <w:num w:numId="18">
+    <w:abstractNumId w:val="15"/>
+  </w:num>
+  <w:num w:numId="19">
+    <w:abstractNumId w:val="11"/>
+  </w:num>
+  <w:num w:numId="20">
+    <w:abstractNumId w:val="6"/>
+  </w:num>
+  <w:num w:numId="21">
+    <w:abstractNumId w:val="19"/>
+  </w:num>
+  <w:num w:numId="22">
+    <w:abstractNumId w:val="17"/>
   </w:num>
 </w:numbering>
 </file>
@@ -6093,7 +10393,7 @@
 </file>
 
 <file path=customXml/itemProps1.xml><?xml version="1.0" encoding="utf-8"?>
-<ds:datastoreItem xmlns:ds="http://schemas.openxmlformats.org/officeDocument/2006/customXml" ds:itemID="{7FA10609-AB0C-4550-AC5C-71D9782A8E80}">
+<ds:datastoreItem xmlns:ds="http://schemas.openxmlformats.org/officeDocument/2006/customXml" ds:itemID="{406D7959-C520-4D98-BB90-3271C0C8B98C}">
   <ds:schemaRefs>
     <ds:schemaRef ds:uri="http://schemas.openxmlformats.org/officeDocument/2006/bibliography"/>
   </ds:schemaRefs>
